--- a/实习.docx
+++ b/实习.docx
@@ -256,7 +256,7 @@
       </w:pPr>
       <w:r>
         <w:rPr>
-          <w:rStyle w:val="10"/>
+          <w:rStyle w:val="11"/>
           <w:rFonts w:ascii="Consolas" w:hAnsi="Consolas" w:eastAsia="Consolas" w:cs="Consolas"/>
           <w:i w:val="0"/>
           <w:iCs w:val="0"/>
@@ -285,7 +285,7 @@
       </w:r>
       <w:r>
         <w:rPr>
-          <w:rStyle w:val="10"/>
+          <w:rStyle w:val="11"/>
           <w:rFonts w:hint="default" w:ascii="Consolas" w:hAnsi="Consolas" w:eastAsia="Consolas" w:cs="Consolas"/>
           <w:i w:val="0"/>
           <w:iCs w:val="0"/>
@@ -300,7 +300,7 @@
       </w:r>
       <w:r>
         <w:rPr>
-          <w:rStyle w:val="10"/>
+          <w:rStyle w:val="11"/>
           <w:rFonts w:hint="eastAsia" w:ascii="Consolas" w:hAnsi="Consolas" w:eastAsia="宋体" w:cs="Consolas"/>
           <w:i w:val="0"/>
           <w:iCs w:val="0"/>
@@ -316,7 +316,7 @@
       </w:r>
       <w:r>
         <w:rPr>
-          <w:rStyle w:val="10"/>
+          <w:rStyle w:val="11"/>
           <w:rFonts w:hint="eastAsia" w:ascii="Consolas" w:hAnsi="Consolas" w:eastAsia="宋体" w:cs="Consolas"/>
           <w:i w:val="0"/>
           <w:iCs w:val="0"/>
@@ -332,7 +332,7 @@
       </w:r>
       <w:r>
         <w:rPr>
-          <w:rStyle w:val="10"/>
+          <w:rStyle w:val="11"/>
           <w:rFonts w:hint="eastAsia" w:ascii="Consolas" w:hAnsi="Consolas" w:eastAsia="宋体" w:cs="Consolas"/>
           <w:i w:val="0"/>
           <w:iCs w:val="0"/>
@@ -364,14 +364,14 @@
     <w:p>
       <w:pPr>
         <w:rPr>
-          <w:rStyle w:val="11"/>
+          <w:rStyle w:val="12"/>
           <w:rFonts w:hint="eastAsia"/>
           <w:lang w:val="en-US" w:eastAsia="zh-CN"/>
         </w:rPr>
       </w:pPr>
       <w:r>
         <w:rPr>
-          <w:rStyle w:val="11"/>
+          <w:rStyle w:val="12"/>
           <w:rFonts w:hint="eastAsia"/>
           <w:lang w:val="en-US" w:eastAsia="zh-CN"/>
         </w:rPr>
@@ -1562,7 +1562,7 @@
     </w:p>
     <w:p>
       <w:pPr>
-        <w:pStyle w:val="5"/>
+        <w:pStyle w:val="6"/>
         <w:keepNext w:val="0"/>
         <w:keepLines w:val="0"/>
         <w:widowControl/>
@@ -1585,7 +1585,7 @@
       </w:pPr>
       <w:r>
         <w:rPr>
-          <w:rStyle w:val="10"/>
+          <w:rStyle w:val="11"/>
           <w:rFonts w:ascii="Consolas" w:hAnsi="Consolas" w:eastAsia="Consolas" w:cs="Consolas"/>
           <w:i w:val="0"/>
           <w:iCs w:val="0"/>
@@ -2659,7 +2659,7 @@
         </w:numPr>
         <w:ind w:leftChars="0"/>
         <w:rPr>
-          <w:rFonts w:hint="default" w:ascii="微软雅黑" w:hAnsi="微软雅黑" w:eastAsia="微软雅黑" w:cs="微软雅黑"/>
+          <w:rFonts w:hint="eastAsia" w:ascii="微软雅黑" w:hAnsi="微软雅黑" w:eastAsia="微软雅黑" w:cs="微软雅黑"/>
           <w:i w:val="0"/>
           <w:iCs w:val="0"/>
           <w:caps w:val="0"/>
@@ -2686,6 +2686,235 @@
         </w:rPr>
         <w:t xml:space="preserve">内存泄露：是指在程序运行过程中，动态分配的内存没有被正确释放或者释放的时机不当，导致这部分内存无法再被程序访问和利用，从而造成系统内存资源的浪费。 </w:t>
       </w:r>
+      <w:r>
+        <w:rPr>
+          <w:rFonts w:hint="default" w:ascii="微软雅黑" w:hAnsi="微软雅黑" w:eastAsia="微软雅黑" w:cs="微软雅黑"/>
+          <w:i w:val="0"/>
+          <w:iCs w:val="0"/>
+          <w:caps w:val="0"/>
+          <w:color w:val="191B1F"/>
+          <w:spacing w:val="0"/>
+          <w:sz w:val="27"/>
+          <w:szCs w:val="27"/>
+          <w:shd w:val="clear" w:fill="FFFFFF"/>
+          <w:lang w:val="en-US" w:eastAsia="zh-CN"/>
+        </w:rPr>
+        <w:br w:type="textWrapping"/>
+      </w:r>
+      <w:r>
+        <w:rPr>
+          <w:rFonts w:hint="eastAsia" w:ascii="微软雅黑" w:hAnsi="微软雅黑" w:eastAsia="微软雅黑" w:cs="微软雅黑"/>
+          <w:i w:val="0"/>
+          <w:iCs w:val="0"/>
+          <w:caps w:val="0"/>
+          <w:color w:val="191B1F"/>
+          <w:spacing w:val="0"/>
+          <w:sz w:val="27"/>
+          <w:szCs w:val="27"/>
+          <w:shd w:val="clear" w:fill="FFFFFF"/>
+          <w:lang w:val="en-US" w:eastAsia="zh-CN"/>
+        </w:rPr>
+        <w:t>17.5 如何检查哪里出现了内存泄露</w:t>
+      </w:r>
+      <w:r>
+        <w:rPr>
+          <w:rFonts w:hint="eastAsia" w:ascii="微软雅黑" w:hAnsi="微软雅黑" w:eastAsia="微软雅黑" w:cs="微软雅黑"/>
+          <w:i w:val="0"/>
+          <w:iCs w:val="0"/>
+          <w:caps w:val="0"/>
+          <w:color w:val="191B1F"/>
+          <w:spacing w:val="0"/>
+          <w:sz w:val="27"/>
+          <w:szCs w:val="27"/>
+          <w:shd w:val="clear" w:fill="FFFFFF"/>
+          <w:lang w:val="en-US" w:eastAsia="zh-CN"/>
+        </w:rPr>
+        <w:br w:type="textWrapping"/>
+      </w:r>
+      <w:r>
+        <w:rPr>
+          <w:rFonts w:hint="eastAsia" w:ascii="微软雅黑" w:hAnsi="微软雅黑" w:eastAsia="微软雅黑" w:cs="微软雅黑"/>
+          <w:i w:val="0"/>
+          <w:iCs w:val="0"/>
+          <w:caps w:val="0"/>
+          <w:color w:val="191B1F"/>
+          <w:spacing w:val="0"/>
+          <w:sz w:val="27"/>
+          <w:szCs w:val="27"/>
+          <w:shd w:val="clear" w:fill="FFFFFF"/>
+          <w:lang w:val="en-US" w:eastAsia="zh-CN"/>
+        </w:rPr>
+        <w:t>①首先，最基础的，检查申请内存是方面否有问题。</w:t>
+      </w:r>
+    </w:p>
+    <w:p>
+      <w:pPr>
+        <w:numPr>
+          <w:ilvl w:val="0"/>
+          <w:numId w:val="0"/>
+        </w:numPr>
+        <w:ind w:leftChars="0"/>
+        <w:rPr>
+          <w:rFonts w:hint="eastAsia" w:ascii="微软雅黑" w:hAnsi="微软雅黑" w:eastAsia="微软雅黑" w:cs="微软雅黑"/>
+          <w:i w:val="0"/>
+          <w:iCs w:val="0"/>
+          <w:caps w:val="0"/>
+          <w:color w:val="191B1F"/>
+          <w:spacing w:val="0"/>
+          <w:sz w:val="27"/>
+          <w:szCs w:val="27"/>
+          <w:shd w:val="clear" w:fill="FFFFFF"/>
+          <w:lang w:val="en-US" w:eastAsia="zh-CN"/>
+        </w:rPr>
+      </w:pPr>
+      <w:r>
+        <w:rPr>
+          <w:rFonts w:hint="eastAsia" w:ascii="微软雅黑" w:hAnsi="微软雅黑" w:eastAsia="微软雅黑" w:cs="微软雅黑"/>
+          <w:i w:val="0"/>
+          <w:iCs w:val="0"/>
+          <w:color w:val="191B1F"/>
+          <w:spacing w:val="0"/>
+          <w:sz w:val="27"/>
+          <w:szCs w:val="27"/>
+          <w:shd w:val="clear" w:fill="FFFFFF"/>
+          <w:lang w:val="en-US" w:eastAsia="zh-CN"/>
+        </w:rPr>
+        <w:t>M</w:t>
+      </w:r>
+      <w:r>
+        <w:rPr>
+          <w:rFonts w:hint="eastAsia" w:ascii="微软雅黑" w:hAnsi="微软雅黑" w:eastAsia="微软雅黑" w:cs="微软雅黑"/>
+          <w:i w:val="0"/>
+          <w:iCs w:val="0"/>
+          <w:caps w:val="0"/>
+          <w:color w:val="191B1F"/>
+          <w:spacing w:val="0"/>
+          <w:sz w:val="27"/>
+          <w:szCs w:val="27"/>
+          <w:shd w:val="clear" w:fill="FFFFFF"/>
+          <w:lang w:val="en-US" w:eastAsia="zh-CN"/>
+        </w:rPr>
+        <w:t>alloc是否都有free；</w:t>
+      </w:r>
+    </w:p>
+    <w:p>
+      <w:pPr>
+        <w:numPr>
+          <w:ilvl w:val="0"/>
+          <w:numId w:val="0"/>
+        </w:numPr>
+        <w:ind w:leftChars="0"/>
+        <w:rPr>
+          <w:rFonts w:hint="eastAsia" w:ascii="微软雅黑" w:hAnsi="微软雅黑" w:eastAsia="微软雅黑" w:cs="微软雅黑"/>
+          <w:i w:val="0"/>
+          <w:iCs w:val="0"/>
+          <w:caps w:val="0"/>
+          <w:color w:val="191B1F"/>
+          <w:spacing w:val="0"/>
+          <w:sz w:val="27"/>
+          <w:szCs w:val="27"/>
+          <w:shd w:val="clear" w:fill="FFFFFF"/>
+          <w:lang w:val="en-US" w:eastAsia="zh-CN"/>
+        </w:rPr>
+      </w:pPr>
+      <w:r>
+        <w:rPr>
+          <w:rFonts w:hint="eastAsia" w:ascii="微软雅黑" w:hAnsi="微软雅黑" w:eastAsia="微软雅黑" w:cs="微软雅黑"/>
+          <w:i w:val="0"/>
+          <w:iCs w:val="0"/>
+          <w:caps w:val="0"/>
+          <w:color w:val="191B1F"/>
+          <w:spacing w:val="0"/>
+          <w:sz w:val="27"/>
+          <w:szCs w:val="27"/>
+          <w:shd w:val="clear" w:fill="FFFFFF"/>
+          <w:lang w:val="en-US" w:eastAsia="zh-CN"/>
+        </w:rPr>
+        <w:t>申请文件描述符，类class，申请字符设备是否都有对应的删除；</w:t>
+      </w:r>
+    </w:p>
+    <w:p>
+      <w:pPr>
+        <w:numPr>
+          <w:ilvl w:val="0"/>
+          <w:numId w:val="0"/>
+        </w:numPr>
+        <w:ind w:leftChars="0"/>
+        <w:rPr>
+          <w:rFonts w:hint="default" w:ascii="微软雅黑" w:hAnsi="微软雅黑" w:eastAsia="微软雅黑" w:cs="微软雅黑"/>
+          <w:i w:val="0"/>
+          <w:iCs w:val="0"/>
+          <w:caps w:val="0"/>
+          <w:color w:val="191B1F"/>
+          <w:spacing w:val="0"/>
+          <w:sz w:val="27"/>
+          <w:szCs w:val="27"/>
+          <w:shd w:val="clear" w:fill="FFFFFF"/>
+          <w:lang w:val="en-US" w:eastAsia="zh-CN"/>
+        </w:rPr>
+      </w:pPr>
+      <w:r>
+        <w:rPr>
+          <w:rFonts w:hint="eastAsia" w:ascii="微软雅黑" w:hAnsi="微软雅黑" w:eastAsia="微软雅黑" w:cs="微软雅黑"/>
+          <w:i w:val="0"/>
+          <w:iCs w:val="0"/>
+          <w:caps w:val="0"/>
+          <w:color w:val="191B1F"/>
+          <w:spacing w:val="0"/>
+          <w:sz w:val="27"/>
+          <w:szCs w:val="27"/>
+          <w:shd w:val="clear" w:fill="FFFFFF"/>
+          <w:lang w:val="en-US" w:eastAsia="zh-CN"/>
+        </w:rPr>
+        <w:t>出现错误时，是否有对应的goto释放内存操作；</w:t>
+      </w:r>
+      <w:r>
+        <w:rPr>
+          <w:rFonts w:hint="eastAsia" w:ascii="微软雅黑" w:hAnsi="微软雅黑" w:eastAsia="微软雅黑" w:cs="微软雅黑"/>
+          <w:i w:val="0"/>
+          <w:iCs w:val="0"/>
+          <w:caps w:val="0"/>
+          <w:color w:val="191B1F"/>
+          <w:spacing w:val="0"/>
+          <w:sz w:val="27"/>
+          <w:szCs w:val="27"/>
+          <w:shd w:val="clear" w:fill="FFFFFF"/>
+          <w:lang w:val="en-US" w:eastAsia="zh-CN"/>
+        </w:rPr>
+        <w:br w:type="textWrapping"/>
+      </w:r>
+      <w:r>
+        <w:rPr>
+          <w:rFonts w:hint="eastAsia" w:ascii="微软雅黑" w:hAnsi="微软雅黑" w:eastAsia="微软雅黑" w:cs="微软雅黑"/>
+          <w:i w:val="0"/>
+          <w:iCs w:val="0"/>
+          <w:caps w:val="0"/>
+          <w:color w:val="191B1F"/>
+          <w:spacing w:val="0"/>
+          <w:sz w:val="27"/>
+          <w:szCs w:val="27"/>
+          <w:shd w:val="clear" w:fill="FFFFFF"/>
+          <w:lang w:val="en-US" w:eastAsia="zh-CN"/>
+        </w:rPr>
+        <w:t>②据我了解，用户应用程序是有调试工具在编译的时候就可以日志输出有哪些内存泄漏的，不过我没有具体用过。</w:t>
+      </w:r>
+      <w:r>
+        <w:rPr>
+          <w:rFonts w:hint="eastAsia" w:ascii="微软雅黑" w:hAnsi="微软雅黑" w:eastAsia="微软雅黑" w:cs="微软雅黑"/>
+          <w:i w:val="0"/>
+          <w:iCs w:val="0"/>
+          <w:caps w:val="0"/>
+          <w:color w:val="191B1F"/>
+          <w:spacing w:val="0"/>
+          <w:sz w:val="27"/>
+          <w:szCs w:val="27"/>
+          <w:shd w:val="clear" w:fill="FFFFFF"/>
+          <w:lang w:val="en-US" w:eastAsia="zh-CN"/>
+        </w:rPr>
+        <w:br w:type="textWrapping"/>
+      </w:r>
+      <w:bookmarkStart w:id="0" w:name="_GoBack"/>
+      <w:bookmarkEnd w:id="0"/>
     </w:p>
     <w:p>
       <w:pPr>
@@ -3720,7 +3949,7 @@
           <w:shd w:val="clear" w:fill="FFFFFF"/>
           <w:lang w:val="en-US" w:eastAsia="zh-CN"/>
         </w:rPr>
-        <w:t>实际大小</w:t>
+        <w:t>长度大小</w:t>
       </w:r>
       <w:r>
         <w:rPr>
@@ -3845,6 +4074,97 @@
         </w:rPr>
         <w:t>dmesg | grep "initialized"</w:t>
       </w:r>
+    </w:p>
+    <w:p>
+      <w:pPr>
+        <w:keepNext w:val="0"/>
+        <w:keepLines w:val="0"/>
+        <w:widowControl/>
+        <w:suppressLineNumbers w:val="0"/>
+        <w:jc w:val="left"/>
+      </w:pPr>
+      <w:r>
+        <w:rPr>
+          <w:rFonts w:ascii="TimesNewRomanPS-BoldMT" w:hAnsi="TimesNewRomanPS-BoldMT" w:eastAsia="TimesNewRomanPS-BoldMT" w:cs="TimesNewRomanPS-BoldMT"/>
+          <w:b/>
+          <w:bCs/>
+          <w:color w:val="000000"/>
+          <w:kern w:val="0"/>
+          <w:sz w:val="21"/>
+          <w:szCs w:val="21"/>
+          <w:lang w:val="en-US" w:eastAsia="zh-CN" w:bidi="ar"/>
+        </w:rPr>
+        <w:t xml:space="preserve">-i </w:t>
+      </w:r>
+      <w:r>
+        <w:rPr>
+          <w:rFonts w:hint="eastAsia" w:ascii="宋体" w:hAnsi="宋体" w:eastAsia="宋体" w:cs="宋体"/>
+          <w:color w:val="000000"/>
+          <w:kern w:val="0"/>
+          <w:sz w:val="21"/>
+          <w:szCs w:val="21"/>
+          <w:lang w:val="en-US" w:eastAsia="zh-CN" w:bidi="ar"/>
+        </w:rPr>
+        <w:t>忽略字符大小写</w:t>
+      </w:r>
+    </w:p>
+    <w:p>
+      <w:pPr>
+        <w:keepNext w:val="0"/>
+        <w:keepLines w:val="0"/>
+        <w:widowControl/>
+        <w:suppressLineNumbers w:val="0"/>
+        <w:jc w:val="left"/>
+        <w:rPr>
+          <w:rFonts w:hint="default"/>
+          <w:lang w:val="en-US"/>
+        </w:rPr>
+      </w:pPr>
+      <w:r>
+        <w:rPr>
+          <w:rFonts w:ascii="TimesNewRomanPS-BoldMT" w:hAnsi="TimesNewRomanPS-BoldMT" w:eastAsia="TimesNewRomanPS-BoldMT" w:cs="TimesNewRomanPS-BoldMT"/>
+          <w:b/>
+          <w:bCs/>
+          <w:color w:val="000000"/>
+          <w:kern w:val="0"/>
+          <w:sz w:val="21"/>
+          <w:szCs w:val="21"/>
+          <w:lang w:val="en-US" w:eastAsia="zh-CN" w:bidi="ar"/>
+        </w:rPr>
+        <w:t xml:space="preserve">-r </w:t>
+      </w:r>
+      <w:r>
+        <w:rPr>
+          <w:rFonts w:hint="eastAsia" w:ascii="宋体" w:hAnsi="宋体" w:eastAsia="宋体" w:cs="宋体"/>
+          <w:color w:val="000000"/>
+          <w:kern w:val="0"/>
+          <w:sz w:val="21"/>
+          <w:szCs w:val="21"/>
+          <w:lang w:val="en-US" w:eastAsia="zh-CN" w:bidi="ar"/>
+        </w:rPr>
+        <w:t>在指定目录中递归查找（查找该目录以及子目录</w:t>
+      </w:r>
+    </w:p>
+    <w:p>
+      <w:pPr>
+        <w:numPr>
+          <w:ilvl w:val="0"/>
+          <w:numId w:val="0"/>
+        </w:numPr>
+        <w:ind w:leftChars="0"/>
+        <w:rPr>
+          <w:rFonts w:hint="default" w:ascii="微软雅黑" w:hAnsi="微软雅黑" w:eastAsia="微软雅黑" w:cs="微软雅黑"/>
+          <w:i w:val="0"/>
+          <w:iCs w:val="0"/>
+          <w:caps w:val="0"/>
+          <w:color w:val="191B1F"/>
+          <w:spacing w:val="0"/>
+          <w:sz w:val="27"/>
+          <w:szCs w:val="27"/>
+          <w:shd w:val="clear" w:fill="FFFFFF"/>
+          <w:lang w:val="en-US" w:eastAsia="zh-CN"/>
+        </w:rPr>
+      </w:pPr>
     </w:p>
     <w:p>
       <w:pPr>
@@ -5518,8 +5838,6 @@
         </w:rPr>
         <w:t>Socket是应用层与TCP/IP协议族通信的中间软件抽象层，它是一组接口。在设计模式中，Socket其实就是一个门面模式，它把复杂的TCP/IP协议族隐藏在Socket接口后面，对用户来说，一组简单的接口就是全部，让Socket去组织数据，以符合指定的协议。</w:t>
       </w:r>
-      <w:bookmarkStart w:id="0" w:name="_GoBack"/>
-      <w:bookmarkEnd w:id="0"/>
     </w:p>
     <w:p>
       <w:pPr>
@@ -5887,7 +6205,7 @@
       </w:r>
       <w:r>
         <w:rPr>
-          <w:rStyle w:val="10"/>
+          <w:rStyle w:val="11"/>
           <w:rFonts w:ascii="Courier New" w:hAnsi="Courier New" w:eastAsia="Courier New" w:cs="Courier New"/>
           <w:b/>
           <w:bCs/>
@@ -5918,7 +6236,7 @@
       </w:r>
       <w:r>
         <w:rPr>
-          <w:rStyle w:val="10"/>
+          <w:rStyle w:val="11"/>
           <w:rFonts w:hint="default" w:ascii="Courier New" w:hAnsi="Courier New" w:eastAsia="Courier New" w:cs="Courier New"/>
           <w:b/>
           <w:bCs/>
@@ -5949,7 +6267,7 @@
       </w:r>
       <w:r>
         <w:rPr>
-          <w:rStyle w:val="10"/>
+          <w:rStyle w:val="11"/>
           <w:rFonts w:hint="default" w:ascii="Courier New" w:hAnsi="Courier New" w:eastAsia="Courier New" w:cs="Courier New"/>
           <w:b/>
           <w:bCs/>
@@ -5980,7 +6298,7 @@
       </w:r>
       <w:r>
         <w:rPr>
-          <w:rStyle w:val="9"/>
+          <w:rStyle w:val="10"/>
           <w:rFonts w:hint="default" w:ascii="Segoe UI" w:hAnsi="Segoe UI" w:eastAsia="Segoe UI" w:cs="Segoe UI"/>
           <w:b/>
           <w:bCs/>
@@ -6163,98 +6481,3865 @@
       <w:pPr>
         <w:numPr>
           <w:ilvl w:val="0"/>
-          <w:numId w:val="0"/>
-        </w:numPr>
-        <w:ind w:leftChars="0"/>
-        <w:rPr>
-          <w:rFonts w:hint="default" w:ascii="微软雅黑" w:hAnsi="微软雅黑" w:eastAsia="微软雅黑" w:cs="微软雅黑"/>
-          <w:i w:val="0"/>
-          <w:iCs w:val="0"/>
-          <w:caps w:val="0"/>
-          <w:color w:val="191B1F"/>
-          <w:spacing w:val="0"/>
-          <w:sz w:val="27"/>
-          <w:szCs w:val="27"/>
-          <w:shd w:val="clear" w:fill="FFFFFF"/>
-          <w:lang w:val="en-US" w:eastAsia="zh-CN"/>
-        </w:rPr>
-      </w:pPr>
-    </w:p>
-    <w:p>
-      <w:pPr>
-        <w:numPr>
-          <w:ilvl w:val="0"/>
-          <w:numId w:val="0"/>
-        </w:numPr>
-        <w:ind w:leftChars="0"/>
-        <w:rPr>
-          <w:rFonts w:hint="default" w:ascii="微软雅黑" w:hAnsi="微软雅黑" w:eastAsia="微软雅黑" w:cs="微软雅黑"/>
-          <w:i w:val="0"/>
-          <w:iCs w:val="0"/>
-          <w:caps w:val="0"/>
-          <w:color w:val="191B1F"/>
-          <w:spacing w:val="0"/>
-          <w:sz w:val="27"/>
-          <w:szCs w:val="27"/>
-          <w:shd w:val="clear" w:fill="FFFFFF"/>
-          <w:lang w:val="en-US" w:eastAsia="zh-CN"/>
-        </w:rPr>
-      </w:pPr>
-    </w:p>
-    <w:p>
-      <w:pPr>
-        <w:numPr>
-          <w:ilvl w:val="0"/>
-          <w:numId w:val="0"/>
-        </w:numPr>
-        <w:ind w:leftChars="0"/>
-        <w:rPr>
-          <w:rFonts w:hint="default" w:ascii="微软雅黑" w:hAnsi="微软雅黑" w:eastAsia="微软雅黑" w:cs="微软雅黑"/>
-          <w:i w:val="0"/>
-          <w:iCs w:val="0"/>
-          <w:caps w:val="0"/>
-          <w:color w:val="191B1F"/>
-          <w:spacing w:val="0"/>
-          <w:sz w:val="27"/>
-          <w:szCs w:val="27"/>
-          <w:shd w:val="clear" w:fill="FFFFFF"/>
-          <w:lang w:val="en-US" w:eastAsia="zh-CN"/>
-        </w:rPr>
-      </w:pPr>
-    </w:p>
-    <w:p>
-      <w:pPr>
-        <w:numPr>
-          <w:ilvl w:val="0"/>
-          <w:numId w:val="0"/>
-        </w:numPr>
-        <w:ind w:leftChars="0"/>
-        <w:rPr>
-          <w:rFonts w:hint="default" w:ascii="微软雅黑" w:hAnsi="微软雅黑" w:eastAsia="微软雅黑" w:cs="微软雅黑"/>
-          <w:i w:val="0"/>
-          <w:iCs w:val="0"/>
-          <w:caps w:val="0"/>
-          <w:color w:val="191B1F"/>
-          <w:spacing w:val="0"/>
-          <w:sz w:val="27"/>
-          <w:szCs w:val="27"/>
-          <w:shd w:val="clear" w:fill="FFFFFF"/>
-          <w:lang w:val="en-US" w:eastAsia="zh-CN"/>
-        </w:rPr>
-      </w:pPr>
-    </w:p>
-    <w:p>
-      <w:pPr>
-        <w:numPr>
-          <w:ilvl w:val="0"/>
-          <w:numId w:val="0"/>
-        </w:numPr>
-        <w:ind w:leftChars="0"/>
-        <w:rPr>
-          <w:rFonts w:hint="default" w:ascii="微软雅黑" w:hAnsi="微软雅黑" w:eastAsia="微软雅黑" w:cs="微软雅黑"/>
-          <w:i w:val="0"/>
-          <w:iCs w:val="0"/>
-          <w:caps w:val="0"/>
+          <w:numId w:val="4"/>
+        </w:numPr>
+        <w:ind w:left="0" w:leftChars="0" w:firstLine="0" w:firstLineChars="0"/>
+        <w:rPr>
+          <w:rFonts w:hint="default" w:ascii="微软雅黑" w:hAnsi="微软雅黑" w:eastAsia="微软雅黑" w:cs="微软雅黑"/>
+          <w:i w:val="0"/>
+          <w:iCs w:val="0"/>
+          <w:caps w:val="0"/>
+          <w:color w:val="191B1F"/>
+          <w:spacing w:val="0"/>
+          <w:sz w:val="27"/>
+          <w:szCs w:val="27"/>
+          <w:shd w:val="clear" w:fill="FFFFFF"/>
+          <w:lang w:val="en-US" w:eastAsia="zh-CN"/>
+        </w:rPr>
+      </w:pPr>
+      <w:r>
+        <w:rPr>
+          <w:rFonts w:hint="eastAsia" w:ascii="微软雅黑" w:hAnsi="微软雅黑" w:eastAsia="微软雅黑" w:cs="微软雅黑"/>
+          <w:i w:val="0"/>
+          <w:iCs w:val="0"/>
+          <w:caps w:val="0"/>
+          <w:color w:val="191B1F"/>
+          <w:spacing w:val="0"/>
+          <w:sz w:val="27"/>
+          <w:szCs w:val="27"/>
+          <w:shd w:val="clear" w:fill="FFFFFF"/>
+          <w:lang w:val="en-US" w:eastAsia="zh-CN"/>
+        </w:rPr>
+        <w:t>ADC的过程和逐次逼近法</w:t>
+      </w:r>
+    </w:p>
+    <w:p>
+      <w:pPr>
+        <w:widowControl w:val="0"/>
+        <w:numPr>
+          <w:ilvl w:val="0"/>
+          <w:numId w:val="0"/>
+        </w:numPr>
+        <w:jc w:val="both"/>
+      </w:pPr>
+      <w:r>
+        <w:drawing>
+          <wp:inline distT="0" distB="0" distL="114300" distR="114300">
+            <wp:extent cx="5154295" cy="3130550"/>
+            <wp:effectExtent l="0" t="0" r="12065" b="8890"/>
+            <wp:docPr id="27" name="图片 1"/>
+            <wp:cNvGraphicFramePr>
+              <a:graphicFrameLocks xmlns:a="http://schemas.openxmlformats.org/drawingml/2006/main" noChangeAspect="1"/>
+            </wp:cNvGraphicFramePr>
+            <a:graphic xmlns:a="http://schemas.openxmlformats.org/drawingml/2006/main">
+              <a:graphicData uri="http://schemas.openxmlformats.org/drawingml/2006/picture">
+                <pic:pic xmlns:pic="http://schemas.openxmlformats.org/drawingml/2006/picture">
+                  <pic:nvPicPr>
+                    <pic:cNvPr id="27" name="图片 1"/>
+                    <pic:cNvPicPr>
+                      <a:picLocks noChangeAspect="1"/>
+                    </pic:cNvPicPr>
+                  </pic:nvPicPr>
+                  <pic:blipFill>
+                    <a:blip r:embed="rId30"/>
+                    <a:stretch>
+                      <a:fillRect/>
+                    </a:stretch>
+                  </pic:blipFill>
+                  <pic:spPr>
+                    <a:xfrm>
+                      <a:off x="0" y="0"/>
+                      <a:ext cx="5154295" cy="3130550"/>
+                    </a:xfrm>
+                    <a:prstGeom prst="rect">
+                      <a:avLst/>
+                    </a:prstGeom>
+                    <a:noFill/>
+                    <a:ln>
+                      <a:noFill/>
+                    </a:ln>
+                  </pic:spPr>
+                </pic:pic>
+              </a:graphicData>
+            </a:graphic>
+          </wp:inline>
+        </w:drawing>
+      </w:r>
+    </w:p>
+    <w:p>
+      <w:pPr>
+        <w:widowControl w:val="0"/>
+        <w:numPr>
+          <w:ilvl w:val="0"/>
+          <w:numId w:val="0"/>
+        </w:numPr>
+        <w:jc w:val="both"/>
+        <w:rPr>
+          <w:rFonts w:hint="default"/>
+          <w:lang w:val="en-US" w:eastAsia="zh-CN"/>
+        </w:rPr>
+      </w:pPr>
+      <w:r>
+        <w:rPr>
+          <w:rFonts w:hint="eastAsia"/>
+          <w:lang w:val="en-US" w:eastAsia="zh-CN"/>
+        </w:rPr>
+        <w:t>逐次逼近法是在量化的时候使用的方法，有一个DAC与测试电压比较，每个bit精度比较一次。</w:t>
+      </w:r>
+    </w:p>
+    <w:p>
+      <w:pPr>
+        <w:numPr>
+          <w:ilvl w:val="0"/>
+          <w:numId w:val="0"/>
+        </w:numPr>
+        <w:ind w:leftChars="0"/>
+        <w:rPr>
+          <w:rFonts w:hint="default" w:ascii="微软雅黑" w:hAnsi="微软雅黑" w:eastAsia="微软雅黑" w:cs="微软雅黑"/>
+          <w:i w:val="0"/>
+          <w:iCs w:val="0"/>
+          <w:caps w:val="0"/>
+          <w:color w:val="191B1F"/>
+          <w:spacing w:val="0"/>
+          <w:sz w:val="27"/>
+          <w:szCs w:val="27"/>
+          <w:shd w:val="clear" w:fill="FFFFFF"/>
+          <w:lang w:val="en-US" w:eastAsia="zh-CN"/>
+        </w:rPr>
+      </w:pPr>
+    </w:p>
+    <w:p>
+      <w:pPr>
+        <w:numPr>
+          <w:ilvl w:val="0"/>
+          <w:numId w:val="4"/>
+        </w:numPr>
+        <w:ind w:left="0" w:leftChars="0" w:firstLine="0" w:firstLineChars="0"/>
+        <w:rPr>
+          <w:rFonts w:hint="eastAsia" w:ascii="微软雅黑" w:hAnsi="微软雅黑" w:eastAsia="微软雅黑" w:cs="微软雅黑"/>
+          <w:i w:val="0"/>
+          <w:iCs w:val="0"/>
+          <w:caps w:val="0"/>
+          <w:color w:val="191B1F"/>
+          <w:spacing w:val="0"/>
+          <w:sz w:val="27"/>
+          <w:szCs w:val="27"/>
+          <w:shd w:val="clear" w:fill="FFFFFF"/>
+          <w:lang w:val="en-US" w:eastAsia="zh-CN"/>
+        </w:rPr>
+      </w:pPr>
+      <w:r>
+        <w:rPr>
+          <w:rFonts w:hint="eastAsia" w:ascii="微软雅黑" w:hAnsi="微软雅黑" w:eastAsia="微软雅黑" w:cs="微软雅黑"/>
+          <w:i w:val="0"/>
+          <w:iCs w:val="0"/>
+          <w:caps w:val="0"/>
+          <w:color w:val="191B1F"/>
+          <w:spacing w:val="0"/>
+          <w:sz w:val="27"/>
+          <w:szCs w:val="27"/>
+          <w:shd w:val="clear" w:fill="FFFFFF"/>
+          <w:lang w:val="en-US" w:eastAsia="zh-CN"/>
+        </w:rPr>
+        <w:t>file_operations结构体解析</w:t>
+      </w:r>
+    </w:p>
+    <w:p>
+      <w:pPr>
+        <w:pStyle w:val="5"/>
+        <w:bidi w:val="0"/>
+        <w:rPr>
+          <w:rFonts w:hint="eastAsia"/>
+          <w:lang w:val="en-US" w:eastAsia="zh-CN"/>
+        </w:rPr>
+      </w:pPr>
+      <w:r>
+        <w:rPr>
+          <w:rFonts w:hint="eastAsia"/>
+          <w:lang w:val="en-US" w:eastAsia="zh-CN"/>
+        </w:rPr>
+        <w:t>open函数是干什么的；</w:t>
+      </w:r>
+    </w:p>
+    <w:p>
+      <w:r>
+        <w:rPr>
+          <w:rFonts w:hint="eastAsia"/>
+          <w:lang w:val="en-US" w:eastAsia="zh-CN"/>
+        </w:rPr>
+        <w:t>初始化设备，</w:t>
+      </w:r>
+      <w:r>
+        <w:drawing>
+          <wp:inline distT="0" distB="0" distL="114300" distR="114300">
+            <wp:extent cx="3627120" cy="1074420"/>
+            <wp:effectExtent l="0" t="0" r="0" b="7620"/>
+            <wp:docPr id="28" name="图片 28"/>
+            <wp:cNvGraphicFramePr>
+              <a:graphicFrameLocks xmlns:a="http://schemas.openxmlformats.org/drawingml/2006/main" noChangeAspect="1"/>
+            </wp:cNvGraphicFramePr>
+            <a:graphic xmlns:a="http://schemas.openxmlformats.org/drawingml/2006/main">
+              <a:graphicData uri="http://schemas.openxmlformats.org/drawingml/2006/picture">
+                <pic:pic xmlns:pic="http://schemas.openxmlformats.org/drawingml/2006/picture">
+                  <pic:nvPicPr>
+                    <pic:cNvPr id="28" name="图片 28"/>
+                    <pic:cNvPicPr>
+                      <a:picLocks noChangeAspect="1"/>
+                    </pic:cNvPicPr>
+                  </pic:nvPicPr>
+                  <pic:blipFill>
+                    <a:blip r:embed="rId31"/>
+                    <a:stretch>
+                      <a:fillRect/>
+                    </a:stretch>
+                  </pic:blipFill>
+                  <pic:spPr>
+                    <a:xfrm>
+                      <a:off x="0" y="0"/>
+                      <a:ext cx="3627120" cy="1074420"/>
+                    </a:xfrm>
+                    <a:prstGeom prst="rect">
+                      <a:avLst/>
+                    </a:prstGeom>
+                    <a:noFill/>
+                    <a:ln>
+                      <a:noFill/>
+                    </a:ln>
+                  </pic:spPr>
+                </pic:pic>
+              </a:graphicData>
+            </a:graphic>
+          </wp:inline>
+        </w:drawing>
+      </w:r>
+    </w:p>
+    <w:p>
+      <w:pPr>
+        <w:rPr>
+          <w:rFonts w:hint="eastAsia"/>
+          <w:lang w:val="en-US" w:eastAsia="zh-CN"/>
+        </w:rPr>
+      </w:pPr>
+      <w:r>
+        <w:rPr>
+          <w:rFonts w:hint="eastAsia"/>
+          <w:lang w:val="en-US" w:eastAsia="zh-CN"/>
+        </w:rPr>
+        <w:t>设置私有数据，</w:t>
+      </w:r>
+    </w:p>
+    <w:p>
+      <w:r>
+        <w:drawing>
+          <wp:inline distT="0" distB="0" distL="114300" distR="114300">
+            <wp:extent cx="4462780" cy="797560"/>
+            <wp:effectExtent l="0" t="0" r="2540" b="10160"/>
+            <wp:docPr id="29" name="图片 29"/>
+            <wp:cNvGraphicFramePr>
+              <a:graphicFrameLocks xmlns:a="http://schemas.openxmlformats.org/drawingml/2006/main" noChangeAspect="1"/>
+            </wp:cNvGraphicFramePr>
+            <a:graphic xmlns:a="http://schemas.openxmlformats.org/drawingml/2006/main">
+              <a:graphicData uri="http://schemas.openxmlformats.org/drawingml/2006/picture">
+                <pic:pic xmlns:pic="http://schemas.openxmlformats.org/drawingml/2006/picture">
+                  <pic:nvPicPr>
+                    <pic:cNvPr id="29" name="图片 29"/>
+                    <pic:cNvPicPr>
+                      <a:picLocks noChangeAspect="1"/>
+                    </pic:cNvPicPr>
+                  </pic:nvPicPr>
+                  <pic:blipFill>
+                    <a:blip r:embed="rId32"/>
+                    <a:stretch>
+                      <a:fillRect/>
+                    </a:stretch>
+                  </pic:blipFill>
+                  <pic:spPr>
+                    <a:xfrm>
+                      <a:off x="0" y="0"/>
+                      <a:ext cx="4462780" cy="797560"/>
+                    </a:xfrm>
+                    <a:prstGeom prst="rect">
+                      <a:avLst/>
+                    </a:prstGeom>
+                    <a:noFill/>
+                    <a:ln>
+                      <a:noFill/>
+                    </a:ln>
+                  </pic:spPr>
+                </pic:pic>
+              </a:graphicData>
+            </a:graphic>
+          </wp:inline>
+        </w:drawing>
+      </w:r>
+    </w:p>
+    <w:p>
+      <w:r>
+        <w:drawing>
+          <wp:inline distT="0" distB="0" distL="114300" distR="114300">
+            <wp:extent cx="5255895" cy="2475865"/>
+            <wp:effectExtent l="0" t="0" r="1905" b="8255"/>
+            <wp:docPr id="30" name="图片 30"/>
+            <wp:cNvGraphicFramePr>
+              <a:graphicFrameLocks xmlns:a="http://schemas.openxmlformats.org/drawingml/2006/main" noChangeAspect="1"/>
+            </wp:cNvGraphicFramePr>
+            <a:graphic xmlns:a="http://schemas.openxmlformats.org/drawingml/2006/main">
+              <a:graphicData uri="http://schemas.openxmlformats.org/drawingml/2006/picture">
+                <pic:pic xmlns:pic="http://schemas.openxmlformats.org/drawingml/2006/picture">
+                  <pic:nvPicPr>
+                    <pic:cNvPr id="30" name="图片 30"/>
+                    <pic:cNvPicPr>
+                      <a:picLocks noChangeAspect="1"/>
+                    </pic:cNvPicPr>
+                  </pic:nvPicPr>
+                  <pic:blipFill>
+                    <a:blip r:embed="rId33"/>
+                    <a:stretch>
+                      <a:fillRect/>
+                    </a:stretch>
+                  </pic:blipFill>
+                  <pic:spPr>
+                    <a:xfrm>
+                      <a:off x="0" y="0"/>
+                      <a:ext cx="5255895" cy="2475865"/>
+                    </a:xfrm>
+                    <a:prstGeom prst="rect">
+                      <a:avLst/>
+                    </a:prstGeom>
+                    <a:noFill/>
+                    <a:ln>
+                      <a:noFill/>
+                    </a:ln>
+                  </pic:spPr>
+                </pic:pic>
+              </a:graphicData>
+            </a:graphic>
+          </wp:inline>
+        </w:drawing>
+      </w:r>
+    </w:p>
+    <w:p>
+      <w:r>
+        <w:drawing>
+          <wp:inline distT="0" distB="0" distL="114300" distR="114300">
+            <wp:extent cx="5371465" cy="1624330"/>
+            <wp:effectExtent l="0" t="0" r="8255" b="6350"/>
+            <wp:docPr id="31" name="图片 31"/>
+            <wp:cNvGraphicFramePr>
+              <a:graphicFrameLocks xmlns:a="http://schemas.openxmlformats.org/drawingml/2006/main" noChangeAspect="1"/>
+            </wp:cNvGraphicFramePr>
+            <a:graphic xmlns:a="http://schemas.openxmlformats.org/drawingml/2006/main">
+              <a:graphicData uri="http://schemas.openxmlformats.org/drawingml/2006/picture">
+                <pic:pic xmlns:pic="http://schemas.openxmlformats.org/drawingml/2006/picture">
+                  <pic:nvPicPr>
+                    <pic:cNvPr id="31" name="图片 31"/>
+                    <pic:cNvPicPr>
+                      <a:picLocks noChangeAspect="1"/>
+                    </pic:cNvPicPr>
+                  </pic:nvPicPr>
+                  <pic:blipFill>
+                    <a:blip r:embed="rId34"/>
+                    <a:stretch>
+                      <a:fillRect/>
+                    </a:stretch>
+                  </pic:blipFill>
+                  <pic:spPr>
+                    <a:xfrm>
+                      <a:off x="0" y="0"/>
+                      <a:ext cx="5371465" cy="1624330"/>
+                    </a:xfrm>
+                    <a:prstGeom prst="rect">
+                      <a:avLst/>
+                    </a:prstGeom>
+                    <a:noFill/>
+                    <a:ln>
+                      <a:noFill/>
+                    </a:ln>
+                  </pic:spPr>
+                </pic:pic>
+              </a:graphicData>
+            </a:graphic>
+          </wp:inline>
+        </w:drawing>
+      </w:r>
+    </w:p>
+    <w:p>
+      <w:pPr>
+        <w:pStyle w:val="5"/>
+        <w:bidi w:val="0"/>
+        <w:rPr>
+          <w:rFonts w:hint="eastAsia"/>
+          <w:lang w:val="en-US" w:eastAsia="zh-CN"/>
+        </w:rPr>
+      </w:pPr>
+      <w:r>
+        <w:rPr>
+          <w:rFonts w:hint="eastAsia"/>
+          <w:lang w:val="en-US" w:eastAsia="zh-CN"/>
+        </w:rPr>
+        <w:t>File_operation还有那些函数：</w:t>
+      </w:r>
+    </w:p>
+    <w:p>
+      <w:pPr>
+        <w:rPr>
+          <w:rFonts w:hint="eastAsia"/>
+          <w:lang w:val="en-US" w:eastAsia="zh-CN"/>
+        </w:rPr>
+      </w:pPr>
+      <w:r>
+        <w:rPr>
+          <w:rFonts w:hint="eastAsia"/>
+          <w:lang w:val="en-US" w:eastAsia="zh-CN"/>
+        </w:rPr>
+        <w:t>.ioctrl = xx</w:t>
+      </w:r>
+    </w:p>
+    <w:p>
+      <w:pPr>
+        <w:rPr>
+          <w:rFonts w:hint="eastAsia"/>
+          <w:lang w:val="en-US" w:eastAsia="zh-CN"/>
+        </w:rPr>
+      </w:pPr>
+      <w:r>
+        <w:drawing>
+          <wp:inline distT="0" distB="0" distL="114300" distR="114300">
+            <wp:extent cx="4411980" cy="4335780"/>
+            <wp:effectExtent l="0" t="0" r="7620" b="7620"/>
+            <wp:docPr id="32" name="图片 32"/>
+            <wp:cNvGraphicFramePr>
+              <a:graphicFrameLocks xmlns:a="http://schemas.openxmlformats.org/drawingml/2006/main" noChangeAspect="1"/>
+            </wp:cNvGraphicFramePr>
+            <a:graphic xmlns:a="http://schemas.openxmlformats.org/drawingml/2006/main">
+              <a:graphicData uri="http://schemas.openxmlformats.org/drawingml/2006/picture">
+                <pic:pic xmlns:pic="http://schemas.openxmlformats.org/drawingml/2006/picture">
+                  <pic:nvPicPr>
+                    <pic:cNvPr id="32" name="图片 32"/>
+                    <pic:cNvPicPr>
+                      <a:picLocks noChangeAspect="1"/>
+                    </pic:cNvPicPr>
+                  </pic:nvPicPr>
+                  <pic:blipFill>
+                    <a:blip r:embed="rId35"/>
+                    <a:stretch>
+                      <a:fillRect/>
+                    </a:stretch>
+                  </pic:blipFill>
+                  <pic:spPr>
+                    <a:xfrm>
+                      <a:off x="0" y="0"/>
+                      <a:ext cx="4411980" cy="4335780"/>
+                    </a:xfrm>
+                    <a:prstGeom prst="rect">
+                      <a:avLst/>
+                    </a:prstGeom>
+                    <a:noFill/>
+                    <a:ln>
+                      <a:noFill/>
+                    </a:ln>
+                  </pic:spPr>
+                </pic:pic>
+              </a:graphicData>
+            </a:graphic>
+          </wp:inline>
+        </w:drawing>
+      </w:r>
+    </w:p>
+    <w:p>
+      <w:pPr>
+        <w:rPr>
+          <w:rFonts w:hint="eastAsia"/>
+          <w:lang w:val="en-US" w:eastAsia="zh-CN"/>
+        </w:rPr>
+      </w:pPr>
+      <w:r>
+        <w:rPr>
+          <w:rFonts w:hint="eastAsia"/>
+          <w:lang w:val="en-US" w:eastAsia="zh-CN"/>
+        </w:rPr>
+        <w:t>APP中：</w:t>
+      </w:r>
+    </w:p>
+    <w:p>
+      <w:pPr>
+        <w:rPr>
+          <w:rFonts w:hint="default"/>
+          <w:lang w:val="en-US" w:eastAsia="zh-CN"/>
+        </w:rPr>
+      </w:pPr>
+      <w:r>
+        <w:drawing>
+          <wp:inline distT="0" distB="0" distL="114300" distR="114300">
+            <wp:extent cx="2141220" cy="731520"/>
+            <wp:effectExtent l="0" t="0" r="7620" b="0"/>
+            <wp:docPr id="33" name="图片 33"/>
+            <wp:cNvGraphicFramePr>
+              <a:graphicFrameLocks xmlns:a="http://schemas.openxmlformats.org/drawingml/2006/main" noChangeAspect="1"/>
+            </wp:cNvGraphicFramePr>
+            <a:graphic xmlns:a="http://schemas.openxmlformats.org/drawingml/2006/main">
+              <a:graphicData uri="http://schemas.openxmlformats.org/drawingml/2006/picture">
+                <pic:pic xmlns:pic="http://schemas.openxmlformats.org/drawingml/2006/picture">
+                  <pic:nvPicPr>
+                    <pic:cNvPr id="33" name="图片 33"/>
+                    <pic:cNvPicPr>
+                      <a:picLocks noChangeAspect="1"/>
+                    </pic:cNvPicPr>
+                  </pic:nvPicPr>
+                  <pic:blipFill>
+                    <a:blip r:embed="rId36"/>
+                    <a:stretch>
+                      <a:fillRect/>
+                    </a:stretch>
+                  </pic:blipFill>
+                  <pic:spPr>
+                    <a:xfrm>
+                      <a:off x="0" y="0"/>
+                      <a:ext cx="2141220" cy="731520"/>
+                    </a:xfrm>
+                    <a:prstGeom prst="rect">
+                      <a:avLst/>
+                    </a:prstGeom>
+                    <a:noFill/>
+                    <a:ln>
+                      <a:noFill/>
+                    </a:ln>
+                  </pic:spPr>
+                </pic:pic>
+              </a:graphicData>
+            </a:graphic>
+          </wp:inline>
+        </w:drawing>
+      </w:r>
+    </w:p>
+    <w:p>
+      <w:pPr>
+        <w:rPr>
+          <w:rFonts w:hint="default"/>
+          <w:lang w:val="en-US" w:eastAsia="zh-CN"/>
+        </w:rPr>
+      </w:pPr>
+    </w:p>
+    <w:p>
+      <w:pPr>
+        <w:rPr>
+          <w:rFonts w:hint="eastAsia"/>
+          <w:lang w:val="en-US" w:eastAsia="zh-CN"/>
+        </w:rPr>
+      </w:pPr>
+      <w:r>
+        <w:rPr>
+          <w:rFonts w:hint="eastAsia"/>
+          <w:lang w:val="en-US" w:eastAsia="zh-CN"/>
+        </w:rPr>
+        <w:t>.poll = xx</w:t>
+      </w:r>
+    </w:p>
+    <w:p>
+      <w:r>
+        <w:drawing>
+          <wp:inline distT="0" distB="0" distL="114300" distR="114300">
+            <wp:extent cx="4152900" cy="3649980"/>
+            <wp:effectExtent l="0" t="0" r="7620" b="7620"/>
+            <wp:docPr id="34" name="图片 34"/>
+            <wp:cNvGraphicFramePr>
+              <a:graphicFrameLocks xmlns:a="http://schemas.openxmlformats.org/drawingml/2006/main" noChangeAspect="1"/>
+            </wp:cNvGraphicFramePr>
+            <a:graphic xmlns:a="http://schemas.openxmlformats.org/drawingml/2006/main">
+              <a:graphicData uri="http://schemas.openxmlformats.org/drawingml/2006/picture">
+                <pic:pic xmlns:pic="http://schemas.openxmlformats.org/drawingml/2006/picture">
+                  <pic:nvPicPr>
+                    <pic:cNvPr id="34" name="图片 34"/>
+                    <pic:cNvPicPr>
+                      <a:picLocks noChangeAspect="1"/>
+                    </pic:cNvPicPr>
+                  </pic:nvPicPr>
+                  <pic:blipFill>
+                    <a:blip r:embed="rId37"/>
+                    <a:stretch>
+                      <a:fillRect/>
+                    </a:stretch>
+                  </pic:blipFill>
+                  <pic:spPr>
+                    <a:xfrm>
+                      <a:off x="0" y="0"/>
+                      <a:ext cx="4152900" cy="3649980"/>
+                    </a:xfrm>
+                    <a:prstGeom prst="rect">
+                      <a:avLst/>
+                    </a:prstGeom>
+                    <a:noFill/>
+                    <a:ln>
+                      <a:noFill/>
+                    </a:ln>
+                  </pic:spPr>
+                </pic:pic>
+              </a:graphicData>
+            </a:graphic>
+          </wp:inline>
+        </w:drawing>
+      </w:r>
+    </w:p>
+    <w:p>
+      <w:pPr>
+        <w:rPr>
+          <w:rFonts w:hint="eastAsia"/>
+          <w:lang w:val="en-US" w:eastAsia="zh-CN"/>
+        </w:rPr>
+      </w:pPr>
+      <w:r>
+        <w:rPr>
+          <w:rFonts w:hint="eastAsia"/>
+          <w:lang w:val="en-US" w:eastAsia="zh-CN"/>
+        </w:rPr>
+        <w:t>APP中：</w:t>
+      </w:r>
+    </w:p>
+    <w:p>
+      <w:r>
+        <w:drawing>
+          <wp:inline distT="0" distB="0" distL="114300" distR="114300">
+            <wp:extent cx="3154680" cy="1485900"/>
+            <wp:effectExtent l="0" t="0" r="0" b="7620"/>
+            <wp:docPr id="35" name="图片 35"/>
+            <wp:cNvGraphicFramePr>
+              <a:graphicFrameLocks xmlns:a="http://schemas.openxmlformats.org/drawingml/2006/main" noChangeAspect="1"/>
+            </wp:cNvGraphicFramePr>
+            <a:graphic xmlns:a="http://schemas.openxmlformats.org/drawingml/2006/main">
+              <a:graphicData uri="http://schemas.openxmlformats.org/drawingml/2006/picture">
+                <pic:pic xmlns:pic="http://schemas.openxmlformats.org/drawingml/2006/picture">
+                  <pic:nvPicPr>
+                    <pic:cNvPr id="35" name="图片 35"/>
+                    <pic:cNvPicPr>
+                      <a:picLocks noChangeAspect="1"/>
+                    </pic:cNvPicPr>
+                  </pic:nvPicPr>
+                  <pic:blipFill>
+                    <a:blip r:embed="rId38"/>
+                    <a:stretch>
+                      <a:fillRect/>
+                    </a:stretch>
+                  </pic:blipFill>
+                  <pic:spPr>
+                    <a:xfrm>
+                      <a:off x="0" y="0"/>
+                      <a:ext cx="3154680" cy="1485900"/>
+                    </a:xfrm>
+                    <a:prstGeom prst="rect">
+                      <a:avLst/>
+                    </a:prstGeom>
+                    <a:noFill/>
+                    <a:ln>
+                      <a:noFill/>
+                    </a:ln>
+                  </pic:spPr>
+                </pic:pic>
+              </a:graphicData>
+            </a:graphic>
+          </wp:inline>
+        </w:drawing>
+      </w:r>
+    </w:p>
+    <w:p>
+      <w:pPr>
+        <w:rPr>
+          <w:rFonts w:hint="default" w:ascii="微软雅黑" w:hAnsi="微软雅黑" w:eastAsia="微软雅黑" w:cs="微软雅黑"/>
+          <w:i w:val="0"/>
+          <w:iCs w:val="0"/>
+          <w:caps w:val="0"/>
+          <w:color w:val="191B1F"/>
+          <w:spacing w:val="0"/>
+          <w:sz w:val="27"/>
+          <w:szCs w:val="27"/>
+          <w:shd w:val="clear" w:fill="FFFFFF"/>
+          <w:lang w:val="en-US" w:eastAsia="zh-CN"/>
+        </w:rPr>
+      </w:pPr>
+      <w:r>
+        <w:drawing>
+          <wp:inline distT="0" distB="0" distL="114300" distR="114300">
+            <wp:extent cx="5271135" cy="501015"/>
+            <wp:effectExtent l="0" t="0" r="1905" b="1905"/>
+            <wp:docPr id="36" name="图片 36"/>
+            <wp:cNvGraphicFramePr>
+              <a:graphicFrameLocks xmlns:a="http://schemas.openxmlformats.org/drawingml/2006/main" noChangeAspect="1"/>
+            </wp:cNvGraphicFramePr>
+            <a:graphic xmlns:a="http://schemas.openxmlformats.org/drawingml/2006/main">
+              <a:graphicData uri="http://schemas.openxmlformats.org/drawingml/2006/picture">
+                <pic:pic xmlns:pic="http://schemas.openxmlformats.org/drawingml/2006/picture">
+                  <pic:nvPicPr>
+                    <pic:cNvPr id="36" name="图片 36"/>
+                    <pic:cNvPicPr>
+                      <a:picLocks noChangeAspect="1"/>
+                    </pic:cNvPicPr>
+                  </pic:nvPicPr>
+                  <pic:blipFill>
+                    <a:blip r:embed="rId39"/>
+                    <a:stretch>
+                      <a:fillRect/>
+                    </a:stretch>
+                  </pic:blipFill>
+                  <pic:spPr>
+                    <a:xfrm>
+                      <a:off x="0" y="0"/>
+                      <a:ext cx="5271135" cy="501015"/>
+                    </a:xfrm>
+                    <a:prstGeom prst="rect">
+                      <a:avLst/>
+                    </a:prstGeom>
+                    <a:noFill/>
+                    <a:ln>
+                      <a:noFill/>
+                    </a:ln>
+                  </pic:spPr>
+                </pic:pic>
+              </a:graphicData>
+            </a:graphic>
+          </wp:inline>
+        </w:drawing>
+      </w:r>
+    </w:p>
+    <w:p>
+      <w:pPr>
+        <w:numPr>
+          <w:ilvl w:val="0"/>
+          <w:numId w:val="0"/>
+        </w:numPr>
+        <w:ind w:leftChars="0"/>
+        <w:rPr>
+          <w:rFonts w:hint="default" w:ascii="微软雅黑" w:hAnsi="微软雅黑" w:eastAsia="微软雅黑" w:cs="微软雅黑"/>
+          <w:i w:val="0"/>
+          <w:iCs w:val="0"/>
+          <w:caps w:val="0"/>
+          <w:color w:val="191B1F"/>
+          <w:spacing w:val="0"/>
+          <w:sz w:val="27"/>
+          <w:szCs w:val="27"/>
+          <w:shd w:val="clear" w:fill="FFFFFF"/>
+          <w:lang w:val="en-US" w:eastAsia="zh-CN"/>
+        </w:rPr>
+      </w:pPr>
+    </w:p>
+    <w:p>
+      <w:pPr>
+        <w:numPr>
+          <w:ilvl w:val="0"/>
+          <w:numId w:val="4"/>
+        </w:numPr>
+        <w:ind w:left="0" w:leftChars="0" w:firstLine="0" w:firstLineChars="0"/>
+        <w:rPr>
+          <w:rFonts w:hint="eastAsia" w:ascii="微软雅黑" w:hAnsi="微软雅黑" w:eastAsia="微软雅黑" w:cs="微软雅黑"/>
+          <w:i w:val="0"/>
+          <w:iCs w:val="0"/>
+          <w:caps w:val="0"/>
+          <w:color w:val="191B1F"/>
+          <w:spacing w:val="0"/>
+          <w:sz w:val="27"/>
+          <w:szCs w:val="27"/>
+          <w:shd w:val="clear" w:fill="FFFFFF"/>
+          <w:lang w:val="en-US" w:eastAsia="zh-CN"/>
+        </w:rPr>
+      </w:pPr>
+      <w:r>
+        <w:rPr>
+          <w:rFonts w:hint="eastAsia" w:ascii="微软雅黑" w:hAnsi="微软雅黑" w:eastAsia="微软雅黑" w:cs="微软雅黑"/>
+          <w:i w:val="0"/>
+          <w:iCs w:val="0"/>
+          <w:caps w:val="0"/>
+          <w:color w:val="191B1F"/>
+          <w:spacing w:val="0"/>
+          <w:sz w:val="27"/>
+          <w:szCs w:val="27"/>
+          <w:shd w:val="clear" w:fill="FFFFFF"/>
+          <w:lang w:val="en-US" w:eastAsia="zh-CN"/>
+        </w:rPr>
+        <w:t>进程和线程的区别</w:t>
+      </w:r>
+    </w:p>
+    <w:p>
+      <w:pPr>
+        <w:numPr>
+          <w:ilvl w:val="0"/>
+          <w:numId w:val="0"/>
+        </w:numPr>
+        <w:ind w:leftChars="0"/>
+        <w:rPr>
+          <w:rFonts w:hint="default" w:ascii="微软雅黑" w:hAnsi="微软雅黑" w:eastAsia="微软雅黑" w:cs="微软雅黑"/>
+          <w:i w:val="0"/>
+          <w:iCs w:val="0"/>
+          <w:caps w:val="0"/>
+          <w:color w:val="191B1F"/>
+          <w:spacing w:val="0"/>
+          <w:sz w:val="24"/>
+          <w:szCs w:val="24"/>
+          <w:shd w:val="clear" w:fill="FFFFFF"/>
+          <w:lang w:val="en-US" w:eastAsia="zh-CN"/>
+        </w:rPr>
+      </w:pPr>
+      <w:r>
+        <w:rPr>
+          <w:rFonts w:hint="eastAsia" w:ascii="微软雅黑" w:hAnsi="微软雅黑" w:eastAsia="微软雅黑" w:cs="微软雅黑"/>
+          <w:i w:val="0"/>
+          <w:iCs w:val="0"/>
+          <w:caps w:val="0"/>
+          <w:color w:val="191B1F"/>
+          <w:spacing w:val="0"/>
+          <w:sz w:val="24"/>
+          <w:szCs w:val="24"/>
+          <w:shd w:val="clear" w:fill="FFFFFF"/>
+          <w:lang w:val="en-US" w:eastAsia="zh-CN"/>
+        </w:rPr>
+        <w:t>①进程是资源分配的最小单位，线程是程序执行的最小单位；</w:t>
+      </w:r>
+    </w:p>
+    <w:p>
+      <w:pPr>
+        <w:numPr>
+          <w:ilvl w:val="0"/>
+          <w:numId w:val="0"/>
+        </w:numPr>
+        <w:ind w:leftChars="0"/>
+        <w:rPr>
+          <w:rFonts w:hint="eastAsia" w:ascii="微软雅黑" w:hAnsi="微软雅黑" w:eastAsia="微软雅黑" w:cs="微软雅黑"/>
+          <w:i w:val="0"/>
+          <w:iCs w:val="0"/>
+          <w:caps w:val="0"/>
+          <w:color w:val="191B1F"/>
+          <w:spacing w:val="0"/>
+          <w:sz w:val="24"/>
+          <w:szCs w:val="24"/>
+          <w:shd w:val="clear" w:fill="FFFFFF"/>
+          <w:lang w:val="en-US" w:eastAsia="zh-CN"/>
+        </w:rPr>
+      </w:pPr>
+      <w:r>
+        <w:rPr>
+          <w:rFonts w:hint="eastAsia" w:ascii="微软雅黑" w:hAnsi="微软雅黑" w:eastAsia="微软雅黑" w:cs="微软雅黑"/>
+          <w:i w:val="0"/>
+          <w:iCs w:val="0"/>
+          <w:caps w:val="0"/>
+          <w:color w:val="191B1F"/>
+          <w:spacing w:val="0"/>
+          <w:sz w:val="24"/>
+          <w:szCs w:val="24"/>
+          <w:shd w:val="clear" w:fill="FFFFFF"/>
+          <w:lang w:val="en-US" w:eastAsia="zh-CN"/>
+        </w:rPr>
+        <w:t>②地址（内存）空间：</w:t>
+      </w:r>
+    </w:p>
+    <w:p>
+      <w:pPr>
+        <w:numPr>
+          <w:ilvl w:val="0"/>
+          <w:numId w:val="0"/>
+        </w:numPr>
+        <w:ind w:leftChars="0"/>
+        <w:rPr>
+          <w:rFonts w:hint="eastAsia" w:ascii="宋体" w:hAnsi="宋体" w:eastAsia="宋体" w:cs="宋体"/>
+          <w:i w:val="0"/>
+          <w:iCs w:val="0"/>
+          <w:caps w:val="0"/>
+          <w:color w:val="4D4D4D"/>
+          <w:spacing w:val="0"/>
+          <w:sz w:val="24"/>
+          <w:szCs w:val="24"/>
+          <w:shd w:val="clear" w:fill="FFFFFF"/>
+          <w:lang w:eastAsia="zh-CN"/>
+        </w:rPr>
+      </w:pPr>
+      <w:r>
+        <w:rPr>
+          <w:rFonts w:hint="eastAsia" w:ascii="宋体" w:hAnsi="宋体" w:eastAsia="宋体" w:cs="宋体"/>
+          <w:i w:val="0"/>
+          <w:iCs w:val="0"/>
+          <w:caps w:val="0"/>
+          <w:color w:val="4D4D4D"/>
+          <w:spacing w:val="0"/>
+          <w:sz w:val="24"/>
+          <w:szCs w:val="24"/>
+          <w:shd w:val="clear" w:fill="FFFFFF"/>
+        </w:rPr>
+        <w:t>进程有自己的独立地址空间，每启动一个进程，系统就会为它分配地址空间</w:t>
+      </w:r>
+      <w:r>
+        <w:rPr>
+          <w:rFonts w:hint="eastAsia" w:ascii="宋体" w:hAnsi="宋体" w:eastAsia="宋体" w:cs="宋体"/>
+          <w:i w:val="0"/>
+          <w:iCs w:val="0"/>
+          <w:caps w:val="0"/>
+          <w:color w:val="4D4D4D"/>
+          <w:spacing w:val="0"/>
+          <w:sz w:val="24"/>
+          <w:szCs w:val="24"/>
+          <w:shd w:val="clear" w:fill="FFFFFF"/>
+          <w:lang w:eastAsia="zh-CN"/>
+        </w:rPr>
+        <w:t>，</w:t>
+      </w:r>
+      <w:r>
+        <w:rPr>
+          <w:rFonts w:hint="eastAsia" w:ascii="宋体" w:hAnsi="宋体" w:eastAsia="宋体" w:cs="宋体"/>
+          <w:i w:val="0"/>
+          <w:iCs w:val="0"/>
+          <w:caps w:val="0"/>
+          <w:color w:val="4D4D4D"/>
+          <w:spacing w:val="0"/>
+          <w:sz w:val="24"/>
+          <w:szCs w:val="24"/>
+          <w:shd w:val="clear" w:fill="FFFFFF"/>
+        </w:rPr>
+        <w:t>建立数据表来维护代码段、堆栈段和数据段</w:t>
+      </w:r>
+    </w:p>
+    <w:p>
+      <w:pPr>
+        <w:numPr>
+          <w:ilvl w:val="0"/>
+          <w:numId w:val="0"/>
+        </w:numPr>
+        <w:ind w:leftChars="0"/>
+        <w:rPr>
+          <w:rFonts w:hint="eastAsia" w:ascii="宋体" w:hAnsi="宋体" w:eastAsia="宋体" w:cs="宋体"/>
+          <w:i w:val="0"/>
+          <w:iCs w:val="0"/>
+          <w:caps w:val="0"/>
+          <w:color w:val="4D4D4D"/>
+          <w:spacing w:val="0"/>
+          <w:sz w:val="24"/>
+          <w:szCs w:val="24"/>
+          <w:shd w:val="clear" w:fill="FFFFFF"/>
+          <w:lang w:eastAsia="zh-CN"/>
+        </w:rPr>
+      </w:pPr>
+      <w:r>
+        <w:rPr>
+          <w:rFonts w:hint="eastAsia" w:ascii="宋体" w:hAnsi="宋体" w:eastAsia="宋体" w:cs="宋体"/>
+          <w:i w:val="0"/>
+          <w:iCs w:val="0"/>
+          <w:caps w:val="0"/>
+          <w:color w:val="4D4D4D"/>
+          <w:spacing w:val="0"/>
+          <w:sz w:val="24"/>
+          <w:szCs w:val="24"/>
+          <w:shd w:val="clear" w:fill="FFFFFF"/>
+        </w:rPr>
+        <w:t>线程是共享进程中的数据，使用相同的地址空间</w:t>
+      </w:r>
+      <w:r>
+        <w:rPr>
+          <w:rFonts w:hint="eastAsia" w:ascii="宋体" w:hAnsi="宋体" w:eastAsia="宋体" w:cs="宋体"/>
+          <w:i w:val="0"/>
+          <w:iCs w:val="0"/>
+          <w:caps w:val="0"/>
+          <w:color w:val="4D4D4D"/>
+          <w:spacing w:val="0"/>
+          <w:sz w:val="24"/>
+          <w:szCs w:val="24"/>
+          <w:shd w:val="clear" w:fill="FFFFFF"/>
+          <w:lang w:eastAsia="zh-CN"/>
+        </w:rPr>
+        <w:t>。</w:t>
+      </w:r>
+    </w:p>
+    <w:p>
+      <w:pPr>
+        <w:numPr>
+          <w:ilvl w:val="0"/>
+          <w:numId w:val="0"/>
+        </w:numPr>
+        <w:ind w:leftChars="0"/>
+        <w:rPr>
+          <w:rFonts w:hint="eastAsia" w:ascii="宋体" w:hAnsi="宋体" w:eastAsia="宋体" w:cs="宋体"/>
+          <w:i w:val="0"/>
+          <w:iCs w:val="0"/>
+          <w:caps w:val="0"/>
+          <w:color w:val="4D4D4D"/>
+          <w:spacing w:val="0"/>
+          <w:sz w:val="24"/>
+          <w:szCs w:val="24"/>
+          <w:shd w:val="clear" w:fill="FFFFFF"/>
+          <w:lang w:val="en-US" w:eastAsia="zh-CN"/>
+        </w:rPr>
+      </w:pPr>
+      <w:r>
+        <w:rPr>
+          <w:rFonts w:hint="eastAsia" w:ascii="宋体" w:hAnsi="宋体" w:eastAsia="宋体" w:cs="宋体"/>
+          <w:i w:val="0"/>
+          <w:iCs w:val="0"/>
+          <w:caps w:val="0"/>
+          <w:color w:val="4D4D4D"/>
+          <w:spacing w:val="0"/>
+          <w:sz w:val="24"/>
+          <w:szCs w:val="24"/>
+          <w:shd w:val="clear" w:fill="FFFFFF"/>
+          <w:lang w:val="en-US" w:eastAsia="zh-CN"/>
+        </w:rPr>
+        <w:t>因此创建进程消耗大，创建线程消耗小；</w:t>
+      </w:r>
+    </w:p>
+    <w:p>
+      <w:pPr>
+        <w:numPr>
+          <w:ilvl w:val="0"/>
+          <w:numId w:val="0"/>
+        </w:numPr>
+        <w:ind w:leftChars="0"/>
+        <w:rPr>
+          <w:rFonts w:hint="eastAsia" w:ascii="宋体" w:hAnsi="宋体" w:eastAsia="宋体" w:cs="宋体"/>
+          <w:i w:val="0"/>
+          <w:iCs w:val="0"/>
+          <w:caps w:val="0"/>
+          <w:color w:val="4D4D4D"/>
+          <w:spacing w:val="0"/>
+          <w:sz w:val="24"/>
+          <w:szCs w:val="24"/>
+          <w:shd w:val="clear" w:fill="FFFFFF"/>
+          <w:lang w:val="en-US" w:eastAsia="zh-CN"/>
+        </w:rPr>
+      </w:pPr>
+      <w:r>
+        <w:rPr>
+          <w:rFonts w:hint="eastAsia" w:ascii="宋体" w:hAnsi="宋体" w:eastAsia="宋体" w:cs="宋体"/>
+          <w:i w:val="0"/>
+          <w:iCs w:val="0"/>
+          <w:caps w:val="0"/>
+          <w:color w:val="4D4D4D"/>
+          <w:spacing w:val="0"/>
+          <w:sz w:val="24"/>
+          <w:szCs w:val="24"/>
+          <w:shd w:val="clear" w:fill="FFFFFF"/>
+          <w:lang w:val="en-US" w:eastAsia="zh-CN"/>
+        </w:rPr>
+        <w:t>线程切换和进程切换消耗也是同理；</w:t>
+      </w:r>
+    </w:p>
+    <w:p>
+      <w:pPr>
+        <w:numPr>
+          <w:ilvl w:val="0"/>
+          <w:numId w:val="0"/>
+        </w:numPr>
+        <w:ind w:leftChars="0"/>
+        <w:rPr>
+          <w:rFonts w:hint="eastAsia" w:ascii="微软雅黑" w:hAnsi="微软雅黑" w:eastAsia="微软雅黑" w:cs="微软雅黑"/>
+          <w:i w:val="0"/>
+          <w:iCs w:val="0"/>
+          <w:caps w:val="0"/>
+          <w:color w:val="191B1F"/>
+          <w:spacing w:val="0"/>
+          <w:sz w:val="24"/>
+          <w:szCs w:val="24"/>
+          <w:shd w:val="clear" w:fill="FFFFFF"/>
+          <w:lang w:val="en-US" w:eastAsia="zh-CN"/>
+        </w:rPr>
+      </w:pPr>
+      <w:r>
+        <w:rPr>
+          <w:rFonts w:hint="eastAsia" w:ascii="微软雅黑" w:hAnsi="微软雅黑" w:eastAsia="微软雅黑" w:cs="微软雅黑"/>
+          <w:i w:val="0"/>
+          <w:iCs w:val="0"/>
+          <w:caps w:val="0"/>
+          <w:color w:val="191B1F"/>
+          <w:spacing w:val="0"/>
+          <w:sz w:val="24"/>
+          <w:szCs w:val="24"/>
+          <w:shd w:val="clear" w:fill="FFFFFF"/>
+          <w:lang w:val="en-US" w:eastAsia="zh-CN"/>
+        </w:rPr>
+        <w:t>③通信的区别</w:t>
+      </w:r>
+    </w:p>
+    <w:p>
+      <w:pPr>
+        <w:numPr>
+          <w:ilvl w:val="0"/>
+          <w:numId w:val="0"/>
+        </w:numPr>
+        <w:ind w:leftChars="0"/>
+        <w:rPr>
+          <w:rFonts w:hint="eastAsia" w:ascii="宋体" w:hAnsi="宋体" w:eastAsia="宋体" w:cs="宋体"/>
+          <w:i w:val="0"/>
+          <w:iCs w:val="0"/>
+          <w:caps w:val="0"/>
+          <w:color w:val="4D4D4D"/>
+          <w:spacing w:val="0"/>
+          <w:sz w:val="24"/>
+          <w:szCs w:val="24"/>
+          <w:shd w:val="clear" w:fill="FFFFFF"/>
+        </w:rPr>
+      </w:pPr>
+      <w:r>
+        <w:rPr>
+          <w:rFonts w:hint="eastAsia" w:ascii="宋体" w:hAnsi="宋体" w:eastAsia="宋体" w:cs="宋体"/>
+          <w:i w:val="0"/>
+          <w:iCs w:val="0"/>
+          <w:caps w:val="0"/>
+          <w:color w:val="4D4D4D"/>
+          <w:spacing w:val="0"/>
+          <w:sz w:val="24"/>
+          <w:szCs w:val="24"/>
+          <w:shd w:val="clear" w:fill="FFFFFF"/>
+        </w:rPr>
+        <w:t>线程之间的通信更方便，同一进程下的线程共享全局变量、静态变量等数据</w:t>
+      </w:r>
+    </w:p>
+    <w:p>
+      <w:pPr>
+        <w:numPr>
+          <w:ilvl w:val="0"/>
+          <w:numId w:val="0"/>
+        </w:numPr>
+        <w:ind w:leftChars="0"/>
+        <w:rPr>
+          <w:rFonts w:hint="eastAsia" w:ascii="宋体" w:hAnsi="宋体" w:eastAsia="宋体" w:cs="宋体"/>
+          <w:i w:val="0"/>
+          <w:iCs w:val="0"/>
+          <w:caps w:val="0"/>
+          <w:color w:val="4D4D4D"/>
+          <w:spacing w:val="0"/>
+          <w:sz w:val="24"/>
+          <w:szCs w:val="24"/>
+          <w:shd w:val="clear" w:fill="FFFFFF"/>
+          <w:lang w:val="en-US" w:eastAsia="zh-CN"/>
+        </w:rPr>
+      </w:pPr>
+      <w:r>
+        <w:rPr>
+          <w:rFonts w:hint="eastAsia" w:ascii="宋体" w:hAnsi="宋体" w:eastAsia="宋体" w:cs="宋体"/>
+          <w:i w:val="0"/>
+          <w:iCs w:val="0"/>
+          <w:caps w:val="0"/>
+          <w:color w:val="4D4D4D"/>
+          <w:spacing w:val="0"/>
+          <w:sz w:val="24"/>
+          <w:szCs w:val="24"/>
+          <w:shd w:val="clear" w:fill="FFFFFF"/>
+        </w:rPr>
+        <w:t>进程之间的通信需要以通信的方式进行</w:t>
+      </w:r>
+      <w:r>
+        <w:rPr>
+          <w:rFonts w:hint="eastAsia" w:ascii="宋体" w:hAnsi="宋体" w:eastAsia="宋体" w:cs="宋体"/>
+          <w:i w:val="0"/>
+          <w:iCs w:val="0"/>
+          <w:caps w:val="0"/>
+          <w:color w:val="4D4D4D"/>
+          <w:spacing w:val="0"/>
+          <w:sz w:val="24"/>
+          <w:szCs w:val="24"/>
+          <w:shd w:val="clear" w:fill="FFFFFF"/>
+          <w:lang w:eastAsia="zh-CN"/>
+        </w:rPr>
+        <w:t>，</w:t>
+      </w:r>
+      <w:r>
+        <w:rPr>
+          <w:rFonts w:hint="eastAsia" w:ascii="宋体" w:hAnsi="宋体" w:eastAsia="宋体" w:cs="宋体"/>
+          <w:i w:val="0"/>
+          <w:iCs w:val="0"/>
+          <w:caps w:val="0"/>
+          <w:color w:val="4D4D4D"/>
+          <w:spacing w:val="0"/>
+          <w:sz w:val="24"/>
+          <w:szCs w:val="24"/>
+          <w:shd w:val="clear" w:fill="FFFFFF"/>
+          <w:lang w:val="en-US" w:eastAsia="zh-CN"/>
+        </w:rPr>
+        <w:t>队列，信号量，管道等</w:t>
+      </w:r>
+    </w:p>
+    <w:p>
+      <w:pPr>
+        <w:numPr>
+          <w:ilvl w:val="0"/>
+          <w:numId w:val="0"/>
+        </w:numPr>
+        <w:ind w:leftChars="0"/>
+        <w:rPr>
+          <w:rFonts w:hint="default" w:ascii="微软雅黑" w:hAnsi="微软雅黑" w:eastAsia="微软雅黑" w:cs="微软雅黑"/>
+          <w:i w:val="0"/>
+          <w:iCs w:val="0"/>
+          <w:caps w:val="0"/>
+          <w:color w:val="191B1F"/>
+          <w:spacing w:val="0"/>
+          <w:sz w:val="24"/>
+          <w:szCs w:val="24"/>
+          <w:shd w:val="clear" w:fill="FFFFFF"/>
+          <w:lang w:val="en-US" w:eastAsia="zh-CN"/>
+        </w:rPr>
+      </w:pPr>
+      <w:r>
+        <w:rPr>
+          <w:rFonts w:hint="eastAsia" w:ascii="微软雅黑" w:hAnsi="微软雅黑" w:eastAsia="微软雅黑" w:cs="微软雅黑"/>
+          <w:i w:val="0"/>
+          <w:iCs w:val="0"/>
+          <w:caps w:val="0"/>
+          <w:color w:val="191B1F"/>
+          <w:spacing w:val="0"/>
+          <w:sz w:val="24"/>
+          <w:szCs w:val="24"/>
+          <w:shd w:val="clear" w:fill="FFFFFF"/>
+          <w:lang w:val="en-US" w:eastAsia="zh-CN"/>
+        </w:rPr>
+        <w:t>④进程可单独执行，线程不可</w:t>
+      </w:r>
+    </w:p>
+    <w:p>
+      <w:pPr>
+        <w:numPr>
+          <w:ilvl w:val="0"/>
+          <w:numId w:val="0"/>
+        </w:numPr>
+        <w:ind w:leftChars="0"/>
+        <w:rPr>
+          <w:rFonts w:hint="eastAsia" w:ascii="宋体" w:hAnsi="宋体" w:eastAsia="宋体" w:cs="宋体"/>
+          <w:i w:val="0"/>
+          <w:iCs w:val="0"/>
+          <w:caps w:val="0"/>
+          <w:color w:val="191B1F"/>
+          <w:spacing w:val="0"/>
+          <w:sz w:val="24"/>
+          <w:szCs w:val="24"/>
+          <w:shd w:val="clear" w:fill="FFFFFF"/>
+          <w:lang w:val="en-US" w:eastAsia="zh-CN"/>
+        </w:rPr>
+      </w:pPr>
+      <w:r>
+        <w:rPr>
+          <w:rFonts w:hint="eastAsia" w:ascii="宋体" w:hAnsi="宋体" w:eastAsia="宋体" w:cs="宋体"/>
+          <w:i w:val="0"/>
+          <w:iCs w:val="0"/>
+          <w:caps w:val="0"/>
+          <w:color w:val="4D4D4D"/>
+          <w:spacing w:val="0"/>
+          <w:sz w:val="24"/>
+          <w:szCs w:val="24"/>
+          <w:shd w:val="clear" w:fill="FFFFFF"/>
+        </w:rPr>
+        <w:t>每个独立的进程有一个程序运行的入口、顺序执行序列和程序入口。但是线程不能独立执行，必须依存在应用程序中，由应用程序提供多个线程执行控制</w:t>
+      </w:r>
+    </w:p>
+    <w:p>
+      <w:pPr>
+        <w:numPr>
+          <w:ilvl w:val="0"/>
+          <w:numId w:val="0"/>
+        </w:numPr>
+        <w:ind w:leftChars="0"/>
+        <w:rPr>
+          <w:rFonts w:hint="default" w:ascii="微软雅黑" w:hAnsi="微软雅黑" w:eastAsia="微软雅黑" w:cs="微软雅黑"/>
+          <w:i w:val="0"/>
+          <w:iCs w:val="0"/>
+          <w:caps w:val="0"/>
+          <w:color w:val="191B1F"/>
+          <w:spacing w:val="0"/>
+          <w:sz w:val="27"/>
+          <w:szCs w:val="27"/>
+          <w:shd w:val="clear" w:fill="FFFFFF"/>
+          <w:lang w:val="en-US" w:eastAsia="zh-CN"/>
+        </w:rPr>
+      </w:pPr>
+    </w:p>
+    <w:p>
+      <w:pPr>
+        <w:numPr>
+          <w:ilvl w:val="0"/>
+          <w:numId w:val="0"/>
+        </w:numPr>
+        <w:ind w:leftChars="0"/>
+        <w:rPr>
+          <w:rFonts w:hint="eastAsia" w:ascii="微软雅黑" w:hAnsi="微软雅黑" w:eastAsia="微软雅黑" w:cs="微软雅黑"/>
+          <w:i w:val="0"/>
+          <w:iCs w:val="0"/>
+          <w:caps w:val="0"/>
+          <w:color w:val="191B1F"/>
+          <w:spacing w:val="0"/>
+          <w:sz w:val="27"/>
+          <w:szCs w:val="27"/>
+          <w:shd w:val="clear" w:fill="FFFFFF"/>
+          <w:lang w:val="en-US" w:eastAsia="zh-CN"/>
+        </w:rPr>
+      </w:pPr>
+      <w:r>
+        <w:rPr>
+          <w:rFonts w:hint="eastAsia" w:ascii="微软雅黑" w:hAnsi="微软雅黑" w:eastAsia="微软雅黑" w:cs="微软雅黑"/>
+          <w:i w:val="0"/>
+          <w:iCs w:val="0"/>
+          <w:color w:val="191B1F"/>
+          <w:spacing w:val="0"/>
+          <w:sz w:val="27"/>
+          <w:szCs w:val="27"/>
+          <w:shd w:val="clear" w:fill="FFFFFF"/>
+          <w:lang w:val="en-US" w:eastAsia="zh-CN"/>
+        </w:rPr>
+        <w:t>36.L</w:t>
+      </w:r>
+      <w:r>
+        <w:rPr>
+          <w:rFonts w:hint="eastAsia" w:ascii="微软雅黑" w:hAnsi="微软雅黑" w:eastAsia="微软雅黑" w:cs="微软雅黑"/>
+          <w:i w:val="0"/>
+          <w:iCs w:val="0"/>
+          <w:caps w:val="0"/>
+          <w:color w:val="191B1F"/>
+          <w:spacing w:val="0"/>
+          <w:sz w:val="27"/>
+          <w:szCs w:val="27"/>
+          <w:shd w:val="clear" w:fill="FFFFFF"/>
+          <w:lang w:val="en-US" w:eastAsia="zh-CN"/>
+        </w:rPr>
+        <w:t>inux常用命令</w:t>
+      </w:r>
+    </w:p>
+    <w:p>
+      <w:pPr>
+        <w:numPr>
+          <w:ilvl w:val="0"/>
+          <w:numId w:val="0"/>
+        </w:numPr>
+        <w:ind w:leftChars="0"/>
+        <w:rPr>
+          <w:rFonts w:hint="default" w:ascii="微软雅黑" w:hAnsi="微软雅黑" w:eastAsia="微软雅黑" w:cs="微软雅黑"/>
+          <w:i w:val="0"/>
+          <w:iCs w:val="0"/>
+          <w:caps w:val="0"/>
+          <w:color w:val="191B1F"/>
+          <w:spacing w:val="0"/>
+          <w:sz w:val="27"/>
+          <w:szCs w:val="27"/>
+          <w:shd w:val="clear" w:fill="FFFFFF"/>
+          <w:lang w:val="en-US" w:eastAsia="zh-CN"/>
+        </w:rPr>
+      </w:pPr>
+      <w:r>
+        <w:rPr>
+          <w:rFonts w:hint="eastAsia" w:ascii="微软雅黑" w:hAnsi="微软雅黑" w:eastAsia="微软雅黑" w:cs="微软雅黑"/>
+          <w:i w:val="0"/>
+          <w:iCs w:val="0"/>
+          <w:caps w:val="0"/>
+          <w:color w:val="191B1F"/>
+          <w:spacing w:val="0"/>
+          <w:sz w:val="27"/>
+          <w:szCs w:val="27"/>
+          <w:shd w:val="clear" w:fill="FFFFFF"/>
+          <w:lang w:val="en-US" w:eastAsia="zh-CN"/>
+        </w:rPr>
+        <w:t>磁盘命令：</w:t>
+      </w:r>
+    </w:p>
+    <w:p>
+      <w:pPr>
+        <w:numPr>
+          <w:ilvl w:val="0"/>
+          <w:numId w:val="0"/>
+        </w:numPr>
+        <w:ind w:leftChars="0"/>
+        <w:rPr>
+          <w:rFonts w:hint="eastAsia" w:ascii="微软雅黑" w:hAnsi="微软雅黑" w:eastAsia="微软雅黑" w:cs="微软雅黑"/>
+          <w:i w:val="0"/>
+          <w:iCs w:val="0"/>
+          <w:caps w:val="0"/>
+          <w:color w:val="191B1F"/>
+          <w:spacing w:val="0"/>
+          <w:sz w:val="27"/>
+          <w:szCs w:val="27"/>
+          <w:shd w:val="clear" w:fill="FFFFFF"/>
+          <w:lang w:val="en-US" w:eastAsia="zh-CN"/>
+        </w:rPr>
+      </w:pPr>
+      <w:r>
+        <w:rPr>
+          <w:rFonts w:hint="eastAsia" w:ascii="微软雅黑" w:hAnsi="微软雅黑" w:eastAsia="微软雅黑" w:cs="微软雅黑"/>
+          <w:i w:val="0"/>
+          <w:iCs w:val="0"/>
+          <w:caps w:val="0"/>
+          <w:color w:val="191B1F"/>
+          <w:spacing w:val="0"/>
+          <w:sz w:val="27"/>
+          <w:szCs w:val="27"/>
+          <w:shd w:val="clear" w:fill="FFFFFF"/>
+          <w:lang w:val="en-US" w:eastAsia="zh-CN"/>
+        </w:rPr>
+        <w:t>df -h</w:t>
+      </w:r>
+    </w:p>
+    <w:p>
+      <w:pPr>
+        <w:numPr>
+          <w:ilvl w:val="0"/>
+          <w:numId w:val="0"/>
+        </w:numPr>
+        <w:ind w:leftChars="0"/>
+        <w:rPr>
+          <w:rFonts w:hint="default" w:ascii="微软雅黑" w:hAnsi="微软雅黑" w:eastAsia="微软雅黑" w:cs="微软雅黑"/>
+          <w:i w:val="0"/>
+          <w:iCs w:val="0"/>
+          <w:color w:val="191B1F"/>
+          <w:spacing w:val="0"/>
+          <w:sz w:val="18"/>
+          <w:szCs w:val="18"/>
+          <w:shd w:val="clear" w:fill="FFFFFF"/>
+          <w:lang w:val="en-US" w:eastAsia="zh-CN"/>
+        </w:rPr>
+      </w:pPr>
+      <w:r>
+        <w:rPr>
+          <w:rFonts w:hint="eastAsia" w:ascii="微软雅黑" w:hAnsi="微软雅黑" w:eastAsia="微软雅黑" w:cs="微软雅黑"/>
+          <w:i w:val="0"/>
+          <w:iCs w:val="0"/>
+          <w:color w:val="191B1F"/>
+          <w:spacing w:val="0"/>
+          <w:sz w:val="18"/>
+          <w:szCs w:val="18"/>
+          <w:shd w:val="clear" w:fill="FFFFFF"/>
+          <w:lang w:val="en-US" w:eastAsia="zh-CN"/>
+        </w:rPr>
+        <w:t>以易读(-h)的形式查看磁盘使用情况</w:t>
+      </w:r>
+    </w:p>
+    <w:p>
+      <w:pPr>
+        <w:numPr>
+          <w:ilvl w:val="0"/>
+          <w:numId w:val="0"/>
+        </w:numPr>
+        <w:ind w:leftChars="0"/>
+        <w:rPr>
+          <w:rFonts w:hint="default" w:ascii="微软雅黑" w:hAnsi="微软雅黑" w:eastAsia="微软雅黑" w:cs="微软雅黑"/>
+          <w:i w:val="0"/>
+          <w:iCs w:val="0"/>
+          <w:color w:val="191B1F"/>
+          <w:spacing w:val="0"/>
+          <w:sz w:val="22"/>
+          <w:szCs w:val="22"/>
+          <w:highlight w:val="yellow"/>
+          <w:shd w:val="clear" w:fill="FFFFFF"/>
+          <w:lang w:val="en-US" w:eastAsia="zh-CN"/>
+        </w:rPr>
+      </w:pPr>
+      <w:r>
+        <w:rPr>
+          <w:rFonts w:hint="eastAsia" w:ascii="微软雅黑" w:hAnsi="微软雅黑" w:eastAsia="微软雅黑" w:cs="微软雅黑"/>
+          <w:i w:val="0"/>
+          <w:iCs w:val="0"/>
+          <w:color w:val="191B1F"/>
+          <w:spacing w:val="0"/>
+          <w:sz w:val="22"/>
+          <w:szCs w:val="22"/>
+          <w:highlight w:val="yellow"/>
+          <w:shd w:val="clear" w:fill="FFFFFF"/>
+          <w:lang w:val="en-US" w:eastAsia="zh-CN"/>
+        </w:rPr>
+        <w:t>磁盘操作三连：</w:t>
+      </w:r>
+    </w:p>
+    <w:p>
+      <w:pPr>
+        <w:numPr>
+          <w:ilvl w:val="0"/>
+          <w:numId w:val="0"/>
+        </w:numPr>
+        <w:ind w:leftChars="0"/>
+        <w:rPr>
+          <w:rFonts w:hint="default" w:ascii="微软雅黑" w:hAnsi="微软雅黑" w:eastAsia="微软雅黑" w:cs="微软雅黑"/>
+          <w:i w:val="0"/>
+          <w:iCs w:val="0"/>
+          <w:caps w:val="0"/>
+          <w:color w:val="191B1F"/>
+          <w:spacing w:val="0"/>
+          <w:sz w:val="27"/>
+          <w:szCs w:val="27"/>
+          <w:shd w:val="clear" w:fill="FFFFFF"/>
+          <w:lang w:val="en-US" w:eastAsia="zh-CN"/>
+        </w:rPr>
+      </w:pPr>
+      <w:r>
+        <w:rPr>
+          <w:rFonts w:hint="eastAsia" w:ascii="微软雅黑" w:hAnsi="微软雅黑" w:eastAsia="微软雅黑" w:cs="微软雅黑"/>
+          <w:i w:val="0"/>
+          <w:iCs w:val="0"/>
+          <w:color w:val="191B1F"/>
+          <w:spacing w:val="0"/>
+          <w:sz w:val="27"/>
+          <w:szCs w:val="27"/>
+          <w:shd w:val="clear" w:fill="FFFFFF"/>
+          <w:lang w:val="en-US" w:eastAsia="zh-CN"/>
+        </w:rPr>
+        <w:t>f</w:t>
+      </w:r>
+      <w:r>
+        <w:rPr>
+          <w:rFonts w:hint="eastAsia" w:ascii="微软雅黑" w:hAnsi="微软雅黑" w:eastAsia="微软雅黑" w:cs="微软雅黑"/>
+          <w:i w:val="0"/>
+          <w:iCs w:val="0"/>
+          <w:caps w:val="0"/>
+          <w:color w:val="191B1F"/>
+          <w:spacing w:val="0"/>
+          <w:sz w:val="27"/>
+          <w:szCs w:val="27"/>
+          <w:shd w:val="clear" w:fill="FFFFFF"/>
+          <w:lang w:val="en-US" w:eastAsia="zh-CN"/>
+        </w:rPr>
+        <w:t>disk</w:t>
+      </w:r>
+      <w:r>
+        <w:rPr>
+          <w:rFonts w:hint="eastAsia" w:ascii="微软雅黑" w:hAnsi="微软雅黑" w:eastAsia="微软雅黑" w:cs="微软雅黑"/>
+          <w:i w:val="0"/>
+          <w:iCs w:val="0"/>
+          <w:caps w:val="0"/>
+          <w:color w:val="191B1F"/>
+          <w:spacing w:val="0"/>
+          <w:sz w:val="27"/>
+          <w:szCs w:val="27"/>
+          <w:shd w:val="clear" w:fill="FFFFFF"/>
+          <w:lang w:val="en-US" w:eastAsia="zh-CN"/>
+        </w:rPr>
+        <w:tab/>
+      </w:r>
+      <w:r>
+        <w:rPr>
+          <w:rFonts w:hint="eastAsia" w:ascii="微软雅黑" w:hAnsi="微软雅黑" w:eastAsia="微软雅黑" w:cs="微软雅黑"/>
+          <w:i w:val="0"/>
+          <w:iCs w:val="0"/>
+          <w:caps w:val="0"/>
+          <w:color w:val="191B1F"/>
+          <w:spacing w:val="0"/>
+          <w:sz w:val="27"/>
+          <w:szCs w:val="27"/>
+          <w:shd w:val="clear" w:fill="FFFFFF"/>
+          <w:lang w:val="en-US" w:eastAsia="zh-CN"/>
+        </w:rPr>
+        <w:tab/>
+      </w:r>
+      <w:r>
+        <w:rPr>
+          <w:rFonts w:hint="eastAsia" w:ascii="微软雅黑" w:hAnsi="微软雅黑" w:eastAsia="微软雅黑" w:cs="微软雅黑"/>
+          <w:i w:val="0"/>
+          <w:iCs w:val="0"/>
+          <w:caps w:val="0"/>
+          <w:color w:val="191B1F"/>
+          <w:spacing w:val="0"/>
+          <w:sz w:val="27"/>
+          <w:szCs w:val="27"/>
+          <w:shd w:val="clear" w:fill="FFFFFF"/>
+          <w:lang w:val="en-US" w:eastAsia="zh-CN"/>
+        </w:rPr>
+        <w:tab/>
+      </w:r>
+      <w:r>
+        <w:rPr>
+          <w:rFonts w:hint="eastAsia" w:ascii="微软雅黑" w:hAnsi="微软雅黑" w:eastAsia="微软雅黑" w:cs="微软雅黑"/>
+          <w:i w:val="0"/>
+          <w:iCs w:val="0"/>
+          <w:caps w:val="0"/>
+          <w:color w:val="191B1F"/>
+          <w:spacing w:val="0"/>
+          <w:sz w:val="27"/>
+          <w:szCs w:val="27"/>
+          <w:shd w:val="clear" w:fill="FFFFFF"/>
+          <w:lang w:val="en-US" w:eastAsia="zh-CN"/>
+        </w:rPr>
+        <w:t>(</w:t>
+      </w:r>
+      <w:r>
+        <w:rPr>
+          <w:rFonts w:hint="eastAsia" w:ascii="宋体" w:hAnsi="宋体" w:eastAsia="宋体" w:cs="宋体"/>
+          <w:b/>
+          <w:bCs/>
+          <w:i w:val="0"/>
+          <w:iCs w:val="0"/>
+          <w:caps w:val="0"/>
+          <w:color w:val="333333"/>
+          <w:spacing w:val="0"/>
+          <w:sz w:val="24"/>
+          <w:szCs w:val="24"/>
+          <w:shd w:val="clear" w:fill="FAFCFD"/>
+        </w:rPr>
+        <w:t>display free disk space</w:t>
+      </w:r>
+      <w:r>
+        <w:rPr>
+          <w:rFonts w:hint="eastAsia" w:ascii="微软雅黑" w:hAnsi="微软雅黑" w:eastAsia="微软雅黑" w:cs="微软雅黑"/>
+          <w:i w:val="0"/>
+          <w:iCs w:val="0"/>
+          <w:caps w:val="0"/>
+          <w:color w:val="191B1F"/>
+          <w:spacing w:val="0"/>
+          <w:sz w:val="27"/>
+          <w:szCs w:val="27"/>
+          <w:shd w:val="clear" w:fill="FFFFFF"/>
+          <w:lang w:val="en-US" w:eastAsia="zh-CN"/>
+        </w:rPr>
+        <w:t>)</w:t>
+      </w:r>
+    </w:p>
+    <w:p>
+      <w:pPr>
+        <w:numPr>
+          <w:ilvl w:val="0"/>
+          <w:numId w:val="0"/>
+        </w:numPr>
+        <w:ind w:leftChars="0"/>
+        <w:rPr>
+          <w:rFonts w:hint="default" w:ascii="微软雅黑" w:hAnsi="微软雅黑" w:eastAsia="微软雅黑" w:cs="微软雅黑"/>
+          <w:i w:val="0"/>
+          <w:iCs w:val="0"/>
+          <w:color w:val="191B1F"/>
+          <w:spacing w:val="0"/>
+          <w:sz w:val="18"/>
+          <w:szCs w:val="18"/>
+          <w:shd w:val="clear" w:fill="FFFFFF"/>
+          <w:lang w:val="en-US" w:eastAsia="zh-CN"/>
+        </w:rPr>
+      </w:pPr>
+      <w:r>
+        <w:rPr>
+          <w:rFonts w:hint="eastAsia" w:ascii="微软雅黑" w:hAnsi="微软雅黑" w:eastAsia="微软雅黑" w:cs="微软雅黑"/>
+          <w:i w:val="0"/>
+          <w:iCs w:val="0"/>
+          <w:color w:val="191B1F"/>
+          <w:spacing w:val="0"/>
+          <w:sz w:val="18"/>
+          <w:szCs w:val="18"/>
+          <w:shd w:val="clear" w:fill="FFFFFF"/>
+          <w:lang w:val="en-US" w:eastAsia="zh-CN"/>
+        </w:rPr>
+        <w:t>对磁盘分区</w:t>
+      </w:r>
+    </w:p>
+    <w:p>
+      <w:pPr>
+        <w:numPr>
+          <w:ilvl w:val="0"/>
+          <w:numId w:val="0"/>
+        </w:numPr>
+        <w:ind w:leftChars="0"/>
+        <w:rPr>
+          <w:rFonts w:hint="default" w:ascii="微软雅黑" w:hAnsi="微软雅黑" w:eastAsia="微软雅黑" w:cs="微软雅黑"/>
+          <w:i w:val="0"/>
+          <w:iCs w:val="0"/>
+          <w:color w:val="191B1F"/>
+          <w:spacing w:val="0"/>
+          <w:sz w:val="27"/>
+          <w:szCs w:val="27"/>
+          <w:shd w:val="clear" w:fill="FFFFFF"/>
+          <w:lang w:val="en-US" w:eastAsia="zh-CN"/>
+        </w:rPr>
+      </w:pPr>
+      <w:r>
+        <w:rPr>
+          <w:rFonts w:hint="eastAsia" w:ascii="微软雅黑" w:hAnsi="微软雅黑" w:eastAsia="微软雅黑" w:cs="微软雅黑"/>
+          <w:i w:val="0"/>
+          <w:iCs w:val="0"/>
+          <w:color w:val="191B1F"/>
+          <w:spacing w:val="0"/>
+          <w:sz w:val="27"/>
+          <w:szCs w:val="27"/>
+          <w:shd w:val="clear" w:fill="FFFFFF"/>
+          <w:lang w:val="en-US" w:eastAsia="zh-CN"/>
+        </w:rPr>
+        <w:t>mkfs</w:t>
+      </w:r>
+      <w:r>
+        <w:rPr>
+          <w:rFonts w:hint="eastAsia" w:ascii="微软雅黑" w:hAnsi="微软雅黑" w:eastAsia="微软雅黑" w:cs="微软雅黑"/>
+          <w:i w:val="0"/>
+          <w:iCs w:val="0"/>
+          <w:color w:val="191B1F"/>
+          <w:spacing w:val="0"/>
+          <w:sz w:val="27"/>
+          <w:szCs w:val="27"/>
+          <w:shd w:val="clear" w:fill="FFFFFF"/>
+          <w:lang w:val="en-US" w:eastAsia="zh-CN"/>
+        </w:rPr>
+        <w:tab/>
+      </w:r>
+      <w:r>
+        <w:rPr>
+          <w:rFonts w:hint="eastAsia" w:ascii="微软雅黑" w:hAnsi="微软雅黑" w:eastAsia="微软雅黑" w:cs="微软雅黑"/>
+          <w:i w:val="0"/>
+          <w:iCs w:val="0"/>
+          <w:color w:val="191B1F"/>
+          <w:spacing w:val="0"/>
+          <w:sz w:val="27"/>
+          <w:szCs w:val="27"/>
+          <w:shd w:val="clear" w:fill="FFFFFF"/>
+          <w:lang w:val="en-US" w:eastAsia="zh-CN"/>
+        </w:rPr>
+        <w:tab/>
+      </w:r>
+      <w:r>
+        <w:rPr>
+          <w:rFonts w:hint="eastAsia" w:ascii="微软雅黑" w:hAnsi="微软雅黑" w:eastAsia="微软雅黑" w:cs="微软雅黑"/>
+          <w:i w:val="0"/>
+          <w:iCs w:val="0"/>
+          <w:color w:val="191B1F"/>
+          <w:spacing w:val="0"/>
+          <w:sz w:val="27"/>
+          <w:szCs w:val="27"/>
+          <w:shd w:val="clear" w:fill="FFFFFF"/>
+          <w:lang w:val="en-US" w:eastAsia="zh-CN"/>
+        </w:rPr>
+        <w:tab/>
+      </w:r>
+      <w:r>
+        <w:rPr>
+          <w:rFonts w:hint="eastAsia" w:ascii="微软雅黑" w:hAnsi="微软雅黑" w:eastAsia="微软雅黑" w:cs="微软雅黑"/>
+          <w:i w:val="0"/>
+          <w:iCs w:val="0"/>
+          <w:color w:val="191B1F"/>
+          <w:spacing w:val="0"/>
+          <w:sz w:val="27"/>
+          <w:szCs w:val="27"/>
+          <w:shd w:val="clear" w:fill="FFFFFF"/>
+          <w:lang w:val="en-US" w:eastAsia="zh-CN"/>
+        </w:rPr>
+        <w:t>（make file ststem）</w:t>
+      </w:r>
+    </w:p>
+    <w:p>
+      <w:pPr>
+        <w:numPr>
+          <w:ilvl w:val="0"/>
+          <w:numId w:val="0"/>
+        </w:numPr>
+        <w:ind w:leftChars="0"/>
+        <w:rPr>
+          <w:rFonts w:hint="default" w:ascii="微软雅黑" w:hAnsi="微软雅黑" w:eastAsia="微软雅黑" w:cs="微软雅黑"/>
+          <w:i w:val="0"/>
+          <w:iCs w:val="0"/>
+          <w:color w:val="191B1F"/>
+          <w:spacing w:val="0"/>
+          <w:sz w:val="18"/>
+          <w:szCs w:val="18"/>
+          <w:shd w:val="clear" w:fill="FFFFFF"/>
+          <w:lang w:val="en-US" w:eastAsia="zh-CN"/>
+        </w:rPr>
+      </w:pPr>
+      <w:r>
+        <w:rPr>
+          <w:rFonts w:hint="eastAsia" w:ascii="微软雅黑" w:hAnsi="微软雅黑" w:eastAsia="微软雅黑" w:cs="微软雅黑"/>
+          <w:i w:val="0"/>
+          <w:iCs w:val="0"/>
+          <w:color w:val="191B1F"/>
+          <w:spacing w:val="0"/>
+          <w:sz w:val="18"/>
+          <w:szCs w:val="18"/>
+          <w:shd w:val="clear" w:fill="FFFFFF"/>
+          <w:lang w:val="en-US" w:eastAsia="zh-CN"/>
+        </w:rPr>
+        <w:t>文件系统格式化</w:t>
+      </w:r>
+    </w:p>
+    <w:p>
+      <w:pPr>
+        <w:numPr>
+          <w:ilvl w:val="0"/>
+          <w:numId w:val="0"/>
+        </w:numPr>
+        <w:ind w:leftChars="0"/>
+        <w:rPr>
+          <w:rFonts w:hint="eastAsia" w:ascii="微软雅黑" w:hAnsi="微软雅黑" w:eastAsia="微软雅黑" w:cs="微软雅黑"/>
+          <w:i w:val="0"/>
+          <w:iCs w:val="0"/>
+          <w:color w:val="191B1F"/>
+          <w:spacing w:val="0"/>
+          <w:sz w:val="27"/>
+          <w:szCs w:val="27"/>
+          <w:shd w:val="clear" w:fill="FFFFFF"/>
+          <w:lang w:val="en-US" w:eastAsia="zh-CN"/>
+        </w:rPr>
+      </w:pPr>
+      <w:r>
+        <w:rPr>
+          <w:rFonts w:hint="eastAsia" w:ascii="微软雅黑" w:hAnsi="微软雅黑" w:eastAsia="微软雅黑" w:cs="微软雅黑"/>
+          <w:i w:val="0"/>
+          <w:iCs w:val="0"/>
+          <w:color w:val="191B1F"/>
+          <w:spacing w:val="0"/>
+          <w:sz w:val="27"/>
+          <w:szCs w:val="27"/>
+          <w:shd w:val="clear" w:fill="FFFFFF"/>
+          <w:lang w:val="en-US" w:eastAsia="zh-CN"/>
+        </w:rPr>
+        <w:t>mount</w:t>
+      </w:r>
+    </w:p>
+    <w:p>
+      <w:pPr>
+        <w:numPr>
+          <w:ilvl w:val="0"/>
+          <w:numId w:val="0"/>
+        </w:numPr>
+        <w:ind w:leftChars="0"/>
+        <w:rPr>
+          <w:rFonts w:hint="default" w:ascii="微软雅黑" w:hAnsi="微软雅黑" w:eastAsia="微软雅黑" w:cs="微软雅黑"/>
+          <w:i w:val="0"/>
+          <w:iCs w:val="0"/>
+          <w:color w:val="191B1F"/>
+          <w:spacing w:val="0"/>
+          <w:sz w:val="21"/>
+          <w:szCs w:val="21"/>
+          <w:shd w:val="clear" w:fill="FFFFFF"/>
+          <w:lang w:val="en-US" w:eastAsia="zh-CN"/>
+        </w:rPr>
+      </w:pPr>
+      <w:r>
+        <w:rPr>
+          <w:rFonts w:hint="eastAsia" w:ascii="微软雅黑" w:hAnsi="微软雅黑" w:eastAsia="微软雅黑" w:cs="微软雅黑"/>
+          <w:i w:val="0"/>
+          <w:iCs w:val="0"/>
+          <w:color w:val="191B1F"/>
+          <w:spacing w:val="0"/>
+          <w:sz w:val="18"/>
+          <w:szCs w:val="18"/>
+          <w:shd w:val="clear" w:fill="FFFFFF"/>
+          <w:lang w:val="en-US" w:eastAsia="zh-CN"/>
+        </w:rPr>
+        <w:t>将磁盘块设备挂载到linux文件夹中，这样才可以访问磁盘</w:t>
+      </w:r>
+    </w:p>
+    <w:p>
+      <w:pPr>
+        <w:numPr>
+          <w:ilvl w:val="0"/>
+          <w:numId w:val="0"/>
+        </w:numPr>
+        <w:ind w:leftChars="0"/>
+        <w:rPr>
+          <w:rFonts w:hint="eastAsia" w:ascii="微软雅黑" w:hAnsi="微软雅黑" w:eastAsia="微软雅黑" w:cs="微软雅黑"/>
+          <w:i w:val="0"/>
+          <w:iCs w:val="0"/>
+          <w:color w:val="191B1F"/>
+          <w:spacing w:val="0"/>
+          <w:sz w:val="27"/>
+          <w:szCs w:val="27"/>
+          <w:shd w:val="clear" w:fill="FFFFFF"/>
+          <w:lang w:val="en-US" w:eastAsia="zh-CN"/>
+        </w:rPr>
+      </w:pPr>
+      <w:r>
+        <w:rPr>
+          <w:rFonts w:hint="eastAsia" w:ascii="微软雅黑" w:hAnsi="微软雅黑" w:eastAsia="微软雅黑" w:cs="微软雅黑"/>
+          <w:i w:val="0"/>
+          <w:iCs w:val="0"/>
+          <w:color w:val="191B1F"/>
+          <w:spacing w:val="0"/>
+          <w:sz w:val="27"/>
+          <w:szCs w:val="27"/>
+          <w:shd w:val="clear" w:fill="FFFFFF"/>
+          <w:lang w:val="en-US" w:eastAsia="zh-CN"/>
+        </w:rPr>
+        <w:t>top</w:t>
+      </w:r>
+    </w:p>
+    <w:p>
+      <w:pPr>
+        <w:numPr>
+          <w:ilvl w:val="0"/>
+          <w:numId w:val="0"/>
+        </w:numPr>
+        <w:ind w:leftChars="0"/>
+        <w:rPr>
+          <w:rFonts w:hint="default" w:ascii="微软雅黑" w:hAnsi="微软雅黑" w:eastAsia="微软雅黑" w:cs="微软雅黑"/>
+          <w:i w:val="0"/>
+          <w:iCs w:val="0"/>
+          <w:color w:val="191B1F"/>
+          <w:spacing w:val="0"/>
+          <w:sz w:val="18"/>
+          <w:szCs w:val="18"/>
+          <w:shd w:val="clear" w:fill="FFFFFF"/>
+          <w:lang w:val="en-US" w:eastAsia="zh-CN"/>
+        </w:rPr>
+      </w:pPr>
+      <w:r>
+        <w:rPr>
+          <w:rFonts w:hint="eastAsia" w:ascii="微软雅黑" w:hAnsi="微软雅黑" w:eastAsia="微软雅黑" w:cs="微软雅黑"/>
+          <w:i w:val="0"/>
+          <w:iCs w:val="0"/>
+          <w:color w:val="191B1F"/>
+          <w:spacing w:val="0"/>
+          <w:sz w:val="18"/>
+          <w:szCs w:val="18"/>
+          <w:shd w:val="clear" w:fill="FFFFFF"/>
+          <w:lang w:val="en-US" w:eastAsia="zh-CN"/>
+        </w:rPr>
+        <w:t>-p</w:t>
+      </w:r>
+      <w:r>
+        <w:rPr>
+          <w:rFonts w:hint="eastAsia" w:ascii="微软雅黑" w:hAnsi="微软雅黑" w:eastAsia="微软雅黑" w:cs="微软雅黑"/>
+          <w:i w:val="0"/>
+          <w:iCs w:val="0"/>
+          <w:color w:val="191B1F"/>
+          <w:spacing w:val="0"/>
+          <w:sz w:val="18"/>
+          <w:szCs w:val="18"/>
+          <w:shd w:val="clear" w:fill="FFFFFF"/>
+          <w:lang w:val="en-US" w:eastAsia="zh-CN"/>
+        </w:rPr>
+        <w:tab/>
+      </w:r>
+      <w:r>
+        <w:rPr>
+          <w:rFonts w:hint="eastAsia" w:ascii="微软雅黑" w:hAnsi="微软雅黑" w:eastAsia="微软雅黑" w:cs="微软雅黑"/>
+          <w:i w:val="0"/>
+          <w:iCs w:val="0"/>
+          <w:color w:val="191B1F"/>
+          <w:spacing w:val="0"/>
+          <w:sz w:val="18"/>
+          <w:szCs w:val="18"/>
+          <w:shd w:val="clear" w:fill="FFFFFF"/>
+          <w:lang w:val="en-US" w:eastAsia="zh-CN"/>
+        </w:rPr>
+        <w:t>指定pid观察资源占用情况</w:t>
+      </w:r>
+    </w:p>
+    <w:p>
+      <w:pPr>
+        <w:numPr>
+          <w:ilvl w:val="0"/>
+          <w:numId w:val="0"/>
+        </w:numPr>
+        <w:ind w:leftChars="0"/>
+        <w:rPr>
+          <w:rFonts w:hint="default" w:ascii="微软雅黑" w:hAnsi="微软雅黑" w:eastAsia="微软雅黑" w:cs="微软雅黑"/>
+          <w:i w:val="0"/>
+          <w:iCs w:val="0"/>
+          <w:color w:val="191B1F"/>
+          <w:spacing w:val="0"/>
+          <w:sz w:val="18"/>
+          <w:szCs w:val="18"/>
+          <w:shd w:val="clear" w:fill="FFFFFF"/>
+          <w:lang w:val="en-US" w:eastAsia="zh-CN"/>
+        </w:rPr>
+      </w:pPr>
+      <w:r>
+        <w:rPr>
+          <w:rFonts w:hint="eastAsia" w:ascii="微软雅黑" w:hAnsi="微软雅黑" w:eastAsia="微软雅黑" w:cs="微软雅黑"/>
+          <w:i w:val="0"/>
+          <w:iCs w:val="0"/>
+          <w:color w:val="191B1F"/>
+          <w:spacing w:val="0"/>
+          <w:sz w:val="18"/>
+          <w:szCs w:val="18"/>
+          <w:shd w:val="clear" w:fill="FFFFFF"/>
+          <w:lang w:val="en-US" w:eastAsia="zh-CN"/>
+        </w:rPr>
+        <w:t>-H 显示线程情况</w:t>
+      </w:r>
+    </w:p>
+    <w:p>
+      <w:pPr>
+        <w:numPr>
+          <w:ilvl w:val="0"/>
+          <w:numId w:val="0"/>
+        </w:numPr>
+        <w:ind w:leftChars="0"/>
+        <w:rPr>
+          <w:rFonts w:hint="default" w:ascii="微软雅黑" w:hAnsi="微软雅黑" w:eastAsia="微软雅黑" w:cs="微软雅黑"/>
+          <w:i w:val="0"/>
+          <w:iCs w:val="0"/>
+          <w:color w:val="191B1F"/>
+          <w:spacing w:val="0"/>
+          <w:sz w:val="27"/>
+          <w:szCs w:val="27"/>
+          <w:shd w:val="clear" w:fill="FFFFFF"/>
+          <w:lang w:val="en-US" w:eastAsia="zh-CN"/>
+        </w:rPr>
+      </w:pPr>
+      <w:r>
+        <w:rPr>
+          <w:rFonts w:hint="eastAsia" w:ascii="微软雅黑" w:hAnsi="微软雅黑" w:eastAsia="微软雅黑" w:cs="微软雅黑"/>
+          <w:i w:val="0"/>
+          <w:iCs w:val="0"/>
+          <w:color w:val="191B1F"/>
+          <w:spacing w:val="0"/>
+          <w:sz w:val="27"/>
+          <w:szCs w:val="27"/>
+          <w:shd w:val="clear" w:fill="FFFFFF"/>
+          <w:lang w:val="en-US" w:eastAsia="zh-CN"/>
+        </w:rPr>
+        <w:t>ps</w:t>
+      </w:r>
+    </w:p>
+    <w:p>
+      <w:pPr>
+        <w:numPr>
+          <w:ilvl w:val="0"/>
+          <w:numId w:val="0"/>
+        </w:numPr>
+        <w:ind w:leftChars="0"/>
+        <w:rPr>
+          <w:rFonts w:hint="default" w:ascii="微软雅黑" w:hAnsi="微软雅黑" w:eastAsia="微软雅黑" w:cs="微软雅黑"/>
+          <w:i w:val="0"/>
+          <w:iCs w:val="0"/>
+          <w:color w:val="191B1F"/>
+          <w:spacing w:val="0"/>
+          <w:sz w:val="27"/>
+          <w:szCs w:val="27"/>
+          <w:shd w:val="clear" w:fill="FFFFFF"/>
+          <w:lang w:val="en-US" w:eastAsia="zh-CN"/>
+        </w:rPr>
+      </w:pPr>
+      <w:r>
+        <w:rPr>
+          <w:rFonts w:hint="eastAsia" w:ascii="微软雅黑" w:hAnsi="微软雅黑" w:eastAsia="微软雅黑" w:cs="微软雅黑"/>
+          <w:i w:val="0"/>
+          <w:iCs w:val="0"/>
+          <w:color w:val="191B1F"/>
+          <w:spacing w:val="0"/>
+          <w:sz w:val="27"/>
+          <w:szCs w:val="27"/>
+          <w:shd w:val="clear" w:fill="FFFFFF"/>
+          <w:lang w:val="en-US" w:eastAsia="zh-CN"/>
+        </w:rPr>
+        <w:t>tar</w:t>
+      </w:r>
+      <w:r>
+        <w:rPr>
+          <w:rFonts w:hint="eastAsia" w:ascii="微软雅黑" w:hAnsi="微软雅黑" w:eastAsia="微软雅黑" w:cs="微软雅黑"/>
+          <w:i w:val="0"/>
+          <w:iCs w:val="0"/>
+          <w:color w:val="191B1F"/>
+          <w:spacing w:val="0"/>
+          <w:sz w:val="27"/>
+          <w:szCs w:val="27"/>
+          <w:shd w:val="clear" w:fill="FFFFFF"/>
+          <w:lang w:val="en-US" w:eastAsia="zh-CN"/>
+        </w:rPr>
+        <w:br w:type="textWrapping"/>
+      </w:r>
+      <w:r>
+        <w:rPr>
+          <w:rFonts w:hint="eastAsia" w:ascii="微软雅黑" w:hAnsi="微软雅黑" w:eastAsia="微软雅黑" w:cs="微软雅黑"/>
+          <w:i w:val="0"/>
+          <w:iCs w:val="0"/>
+          <w:color w:val="191B1F"/>
+          <w:spacing w:val="0"/>
+          <w:sz w:val="27"/>
+          <w:szCs w:val="27"/>
+          <w:shd w:val="clear" w:fill="FFFFFF"/>
+          <w:lang w:val="en-US" w:eastAsia="zh-CN"/>
+        </w:rPr>
+        <w:t>-v显示过程 -x解压 -f指定压缩文件 -c压缩</w:t>
+      </w:r>
+    </w:p>
+    <w:p>
+      <w:pPr>
+        <w:numPr>
+          <w:ilvl w:val="0"/>
+          <w:numId w:val="0"/>
+        </w:numPr>
+        <w:ind w:leftChars="0"/>
+        <w:rPr>
+          <w:rFonts w:hint="eastAsia" w:ascii="微软雅黑" w:hAnsi="微软雅黑" w:eastAsia="微软雅黑" w:cs="微软雅黑"/>
+          <w:i w:val="0"/>
+          <w:iCs w:val="0"/>
+          <w:color w:val="191B1F"/>
+          <w:spacing w:val="0"/>
+          <w:sz w:val="27"/>
+          <w:szCs w:val="27"/>
+          <w:shd w:val="clear" w:fill="FFFFFF"/>
+          <w:lang w:val="en-US" w:eastAsia="zh-CN"/>
+        </w:rPr>
+      </w:pPr>
+      <w:r>
+        <w:rPr>
+          <w:rFonts w:hint="eastAsia" w:ascii="微软雅黑" w:hAnsi="微软雅黑" w:eastAsia="微软雅黑" w:cs="微软雅黑"/>
+          <w:i w:val="0"/>
+          <w:iCs w:val="0"/>
+          <w:color w:val="191B1F"/>
+          <w:spacing w:val="0"/>
+          <w:sz w:val="27"/>
+          <w:szCs w:val="27"/>
+          <w:shd w:val="clear" w:fill="FFFFFF"/>
+          <w:lang w:val="en-US" w:eastAsia="zh-CN"/>
+        </w:rPr>
+        <w:t>free</w:t>
+      </w:r>
+    </w:p>
+    <w:p>
+      <w:pPr>
+        <w:numPr>
+          <w:ilvl w:val="0"/>
+          <w:numId w:val="0"/>
+        </w:numPr>
+        <w:ind w:leftChars="0"/>
+        <w:rPr>
+          <w:rFonts w:hint="default" w:ascii="微软雅黑" w:hAnsi="微软雅黑" w:eastAsia="微软雅黑" w:cs="微软雅黑"/>
+          <w:i w:val="0"/>
+          <w:iCs w:val="0"/>
+          <w:color w:val="191B1F"/>
+          <w:spacing w:val="0"/>
+          <w:sz w:val="27"/>
+          <w:szCs w:val="27"/>
+          <w:shd w:val="clear" w:fill="FFFFFF"/>
+          <w:lang w:val="en-US" w:eastAsia="zh-CN"/>
+        </w:rPr>
+      </w:pPr>
+      <w:r>
+        <w:rPr>
+          <w:rFonts w:hint="eastAsia" w:ascii="微软雅黑" w:hAnsi="微软雅黑" w:eastAsia="微软雅黑" w:cs="微软雅黑"/>
+          <w:i w:val="0"/>
+          <w:iCs w:val="0"/>
+          <w:color w:val="191B1F"/>
+          <w:spacing w:val="0"/>
+          <w:sz w:val="18"/>
+          <w:szCs w:val="18"/>
+          <w:shd w:val="clear" w:fill="FFFFFF"/>
+          <w:lang w:val="en-US" w:eastAsia="zh-CN"/>
+        </w:rPr>
+        <w:t>粗略地查看内存占用情况，（相比于top，不能具体到每个进程）</w:t>
+      </w:r>
+    </w:p>
+    <w:p>
+      <w:pPr>
+        <w:numPr>
+          <w:ilvl w:val="0"/>
+          <w:numId w:val="0"/>
+        </w:numPr>
+        <w:ind w:leftChars="0"/>
+        <w:rPr>
+          <w:rFonts w:hint="eastAsia" w:ascii="微软雅黑" w:hAnsi="微软雅黑" w:eastAsia="微软雅黑" w:cs="微软雅黑"/>
+          <w:i w:val="0"/>
+          <w:iCs w:val="0"/>
+          <w:color w:val="191B1F"/>
+          <w:spacing w:val="0"/>
+          <w:sz w:val="27"/>
+          <w:szCs w:val="27"/>
+          <w:shd w:val="clear" w:fill="FFFFFF"/>
+          <w:lang w:val="en-US" w:eastAsia="zh-CN"/>
+        </w:rPr>
+      </w:pPr>
+      <w:r>
+        <w:rPr>
+          <w:rFonts w:hint="eastAsia" w:ascii="微软雅黑" w:hAnsi="微软雅黑" w:eastAsia="微软雅黑" w:cs="微软雅黑"/>
+          <w:i w:val="0"/>
+          <w:iCs w:val="0"/>
+          <w:color w:val="191B1F"/>
+          <w:spacing w:val="0"/>
+          <w:sz w:val="27"/>
+          <w:szCs w:val="27"/>
+          <w:shd w:val="clear" w:fill="FFFFFF"/>
+          <w:lang w:val="en-US" w:eastAsia="zh-CN"/>
+        </w:rPr>
+        <w:t>查看某个进程中有多少线程的三种方法：</w:t>
+      </w:r>
+    </w:p>
+    <w:p>
+      <w:pPr>
+        <w:numPr>
+          <w:ilvl w:val="0"/>
+          <w:numId w:val="0"/>
+        </w:numPr>
+        <w:ind w:leftChars="0"/>
+        <w:rPr>
+          <w:rFonts w:hint="default" w:ascii="微软雅黑" w:hAnsi="微软雅黑" w:eastAsia="微软雅黑" w:cs="微软雅黑"/>
+          <w:i w:val="0"/>
+          <w:iCs w:val="0"/>
+          <w:color w:val="191B1F"/>
+          <w:spacing w:val="0"/>
+          <w:sz w:val="27"/>
+          <w:szCs w:val="27"/>
+          <w:shd w:val="clear" w:fill="FFFFFF"/>
+          <w:lang w:val="en-US" w:eastAsia="zh-CN"/>
+        </w:rPr>
+      </w:pPr>
+      <w:r>
+        <w:rPr>
+          <w:rFonts w:hint="eastAsia" w:ascii="微软雅黑" w:hAnsi="微软雅黑" w:eastAsia="微软雅黑" w:cs="微软雅黑"/>
+          <w:i w:val="0"/>
+          <w:iCs w:val="0"/>
+          <w:color w:val="191B1F"/>
+          <w:spacing w:val="0"/>
+          <w:sz w:val="27"/>
+          <w:szCs w:val="27"/>
+          <w:shd w:val="clear" w:fill="FFFFFF"/>
+          <w:lang w:val="en-US" w:eastAsia="zh-CN"/>
+        </w:rPr>
+        <w:t>ps&amp;top&amp;proc文件</w:t>
+      </w:r>
+    </w:p>
+    <w:p>
+      <w:pPr>
+        <w:numPr>
+          <w:ilvl w:val="0"/>
+          <w:numId w:val="0"/>
+        </w:numPr>
+        <w:ind w:leftChars="0"/>
+        <w:rPr>
+          <w:rFonts w:hint="eastAsia" w:ascii="微软雅黑" w:hAnsi="微软雅黑" w:eastAsia="微软雅黑" w:cs="微软雅黑"/>
+          <w:i w:val="0"/>
+          <w:iCs w:val="0"/>
+          <w:color w:val="191B1F"/>
+          <w:spacing w:val="0"/>
+          <w:sz w:val="27"/>
+          <w:szCs w:val="27"/>
+          <w:shd w:val="clear" w:fill="FFFFFF"/>
+          <w:lang w:val="en-US" w:eastAsia="zh-CN"/>
+        </w:rPr>
+      </w:pPr>
+      <w:r>
+        <w:rPr>
+          <w:rFonts w:hint="eastAsia" w:ascii="微软雅黑" w:hAnsi="微软雅黑" w:eastAsia="微软雅黑" w:cs="微软雅黑"/>
+          <w:i w:val="0"/>
+          <w:iCs w:val="0"/>
+          <w:color w:val="191B1F"/>
+          <w:spacing w:val="0"/>
+          <w:sz w:val="27"/>
+          <w:szCs w:val="27"/>
+          <w:shd w:val="clear" w:fill="FFFFFF"/>
+          <w:lang w:val="en-US" w:eastAsia="zh-CN"/>
+        </w:rPr>
+        <w:t>①top -H -p &lt;PID&gt;</w:t>
+      </w:r>
+    </w:p>
+    <w:p>
+      <w:pPr>
+        <w:numPr>
+          <w:ilvl w:val="0"/>
+          <w:numId w:val="0"/>
+        </w:numPr>
+        <w:ind w:leftChars="0"/>
+        <w:rPr>
+          <w:rFonts w:hint="default" w:ascii="微软雅黑" w:hAnsi="微软雅黑" w:eastAsia="微软雅黑" w:cs="微软雅黑"/>
+          <w:i w:val="0"/>
+          <w:iCs w:val="0"/>
+          <w:color w:val="191B1F"/>
+          <w:spacing w:val="0"/>
+          <w:sz w:val="27"/>
+          <w:szCs w:val="27"/>
+          <w:shd w:val="clear" w:fill="FFFFFF"/>
+          <w:lang w:val="en-US" w:eastAsia="zh-CN"/>
+        </w:rPr>
+      </w:pPr>
+      <w:r>
+        <w:rPr>
+          <w:rFonts w:hint="eastAsia" w:ascii="微软雅黑" w:hAnsi="微软雅黑" w:eastAsia="微软雅黑" w:cs="微软雅黑"/>
+          <w:i w:val="0"/>
+          <w:iCs w:val="0"/>
+          <w:color w:val="191B1F"/>
+          <w:spacing w:val="0"/>
+          <w:sz w:val="27"/>
+          <w:szCs w:val="27"/>
+          <w:shd w:val="clear" w:fill="FFFFFF"/>
+          <w:lang w:val="en-US" w:eastAsia="zh-CN"/>
+        </w:rPr>
+        <w:t>②ps -T -p &lt;PID&gt;</w:t>
+      </w:r>
+      <w:r>
+        <w:rPr>
+          <w:rFonts w:hint="eastAsia" w:ascii="微软雅黑" w:hAnsi="微软雅黑" w:eastAsia="微软雅黑" w:cs="微软雅黑"/>
+          <w:i w:val="0"/>
+          <w:iCs w:val="0"/>
+          <w:color w:val="191B1F"/>
+          <w:spacing w:val="0"/>
+          <w:sz w:val="27"/>
+          <w:szCs w:val="27"/>
+          <w:shd w:val="clear" w:fill="FFFFFF"/>
+          <w:lang w:val="en-US" w:eastAsia="zh-CN"/>
+        </w:rPr>
+        <w:tab/>
+      </w:r>
+      <w:r>
+        <w:rPr>
+          <w:rFonts w:hint="eastAsia" w:ascii="微软雅黑" w:hAnsi="微软雅黑" w:eastAsia="微软雅黑" w:cs="微软雅黑"/>
+          <w:i w:val="0"/>
+          <w:iCs w:val="0"/>
+          <w:color w:val="191B1F"/>
+          <w:spacing w:val="0"/>
+          <w:sz w:val="27"/>
+          <w:szCs w:val="27"/>
+          <w:shd w:val="clear" w:fill="FFFFFF"/>
+          <w:lang w:val="en-US" w:eastAsia="zh-CN"/>
+        </w:rPr>
+        <w:tab/>
+      </w:r>
+      <w:r>
+        <w:rPr>
+          <w:rFonts w:hint="eastAsia" w:ascii="微软雅黑" w:hAnsi="微软雅黑" w:eastAsia="微软雅黑" w:cs="微软雅黑"/>
+          <w:i w:val="0"/>
+          <w:iCs w:val="0"/>
+          <w:color w:val="191B1F"/>
+          <w:spacing w:val="0"/>
+          <w:sz w:val="27"/>
+          <w:szCs w:val="27"/>
+          <w:shd w:val="clear" w:fill="FFFFFF"/>
+          <w:lang w:val="en-US" w:eastAsia="zh-CN"/>
+        </w:rPr>
+        <w:tab/>
+      </w:r>
+      <w:r>
+        <w:rPr>
+          <w:rFonts w:hint="eastAsia" w:ascii="微软雅黑" w:hAnsi="微软雅黑" w:eastAsia="微软雅黑" w:cs="微软雅黑"/>
+          <w:i w:val="0"/>
+          <w:iCs w:val="0"/>
+          <w:color w:val="191B1F"/>
+          <w:spacing w:val="0"/>
+          <w:sz w:val="27"/>
+          <w:szCs w:val="27"/>
+          <w:shd w:val="clear" w:fill="FFFFFF"/>
+          <w:lang w:val="en-US" w:eastAsia="zh-CN"/>
+        </w:rPr>
+        <w:tab/>
+      </w:r>
+      <w:r>
+        <w:rPr>
+          <w:rFonts w:hint="eastAsia" w:ascii="微软雅黑" w:hAnsi="微软雅黑" w:eastAsia="微软雅黑" w:cs="微软雅黑"/>
+          <w:i w:val="0"/>
+          <w:iCs w:val="0"/>
+          <w:color w:val="191B1F"/>
+          <w:spacing w:val="0"/>
+          <w:sz w:val="27"/>
+          <w:szCs w:val="27"/>
+          <w:shd w:val="clear" w:fill="FFFFFF"/>
+          <w:lang w:val="en-US" w:eastAsia="zh-CN"/>
+        </w:rPr>
+        <w:t>（-threads）</w:t>
+      </w:r>
+    </w:p>
+    <w:p>
+      <w:pPr>
+        <w:numPr>
+          <w:ilvl w:val="0"/>
+          <w:numId w:val="0"/>
+        </w:numPr>
+        <w:ind w:leftChars="0"/>
+        <w:rPr>
+          <w:rFonts w:hint="default" w:ascii="微软雅黑" w:hAnsi="微软雅黑" w:eastAsia="微软雅黑" w:cs="微软雅黑"/>
+          <w:i w:val="0"/>
+          <w:iCs w:val="0"/>
+          <w:color w:val="191B1F"/>
+          <w:spacing w:val="0"/>
+          <w:sz w:val="27"/>
+          <w:szCs w:val="27"/>
+          <w:shd w:val="clear" w:fill="FFFFFF"/>
+          <w:lang w:val="en-US" w:eastAsia="zh-CN"/>
+        </w:rPr>
+      </w:pPr>
+      <w:r>
+        <w:rPr>
+          <w:rFonts w:hint="eastAsia" w:ascii="微软雅黑" w:hAnsi="微软雅黑" w:eastAsia="微软雅黑" w:cs="微软雅黑"/>
+          <w:i w:val="0"/>
+          <w:iCs w:val="0"/>
+          <w:color w:val="191B1F"/>
+          <w:spacing w:val="0"/>
+          <w:sz w:val="27"/>
+          <w:szCs w:val="27"/>
+          <w:shd w:val="clear" w:fill="FFFFFF"/>
+          <w:lang w:val="en-US" w:eastAsia="zh-CN"/>
+        </w:rPr>
+        <w:t>③</w:t>
+      </w:r>
+      <w:r>
+        <w:rPr>
+          <w:rFonts w:ascii="宋体" w:hAnsi="宋体" w:eastAsia="宋体" w:cs="宋体"/>
+          <w:sz w:val="24"/>
+          <w:szCs w:val="24"/>
+        </w:rPr>
+        <w:t xml:space="preserve">Linux 内核会在 </w:t>
+      </w:r>
+      <w:r>
+        <w:rPr>
+          <w:rStyle w:val="11"/>
+          <w:rFonts w:ascii="宋体" w:hAnsi="宋体" w:eastAsia="宋体" w:cs="宋体"/>
+          <w:sz w:val="24"/>
+          <w:szCs w:val="24"/>
+        </w:rPr>
+        <w:t>/proc/&lt;PID&gt;/task/</w:t>
+      </w:r>
+      <w:r>
+        <w:rPr>
+          <w:rFonts w:ascii="宋体" w:hAnsi="宋体" w:eastAsia="宋体" w:cs="宋体"/>
+          <w:sz w:val="24"/>
+          <w:szCs w:val="24"/>
+        </w:rPr>
+        <w:t xml:space="preserve"> 下为每个线程创建一个目录</w:t>
+      </w:r>
+      <w:r>
+        <w:rPr>
+          <w:rFonts w:hint="eastAsia" w:ascii="宋体" w:hAnsi="宋体" w:eastAsia="宋体" w:cs="宋体"/>
+          <w:sz w:val="24"/>
+          <w:szCs w:val="24"/>
+          <w:lang w:eastAsia="zh-CN"/>
+        </w:rPr>
+        <w:t>，</w:t>
+      </w:r>
+      <w:r>
+        <w:rPr>
+          <w:rFonts w:hint="eastAsia" w:ascii="宋体" w:hAnsi="宋体" w:eastAsia="宋体" w:cs="宋体"/>
+          <w:sz w:val="24"/>
+          <w:szCs w:val="24"/>
+          <w:lang w:val="en-US" w:eastAsia="zh-CN"/>
+        </w:rPr>
+        <w:t>目录数等于线程数</w:t>
+      </w:r>
+      <w:r>
+        <w:rPr>
+          <w:rFonts w:hint="eastAsia" w:ascii="微软雅黑" w:hAnsi="微软雅黑" w:eastAsia="微软雅黑" w:cs="微软雅黑"/>
+          <w:i w:val="0"/>
+          <w:iCs w:val="0"/>
+          <w:color w:val="191B1F"/>
+          <w:spacing w:val="0"/>
+          <w:sz w:val="27"/>
+          <w:szCs w:val="27"/>
+          <w:shd w:val="clear" w:fill="FFFFFF"/>
+          <w:lang w:val="en-US" w:eastAsia="zh-CN"/>
+        </w:rPr>
+        <w:br w:type="textWrapping"/>
+      </w:r>
+      <w:r>
+        <w:rPr>
+          <w:rFonts w:hint="eastAsia" w:ascii="微软雅黑" w:hAnsi="微软雅黑" w:eastAsia="微软雅黑" w:cs="微软雅黑"/>
+          <w:i w:val="0"/>
+          <w:iCs w:val="0"/>
+          <w:color w:val="191B1F"/>
+          <w:spacing w:val="0"/>
+          <w:sz w:val="27"/>
+          <w:szCs w:val="27"/>
+          <w:shd w:val="clear" w:fill="FFFFFF"/>
+          <w:lang w:val="en-US" w:eastAsia="zh-CN"/>
+        </w:rPr>
+        <w:br w:type="textWrapping"/>
+      </w:r>
+      <w:r>
+        <w:rPr>
+          <w:rFonts w:hint="eastAsia" w:ascii="微软雅黑" w:hAnsi="微软雅黑" w:eastAsia="微软雅黑" w:cs="微软雅黑"/>
+          <w:i w:val="0"/>
+          <w:iCs w:val="0"/>
+          <w:color w:val="191B1F"/>
+          <w:spacing w:val="0"/>
+          <w:sz w:val="27"/>
+          <w:szCs w:val="27"/>
+          <w:shd w:val="clear" w:fill="FFFFFF"/>
+          <w:lang w:val="en-US" w:eastAsia="zh-CN"/>
+        </w:rPr>
+        <w:t>37.结构体大小计算</w:t>
+      </w:r>
+    </w:p>
+    <w:p>
+      <w:pPr>
+        <w:numPr>
+          <w:ilvl w:val="0"/>
+          <w:numId w:val="0"/>
+        </w:numPr>
+        <w:ind w:leftChars="0"/>
+      </w:pPr>
+      <w:r>
+        <w:drawing>
+          <wp:inline distT="0" distB="0" distL="114300" distR="114300">
+            <wp:extent cx="5273675" cy="2540635"/>
+            <wp:effectExtent l="0" t="0" r="14605" b="4445"/>
+            <wp:docPr id="37" name="图片 1"/>
+            <wp:cNvGraphicFramePr>
+              <a:graphicFrameLocks xmlns:a="http://schemas.openxmlformats.org/drawingml/2006/main" noChangeAspect="1"/>
+            </wp:cNvGraphicFramePr>
+            <a:graphic xmlns:a="http://schemas.openxmlformats.org/drawingml/2006/main">
+              <a:graphicData uri="http://schemas.openxmlformats.org/drawingml/2006/picture">
+                <pic:pic xmlns:pic="http://schemas.openxmlformats.org/drawingml/2006/picture">
+                  <pic:nvPicPr>
+                    <pic:cNvPr id="37" name="图片 1"/>
+                    <pic:cNvPicPr>
+                      <a:picLocks noChangeAspect="1"/>
+                    </pic:cNvPicPr>
+                  </pic:nvPicPr>
+                  <pic:blipFill>
+                    <a:blip r:embed="rId40"/>
+                    <a:stretch>
+                      <a:fillRect/>
+                    </a:stretch>
+                  </pic:blipFill>
+                  <pic:spPr>
+                    <a:xfrm>
+                      <a:off x="0" y="0"/>
+                      <a:ext cx="5273675" cy="2540635"/>
+                    </a:xfrm>
+                    <a:prstGeom prst="rect">
+                      <a:avLst/>
+                    </a:prstGeom>
+                    <a:noFill/>
+                    <a:ln>
+                      <a:noFill/>
+                    </a:ln>
+                  </pic:spPr>
+                </pic:pic>
+              </a:graphicData>
+            </a:graphic>
+          </wp:inline>
+        </w:drawing>
+      </w:r>
+    </w:p>
+    <w:p>
+      <w:pPr>
+        <w:numPr>
+          <w:ilvl w:val="0"/>
+          <w:numId w:val="0"/>
+        </w:numPr>
+        <w:ind w:leftChars="0"/>
+      </w:pPr>
+      <w:r>
+        <w:drawing>
+          <wp:inline distT="0" distB="0" distL="114300" distR="114300">
+            <wp:extent cx="5269230" cy="2289175"/>
+            <wp:effectExtent l="0" t="0" r="3810" b="12065"/>
+            <wp:docPr id="38" name="图片 2"/>
+            <wp:cNvGraphicFramePr>
+              <a:graphicFrameLocks xmlns:a="http://schemas.openxmlformats.org/drawingml/2006/main" noChangeAspect="1"/>
+            </wp:cNvGraphicFramePr>
+            <a:graphic xmlns:a="http://schemas.openxmlformats.org/drawingml/2006/main">
+              <a:graphicData uri="http://schemas.openxmlformats.org/drawingml/2006/picture">
+                <pic:pic xmlns:pic="http://schemas.openxmlformats.org/drawingml/2006/picture">
+                  <pic:nvPicPr>
+                    <pic:cNvPr id="38" name="图片 2"/>
+                    <pic:cNvPicPr>
+                      <a:picLocks noChangeAspect="1"/>
+                    </pic:cNvPicPr>
+                  </pic:nvPicPr>
+                  <pic:blipFill>
+                    <a:blip r:embed="rId41"/>
+                    <a:stretch>
+                      <a:fillRect/>
+                    </a:stretch>
+                  </pic:blipFill>
+                  <pic:spPr>
+                    <a:xfrm>
+                      <a:off x="0" y="0"/>
+                      <a:ext cx="5269230" cy="2289175"/>
+                    </a:xfrm>
+                    <a:prstGeom prst="rect">
+                      <a:avLst/>
+                    </a:prstGeom>
+                    <a:noFill/>
+                    <a:ln>
+                      <a:noFill/>
+                    </a:ln>
+                  </pic:spPr>
+                </pic:pic>
+              </a:graphicData>
+            </a:graphic>
+          </wp:inline>
+        </w:drawing>
+      </w:r>
+    </w:p>
+    <w:p>
+      <w:pPr>
+        <w:numPr>
+          <w:ilvl w:val="0"/>
+          <w:numId w:val="0"/>
+        </w:numPr>
+        <w:ind w:leftChars="0"/>
+      </w:pPr>
+      <w:r>
+        <w:drawing>
+          <wp:inline distT="0" distB="0" distL="114300" distR="114300">
+            <wp:extent cx="2974975" cy="1598930"/>
+            <wp:effectExtent l="0" t="0" r="12065" b="1270"/>
+            <wp:docPr id="39" name="图片 3"/>
+            <wp:cNvGraphicFramePr>
+              <a:graphicFrameLocks xmlns:a="http://schemas.openxmlformats.org/drawingml/2006/main" noChangeAspect="1"/>
+            </wp:cNvGraphicFramePr>
+            <a:graphic xmlns:a="http://schemas.openxmlformats.org/drawingml/2006/main">
+              <a:graphicData uri="http://schemas.openxmlformats.org/drawingml/2006/picture">
+                <pic:pic xmlns:pic="http://schemas.openxmlformats.org/drawingml/2006/picture">
+                  <pic:nvPicPr>
+                    <pic:cNvPr id="39" name="图片 3"/>
+                    <pic:cNvPicPr>
+                      <a:picLocks noChangeAspect="1"/>
+                    </pic:cNvPicPr>
+                  </pic:nvPicPr>
+                  <pic:blipFill>
+                    <a:blip r:embed="rId42"/>
+                    <a:stretch>
+                      <a:fillRect/>
+                    </a:stretch>
+                  </pic:blipFill>
+                  <pic:spPr>
+                    <a:xfrm>
+                      <a:off x="0" y="0"/>
+                      <a:ext cx="2974975" cy="1598930"/>
+                    </a:xfrm>
+                    <a:prstGeom prst="rect">
+                      <a:avLst/>
+                    </a:prstGeom>
+                    <a:noFill/>
+                    <a:ln>
+                      <a:noFill/>
+                    </a:ln>
+                  </pic:spPr>
+                </pic:pic>
+              </a:graphicData>
+            </a:graphic>
+          </wp:inline>
+        </w:drawing>
+      </w:r>
+    </w:p>
+    <w:p>
+      <w:pPr>
+        <w:numPr>
+          <w:ilvl w:val="0"/>
+          <w:numId w:val="0"/>
+        </w:numPr>
+        <w:ind w:leftChars="0"/>
+      </w:pPr>
+    </w:p>
+    <w:p>
+      <w:pPr>
+        <w:pStyle w:val="7"/>
+        <w:keepNext w:val="0"/>
+        <w:keepLines w:val="0"/>
+        <w:widowControl/>
+        <w:suppressLineNumbers w:val="0"/>
+        <w:pBdr>
+          <w:top w:val="none" w:color="auto" w:sz="0" w:space="0"/>
+          <w:left w:val="none" w:color="auto" w:sz="0" w:space="0"/>
+          <w:bottom w:val="none" w:color="auto" w:sz="0" w:space="0"/>
+          <w:right w:val="none" w:color="auto" w:sz="0" w:space="0"/>
+        </w:pBdr>
+        <w:shd w:val="clear" w:fill="FFFFFF"/>
+        <w:spacing w:before="120" w:beforeAutospacing="0" w:after="120" w:afterAutospacing="0"/>
+        <w:ind w:left="0" w:right="0" w:firstLine="0"/>
+        <w:jc w:val="left"/>
+        <w:rPr>
+          <w:rStyle w:val="10"/>
+          <w:rFonts w:hint="default" w:ascii="Helvetica" w:hAnsi="Helvetica" w:eastAsia="Helvetica" w:cs="Helvetica"/>
+          <w:i w:val="0"/>
+          <w:iCs w:val="0"/>
+          <w:caps w:val="0"/>
+          <w:color w:val="0000FF"/>
+          <w:spacing w:val="0"/>
+          <w:sz w:val="20"/>
+          <w:szCs w:val="20"/>
+          <w:shd w:val="clear" w:fill="FFFFFF"/>
+        </w:rPr>
+      </w:pPr>
+      <w:r>
+        <w:rPr>
+          <w:rFonts w:hint="eastAsia" w:ascii="宋体" w:hAnsi="宋体" w:eastAsia="宋体" w:cs="宋体"/>
+          <w:sz w:val="32"/>
+          <w:szCs w:val="40"/>
+          <w:lang w:val="en-US" w:eastAsia="zh-CN"/>
+        </w:rPr>
+        <w:t>38.僵尸进程&amp;孤儿进程</w:t>
+      </w:r>
+      <w:r>
+        <w:rPr>
+          <w:rFonts w:hint="eastAsia" w:ascii="宋体" w:hAnsi="宋体" w:eastAsia="宋体" w:cs="宋体"/>
+          <w:sz w:val="32"/>
+          <w:szCs w:val="40"/>
+          <w:lang w:val="en-US" w:eastAsia="zh-CN"/>
+        </w:rPr>
+        <w:br w:type="textWrapping"/>
+      </w:r>
+      <w:r>
+        <w:rPr>
+          <w:rStyle w:val="10"/>
+          <w:rFonts w:hint="default" w:ascii="Helvetica" w:hAnsi="Helvetica" w:eastAsia="Helvetica" w:cs="Helvetica"/>
+          <w:i w:val="0"/>
+          <w:iCs w:val="0"/>
+          <w:caps w:val="0"/>
+          <w:color w:val="0000FF"/>
+          <w:spacing w:val="0"/>
+          <w:sz w:val="20"/>
+          <w:szCs w:val="20"/>
+          <w:shd w:val="clear" w:fill="FFFFFF"/>
+        </w:rPr>
+        <w:t>孤儿进程：一个父进程退出，而它的一个或多个子进程还在运行，那么那些子进程将成为孤儿进程。孤儿进程将被init进程(进程号为1)所收养，并由init进程对它们完成状态收集工作。</w:t>
+      </w:r>
+    </w:p>
+    <w:p>
+      <w:pPr>
+        <w:pStyle w:val="7"/>
+        <w:keepNext w:val="0"/>
+        <w:keepLines w:val="0"/>
+        <w:widowControl/>
+        <w:suppressLineNumbers w:val="0"/>
+        <w:pBdr>
+          <w:top w:val="none" w:color="auto" w:sz="0" w:space="0"/>
+          <w:left w:val="none" w:color="auto" w:sz="0" w:space="0"/>
+          <w:bottom w:val="none" w:color="auto" w:sz="0" w:space="0"/>
+          <w:right w:val="none" w:color="auto" w:sz="0" w:space="0"/>
+        </w:pBdr>
+        <w:shd w:val="clear" w:fill="FFFFFF"/>
+        <w:spacing w:before="120" w:beforeAutospacing="0" w:after="120" w:afterAutospacing="0"/>
+        <w:ind w:left="0" w:right="0" w:firstLine="0"/>
+        <w:jc w:val="left"/>
+        <w:rPr>
+          <w:rStyle w:val="10"/>
+          <w:rFonts w:hint="default" w:ascii="Helvetica" w:hAnsi="Helvetica" w:eastAsia="Helvetica" w:cs="Helvetica"/>
+          <w:i w:val="0"/>
+          <w:iCs w:val="0"/>
+          <w:caps w:val="0"/>
+          <w:color w:val="0000FF"/>
+          <w:spacing w:val="0"/>
+          <w:sz w:val="20"/>
+          <w:szCs w:val="20"/>
+          <w:shd w:val="clear" w:fill="FFFFFF"/>
+        </w:rPr>
+      </w:pPr>
+    </w:p>
+    <w:p>
+      <w:pPr>
+        <w:pStyle w:val="7"/>
+        <w:keepNext w:val="0"/>
+        <w:keepLines w:val="0"/>
+        <w:widowControl/>
+        <w:suppressLineNumbers w:val="0"/>
+        <w:pBdr>
+          <w:top w:val="none" w:color="auto" w:sz="0" w:space="0"/>
+          <w:left w:val="none" w:color="auto" w:sz="0" w:space="0"/>
+          <w:bottom w:val="none" w:color="auto" w:sz="0" w:space="0"/>
+          <w:right w:val="none" w:color="auto" w:sz="0" w:space="0"/>
+        </w:pBdr>
+        <w:shd w:val="clear" w:fill="FFFFFF"/>
+        <w:spacing w:before="120" w:beforeAutospacing="0" w:after="120" w:afterAutospacing="0"/>
+        <w:ind w:left="0" w:right="0" w:firstLine="0"/>
+        <w:jc w:val="left"/>
+        <w:rPr>
+          <w:rFonts w:hint="default" w:ascii="Helvetica" w:hAnsi="Helvetica" w:eastAsia="Helvetica" w:cs="Helvetica"/>
+          <w:i w:val="0"/>
+          <w:iCs w:val="0"/>
+          <w:caps w:val="0"/>
+          <w:color w:val="000000"/>
+          <w:spacing w:val="0"/>
+          <w:sz w:val="20"/>
+          <w:szCs w:val="20"/>
+        </w:rPr>
+      </w:pPr>
+      <w:r>
+        <w:rPr>
+          <w:rStyle w:val="10"/>
+          <w:rFonts w:hint="default" w:ascii="Helvetica" w:hAnsi="Helvetica" w:eastAsia="Helvetica" w:cs="Helvetica"/>
+          <w:i w:val="0"/>
+          <w:iCs w:val="0"/>
+          <w:caps w:val="0"/>
+          <w:color w:val="0000FF"/>
+          <w:spacing w:val="0"/>
+          <w:sz w:val="20"/>
+          <w:szCs w:val="20"/>
+          <w:shd w:val="clear" w:fill="FFFFFF"/>
+        </w:rPr>
+        <w:t>僵尸进程：一个进程使用fork创建子进程，如果子进程退出，而父进程并没有调用wait或waitpid获取子进程的状态信息，那么子进程的进程描述符仍然保存在系统中。这种进程称之为僵死进程。</w:t>
+      </w:r>
+    </w:p>
+    <w:p>
+      <w:pPr>
+        <w:numPr>
+          <w:ilvl w:val="0"/>
+          <w:numId w:val="0"/>
+        </w:numPr>
+        <w:ind w:leftChars="0"/>
+        <w:rPr>
+          <w:rFonts w:hint="eastAsia" w:ascii="宋体" w:hAnsi="宋体" w:eastAsia="宋体" w:cs="宋体"/>
+          <w:sz w:val="32"/>
+          <w:szCs w:val="40"/>
+          <w:lang w:val="en-US" w:eastAsia="zh-CN"/>
+        </w:rPr>
+      </w:pPr>
+    </w:p>
+    <w:p>
+      <w:pPr>
+        <w:numPr>
+          <w:ilvl w:val="0"/>
+          <w:numId w:val="0"/>
+        </w:numPr>
+        <w:ind w:leftChars="0"/>
+        <w:rPr>
+          <w:rFonts w:ascii="宋体" w:hAnsi="宋体" w:eastAsia="宋体" w:cs="宋体"/>
+          <w:sz w:val="24"/>
+          <w:szCs w:val="24"/>
+        </w:rPr>
+      </w:pPr>
+      <w:r>
+        <w:rPr>
+          <w:rFonts w:hint="eastAsia" w:ascii="宋体" w:hAnsi="宋体" w:eastAsia="宋体" w:cs="宋体"/>
+          <w:sz w:val="32"/>
+          <w:szCs w:val="40"/>
+          <w:lang w:val="en-US" w:eastAsia="zh-CN"/>
+        </w:rPr>
+        <w:t>39.switch case中没有break会怎么样</w:t>
+      </w:r>
+      <w:r>
+        <w:rPr>
+          <w:rFonts w:hint="eastAsia" w:ascii="宋体" w:hAnsi="宋体" w:eastAsia="宋体" w:cs="宋体"/>
+          <w:sz w:val="32"/>
+          <w:szCs w:val="40"/>
+          <w:lang w:val="en-US" w:eastAsia="zh-CN"/>
+        </w:rPr>
+        <w:br w:type="textWrapping"/>
+      </w:r>
+      <w:r>
+        <w:rPr>
+          <w:rStyle w:val="11"/>
+          <w:rFonts w:ascii="宋体" w:hAnsi="宋体" w:eastAsia="宋体" w:cs="宋体"/>
+          <w:sz w:val="24"/>
+          <w:szCs w:val="24"/>
+        </w:rPr>
+        <w:t>switch ... case</w:t>
+      </w:r>
+      <w:r>
+        <w:rPr>
+          <w:rFonts w:ascii="宋体" w:hAnsi="宋体" w:eastAsia="宋体" w:cs="宋体"/>
+          <w:sz w:val="24"/>
+          <w:szCs w:val="24"/>
+        </w:rPr>
+        <w:t xml:space="preserve"> 如果 </w:t>
+      </w:r>
+      <w:r>
+        <w:rPr>
+          <w:rStyle w:val="10"/>
+          <w:rFonts w:ascii="宋体" w:hAnsi="宋体" w:eastAsia="宋体" w:cs="宋体"/>
+          <w:sz w:val="24"/>
+          <w:szCs w:val="24"/>
+        </w:rPr>
+        <w:t xml:space="preserve">没有写 </w:t>
+      </w:r>
+      <w:r>
+        <w:rPr>
+          <w:rStyle w:val="11"/>
+          <w:rFonts w:ascii="宋体" w:hAnsi="宋体" w:eastAsia="宋体" w:cs="宋体"/>
+          <w:sz w:val="24"/>
+          <w:szCs w:val="24"/>
+        </w:rPr>
+        <w:t>break</w:t>
+      </w:r>
+      <w:r>
+        <w:rPr>
+          <w:rFonts w:ascii="宋体" w:hAnsi="宋体" w:eastAsia="宋体" w:cs="宋体"/>
+          <w:sz w:val="24"/>
+          <w:szCs w:val="24"/>
+        </w:rPr>
+        <w:t xml:space="preserve">，就会发生 </w:t>
+      </w:r>
+      <w:r>
+        <w:rPr>
+          <w:rStyle w:val="10"/>
+          <w:rFonts w:ascii="宋体" w:hAnsi="宋体" w:eastAsia="宋体" w:cs="宋体"/>
+          <w:sz w:val="24"/>
+          <w:szCs w:val="24"/>
+        </w:rPr>
+        <w:t>“case 穿透（fall-through）”</w:t>
+      </w:r>
+      <w:r>
+        <w:rPr>
+          <w:rFonts w:ascii="宋体" w:hAnsi="宋体" w:eastAsia="宋体" w:cs="宋体"/>
+          <w:sz w:val="24"/>
+          <w:szCs w:val="24"/>
+        </w:rPr>
+        <w:t xml:space="preserve">，也就是说程序不会停在匹配到的 </w:t>
+      </w:r>
+      <w:r>
+        <w:rPr>
+          <w:rStyle w:val="11"/>
+          <w:rFonts w:ascii="宋体" w:hAnsi="宋体" w:eastAsia="宋体" w:cs="宋体"/>
+          <w:sz w:val="24"/>
+          <w:szCs w:val="24"/>
+        </w:rPr>
+        <w:t>case</w:t>
+      </w:r>
+      <w:r>
+        <w:rPr>
+          <w:rFonts w:ascii="宋体" w:hAnsi="宋体" w:eastAsia="宋体" w:cs="宋体"/>
+          <w:sz w:val="24"/>
+          <w:szCs w:val="24"/>
+        </w:rPr>
+        <w:t xml:space="preserve"> 里，而是会继续往下执行后面的 </w:t>
+      </w:r>
+      <w:r>
+        <w:rPr>
+          <w:rStyle w:val="11"/>
+          <w:rFonts w:ascii="宋体" w:hAnsi="宋体" w:eastAsia="宋体" w:cs="宋体"/>
+          <w:sz w:val="24"/>
+          <w:szCs w:val="24"/>
+        </w:rPr>
+        <w:t>case</w:t>
+      </w:r>
+      <w:r>
+        <w:rPr>
+          <w:rFonts w:ascii="宋体" w:hAnsi="宋体" w:eastAsia="宋体" w:cs="宋体"/>
+          <w:sz w:val="24"/>
+          <w:szCs w:val="24"/>
+        </w:rPr>
+        <w:t xml:space="preserve"> 语句，直到遇到 </w:t>
+      </w:r>
+      <w:r>
+        <w:rPr>
+          <w:rStyle w:val="11"/>
+          <w:rFonts w:ascii="宋体" w:hAnsi="宋体" w:eastAsia="宋体" w:cs="宋体"/>
+          <w:sz w:val="24"/>
+          <w:szCs w:val="24"/>
+        </w:rPr>
+        <w:t>break</w:t>
+      </w:r>
+      <w:r>
+        <w:rPr>
+          <w:rFonts w:ascii="宋体" w:hAnsi="宋体" w:eastAsia="宋体" w:cs="宋体"/>
+          <w:sz w:val="24"/>
+          <w:szCs w:val="24"/>
+        </w:rPr>
+        <w:t>、</w:t>
+      </w:r>
+      <w:r>
+        <w:rPr>
+          <w:rStyle w:val="11"/>
+          <w:rFonts w:ascii="宋体" w:hAnsi="宋体" w:eastAsia="宋体" w:cs="宋体"/>
+          <w:sz w:val="24"/>
+          <w:szCs w:val="24"/>
+        </w:rPr>
+        <w:t>return</w:t>
+      </w:r>
+      <w:r>
+        <w:rPr>
+          <w:rFonts w:ascii="宋体" w:hAnsi="宋体" w:eastAsia="宋体" w:cs="宋体"/>
+          <w:sz w:val="24"/>
+          <w:szCs w:val="24"/>
+        </w:rPr>
+        <w:t>、</w:t>
+      </w:r>
+      <w:r>
+        <w:rPr>
+          <w:rStyle w:val="11"/>
+          <w:rFonts w:ascii="宋体" w:hAnsi="宋体" w:eastAsia="宋体" w:cs="宋体"/>
+          <w:sz w:val="24"/>
+          <w:szCs w:val="24"/>
+        </w:rPr>
+        <w:t>goto</w:t>
+      </w:r>
+      <w:r>
+        <w:rPr>
+          <w:rFonts w:ascii="宋体" w:hAnsi="宋体" w:eastAsia="宋体" w:cs="宋体"/>
+          <w:sz w:val="24"/>
+          <w:szCs w:val="24"/>
+        </w:rPr>
+        <w:t xml:space="preserve"> 或者 </w:t>
+      </w:r>
+      <w:r>
+        <w:rPr>
+          <w:rStyle w:val="11"/>
+          <w:rFonts w:ascii="宋体" w:hAnsi="宋体" w:eastAsia="宋体" w:cs="宋体"/>
+          <w:sz w:val="24"/>
+          <w:szCs w:val="24"/>
+        </w:rPr>
+        <w:t>switch</w:t>
+      </w:r>
+      <w:r>
+        <w:rPr>
+          <w:rFonts w:ascii="宋体" w:hAnsi="宋体" w:eastAsia="宋体" w:cs="宋体"/>
+          <w:sz w:val="24"/>
+          <w:szCs w:val="24"/>
+        </w:rPr>
+        <w:t xml:space="preserve"> 语句结束为止</w:t>
+      </w:r>
+      <w:r>
+        <w:rPr>
+          <w:rFonts w:ascii="宋体" w:hAnsi="宋体" w:eastAsia="宋体" w:cs="宋体"/>
+          <w:sz w:val="24"/>
+          <w:szCs w:val="24"/>
+        </w:rPr>
+        <w:br w:type="textWrapping"/>
+      </w:r>
+      <w:r>
+        <w:drawing>
+          <wp:inline distT="0" distB="0" distL="114300" distR="114300">
+            <wp:extent cx="1838960" cy="2312035"/>
+            <wp:effectExtent l="0" t="0" r="5080" b="4445"/>
+            <wp:docPr id="43" name="图片 1"/>
+            <wp:cNvGraphicFramePr>
+              <a:graphicFrameLocks xmlns:a="http://schemas.openxmlformats.org/drawingml/2006/main" noChangeAspect="1"/>
+            </wp:cNvGraphicFramePr>
+            <a:graphic xmlns:a="http://schemas.openxmlformats.org/drawingml/2006/main">
+              <a:graphicData uri="http://schemas.openxmlformats.org/drawingml/2006/picture">
+                <pic:pic xmlns:pic="http://schemas.openxmlformats.org/drawingml/2006/picture">
+                  <pic:nvPicPr>
+                    <pic:cNvPr id="43" name="图片 1"/>
+                    <pic:cNvPicPr>
+                      <a:picLocks noChangeAspect="1"/>
+                    </pic:cNvPicPr>
+                  </pic:nvPicPr>
+                  <pic:blipFill>
+                    <a:blip r:embed="rId43"/>
+                    <a:stretch>
+                      <a:fillRect/>
+                    </a:stretch>
+                  </pic:blipFill>
+                  <pic:spPr>
+                    <a:xfrm>
+                      <a:off x="0" y="0"/>
+                      <a:ext cx="1838960" cy="2312035"/>
+                    </a:xfrm>
+                    <a:prstGeom prst="rect">
+                      <a:avLst/>
+                    </a:prstGeom>
+                    <a:noFill/>
+                    <a:ln>
+                      <a:noFill/>
+                    </a:ln>
+                  </pic:spPr>
+                </pic:pic>
+              </a:graphicData>
+            </a:graphic>
+          </wp:inline>
+        </w:drawing>
+      </w:r>
+      <w:r>
+        <w:drawing>
+          <wp:inline distT="0" distB="0" distL="114300" distR="114300">
+            <wp:extent cx="3249930" cy="2377440"/>
+            <wp:effectExtent l="0" t="0" r="11430" b="0"/>
+            <wp:docPr id="44" name="图片 2"/>
+            <wp:cNvGraphicFramePr>
+              <a:graphicFrameLocks xmlns:a="http://schemas.openxmlformats.org/drawingml/2006/main" noChangeAspect="1"/>
+            </wp:cNvGraphicFramePr>
+            <a:graphic xmlns:a="http://schemas.openxmlformats.org/drawingml/2006/main">
+              <a:graphicData uri="http://schemas.openxmlformats.org/drawingml/2006/picture">
+                <pic:pic xmlns:pic="http://schemas.openxmlformats.org/drawingml/2006/picture">
+                  <pic:nvPicPr>
+                    <pic:cNvPr id="44" name="图片 2"/>
+                    <pic:cNvPicPr>
+                      <a:picLocks noChangeAspect="1"/>
+                    </pic:cNvPicPr>
+                  </pic:nvPicPr>
+                  <pic:blipFill>
+                    <a:blip r:embed="rId44"/>
+                    <a:stretch>
+                      <a:fillRect/>
+                    </a:stretch>
+                  </pic:blipFill>
+                  <pic:spPr>
+                    <a:xfrm>
+                      <a:off x="0" y="0"/>
+                      <a:ext cx="3249930" cy="2377440"/>
+                    </a:xfrm>
+                    <a:prstGeom prst="rect">
+                      <a:avLst/>
+                    </a:prstGeom>
+                    <a:noFill/>
+                    <a:ln>
+                      <a:noFill/>
+                    </a:ln>
+                  </pic:spPr>
+                </pic:pic>
+              </a:graphicData>
+            </a:graphic>
+          </wp:inline>
+        </w:drawing>
+      </w:r>
+    </w:p>
+    <w:p>
+      <w:pPr>
+        <w:numPr>
+          <w:ilvl w:val="0"/>
+          <w:numId w:val="0"/>
+        </w:numPr>
+        <w:ind w:leftChars="0"/>
+        <w:rPr>
+          <w:rFonts w:hint="default" w:ascii="宋体" w:hAnsi="宋体" w:eastAsia="宋体" w:cs="宋体"/>
+          <w:sz w:val="32"/>
+          <w:szCs w:val="40"/>
+          <w:lang w:val="en-US" w:eastAsia="zh-CN"/>
+        </w:rPr>
+      </w:pPr>
+      <w:r>
+        <w:rPr>
+          <w:rFonts w:hint="eastAsia" w:ascii="宋体" w:hAnsi="宋体" w:eastAsia="宋体" w:cs="宋体"/>
+          <w:sz w:val="32"/>
+          <w:szCs w:val="40"/>
+          <w:lang w:val="en-US" w:eastAsia="zh-CN"/>
+        </w:rPr>
+        <w:br w:type="textWrapping"/>
+      </w:r>
+      <w:r>
+        <w:rPr>
+          <w:rFonts w:hint="eastAsia" w:ascii="宋体" w:hAnsi="宋体" w:eastAsia="宋体" w:cs="宋体"/>
+          <w:sz w:val="32"/>
+          <w:szCs w:val="40"/>
+          <w:lang w:val="en-US" w:eastAsia="zh-CN"/>
+        </w:rPr>
+        <w:br w:type="textWrapping"/>
+      </w:r>
+      <w:r>
+        <w:rPr>
+          <w:rFonts w:hint="eastAsia" w:ascii="宋体" w:hAnsi="宋体" w:eastAsia="宋体" w:cs="宋体"/>
+          <w:sz w:val="32"/>
+          <w:szCs w:val="40"/>
+          <w:lang w:val="en-US" w:eastAsia="zh-CN"/>
+        </w:rPr>
+        <w:br w:type="textWrapping"/>
+      </w:r>
+    </w:p>
+    <w:p>
+      <w:pPr>
+        <w:numPr>
+          <w:ilvl w:val="0"/>
+          <w:numId w:val="0"/>
+        </w:numPr>
+        <w:ind w:leftChars="0"/>
+        <w:rPr>
+          <w:rFonts w:hint="eastAsia" w:ascii="宋体" w:hAnsi="宋体" w:eastAsia="宋体" w:cs="宋体"/>
+          <w:sz w:val="22"/>
+          <w:szCs w:val="28"/>
+          <w:lang w:val="en-US" w:eastAsia="zh-CN"/>
+        </w:rPr>
+      </w:pPr>
+      <w:r>
+        <w:rPr>
+          <w:rFonts w:hint="eastAsia" w:ascii="宋体" w:hAnsi="宋体" w:eastAsia="宋体" w:cs="宋体"/>
+          <w:sz w:val="32"/>
+          <w:szCs w:val="40"/>
+          <w:lang w:val="en-US" w:eastAsia="zh-CN"/>
+        </w:rPr>
+        <w:t>Xx.排序算法</w:t>
+      </w:r>
+      <w:r>
+        <w:rPr>
+          <w:rFonts w:hint="eastAsia" w:ascii="宋体" w:hAnsi="宋体" w:eastAsia="宋体" w:cs="宋体"/>
+          <w:sz w:val="32"/>
+          <w:szCs w:val="40"/>
+          <w:lang w:val="en-US" w:eastAsia="zh-CN"/>
+        </w:rPr>
+        <w:br w:type="textWrapping"/>
+      </w:r>
+      <w:r>
+        <w:rPr>
+          <w:rFonts w:hint="eastAsia" w:ascii="宋体" w:hAnsi="宋体" w:eastAsia="宋体" w:cs="宋体"/>
+          <w:sz w:val="22"/>
+          <w:szCs w:val="28"/>
+          <w:lang w:val="en-US" w:eastAsia="zh-CN"/>
+        </w:rPr>
+        <w:t xml:space="preserve">    ①冒泡排序原理：</w:t>
+      </w:r>
+    </w:p>
+    <w:p>
+      <w:pPr>
+        <w:numPr>
+          <w:ilvl w:val="0"/>
+          <w:numId w:val="0"/>
+        </w:numPr>
+        <w:ind w:leftChars="0"/>
+        <w:rPr>
+          <w:rFonts w:hint="eastAsia" w:ascii="宋体" w:hAnsi="宋体" w:eastAsia="宋体" w:cs="宋体"/>
+          <w:sz w:val="22"/>
+          <w:szCs w:val="28"/>
+          <w:lang w:val="en-US" w:eastAsia="zh-CN"/>
+        </w:rPr>
+      </w:pPr>
+      <w:r>
+        <w:rPr>
+          <w:rFonts w:hint="eastAsia" w:ascii="宋体" w:hAnsi="宋体" w:eastAsia="宋体" w:cs="宋体"/>
+          <w:sz w:val="22"/>
+          <w:szCs w:val="28"/>
+          <w:lang w:val="en-US" w:eastAsia="zh-CN"/>
+        </w:rPr>
+        <w:t xml:space="preserve">    - 多次遍历列表，每次比较相邻两个元素，如果顺序错了就交换</w:t>
+      </w:r>
+    </w:p>
+    <w:p>
+      <w:pPr>
+        <w:numPr>
+          <w:ilvl w:val="0"/>
+          <w:numId w:val="0"/>
+        </w:numPr>
+        <w:ind w:leftChars="0" w:firstLine="440"/>
+        <w:rPr>
+          <w:rFonts w:hint="eastAsia" w:ascii="宋体" w:hAnsi="宋体" w:eastAsia="宋体" w:cs="宋体"/>
+          <w:sz w:val="22"/>
+          <w:szCs w:val="28"/>
+          <w:lang w:val="en-US" w:eastAsia="zh-CN"/>
+        </w:rPr>
+      </w:pPr>
+      <w:r>
+        <w:rPr>
+          <w:rFonts w:hint="eastAsia" w:ascii="宋体" w:hAnsi="宋体" w:eastAsia="宋体" w:cs="宋体"/>
+          <w:sz w:val="22"/>
+          <w:szCs w:val="28"/>
+          <w:lang w:val="en-US" w:eastAsia="zh-CN"/>
+        </w:rPr>
+        <w:t>- 每一轮都会把当前未排序部分的最大值“冒”到末尾</w:t>
+      </w:r>
+    </w:p>
+    <w:p>
+      <w:pPr>
+        <w:numPr>
+          <w:ilvl w:val="0"/>
+          <w:numId w:val="0"/>
+        </w:numPr>
+        <w:ind w:leftChars="0" w:firstLine="440"/>
+        <w:rPr>
+          <w:rFonts w:hint="eastAsia" w:ascii="宋体" w:hAnsi="宋体" w:eastAsia="宋体" w:cs="宋体"/>
+          <w:sz w:val="32"/>
+          <w:szCs w:val="40"/>
+          <w:lang w:val="en-US" w:eastAsia="zh-CN"/>
+        </w:rPr>
+      </w:pPr>
+    </w:p>
+    <w:p>
+      <w:pPr>
+        <w:numPr>
+          <w:ilvl w:val="0"/>
+          <w:numId w:val="0"/>
+        </w:numPr>
+        <w:ind w:leftChars="0" w:firstLine="440"/>
+        <w:rPr>
+          <w:rFonts w:hint="eastAsia" w:ascii="宋体" w:hAnsi="宋体" w:eastAsia="宋体" w:cs="宋体"/>
+          <w:sz w:val="22"/>
+          <w:szCs w:val="28"/>
+          <w:lang w:val="en-US" w:eastAsia="zh-CN"/>
+        </w:rPr>
+      </w:pPr>
+      <w:r>
+        <w:rPr>
+          <w:rFonts w:hint="eastAsia" w:ascii="宋体" w:hAnsi="宋体" w:eastAsia="宋体" w:cs="宋体"/>
+          <w:sz w:val="22"/>
+          <w:szCs w:val="28"/>
+          <w:lang w:val="en-US" w:eastAsia="zh-CN"/>
+        </w:rPr>
+        <w:t>②选择排序原理：</w:t>
+      </w:r>
+    </w:p>
+    <w:p>
+      <w:pPr>
+        <w:numPr>
+          <w:ilvl w:val="0"/>
+          <w:numId w:val="0"/>
+        </w:numPr>
+        <w:ind w:leftChars="0" w:firstLine="440"/>
+        <w:rPr>
+          <w:rFonts w:hint="eastAsia" w:ascii="宋体" w:hAnsi="宋体" w:eastAsia="宋体" w:cs="宋体"/>
+          <w:sz w:val="22"/>
+          <w:szCs w:val="28"/>
+          <w:lang w:val="en-US" w:eastAsia="zh-CN"/>
+        </w:rPr>
+      </w:pPr>
+      <w:r>
+        <w:rPr>
+          <w:rFonts w:hint="eastAsia" w:ascii="宋体" w:hAnsi="宋体" w:eastAsia="宋体" w:cs="宋体"/>
+          <w:sz w:val="22"/>
+          <w:szCs w:val="28"/>
+          <w:lang w:val="en-US" w:eastAsia="zh-CN"/>
+        </w:rPr>
+        <w:t xml:space="preserve">    - 每一轮在未排序部分中找到最小值</w:t>
+      </w:r>
+    </w:p>
+    <w:p>
+      <w:pPr>
+        <w:numPr>
+          <w:ilvl w:val="0"/>
+          <w:numId w:val="0"/>
+        </w:numPr>
+        <w:ind w:leftChars="0" w:firstLine="440"/>
+        <w:rPr>
+          <w:rFonts w:hint="eastAsia" w:ascii="宋体" w:hAnsi="宋体" w:eastAsia="宋体" w:cs="宋体"/>
+          <w:sz w:val="22"/>
+          <w:szCs w:val="28"/>
+          <w:lang w:val="en-US" w:eastAsia="zh-CN"/>
+        </w:rPr>
+      </w:pPr>
+      <w:r>
+        <w:rPr>
+          <w:rFonts w:hint="eastAsia" w:ascii="宋体" w:hAnsi="宋体" w:eastAsia="宋体" w:cs="宋体"/>
+          <w:sz w:val="22"/>
+          <w:szCs w:val="28"/>
+          <w:lang w:val="en-US" w:eastAsia="zh-CN"/>
+        </w:rPr>
+        <w:t xml:space="preserve">    - 与未排序部分的第一个元素交换</w:t>
+      </w:r>
+    </w:p>
+    <w:p>
+      <w:pPr>
+        <w:numPr>
+          <w:ilvl w:val="0"/>
+          <w:numId w:val="0"/>
+        </w:numPr>
+        <w:ind w:leftChars="0" w:firstLine="440"/>
+        <w:rPr>
+          <w:rFonts w:hint="eastAsia" w:ascii="宋体" w:hAnsi="宋体" w:eastAsia="宋体" w:cs="宋体"/>
+          <w:sz w:val="22"/>
+          <w:szCs w:val="28"/>
+          <w:lang w:val="en-US" w:eastAsia="zh-CN"/>
+        </w:rPr>
+      </w:pPr>
+    </w:p>
+    <w:p>
+      <w:pPr>
+        <w:numPr>
+          <w:ilvl w:val="0"/>
+          <w:numId w:val="0"/>
+        </w:numPr>
+        <w:ind w:leftChars="0" w:firstLine="440"/>
+        <w:rPr>
+          <w:rFonts w:hint="eastAsia" w:ascii="宋体" w:hAnsi="宋体" w:eastAsia="宋体" w:cs="宋体"/>
+          <w:sz w:val="22"/>
+          <w:szCs w:val="28"/>
+          <w:lang w:val="en-US" w:eastAsia="zh-CN"/>
+        </w:rPr>
+      </w:pPr>
+    </w:p>
+    <w:p>
+      <w:pPr>
+        <w:numPr>
+          <w:ilvl w:val="0"/>
+          <w:numId w:val="0"/>
+        </w:numPr>
+        <w:ind w:leftChars="0" w:firstLine="440"/>
+        <w:rPr>
+          <w:rFonts w:hint="eastAsia" w:ascii="宋体" w:hAnsi="宋体" w:eastAsia="宋体" w:cs="宋体"/>
+          <w:sz w:val="22"/>
+          <w:szCs w:val="28"/>
+          <w:lang w:val="en-US" w:eastAsia="zh-CN"/>
+        </w:rPr>
+      </w:pPr>
+      <w:r>
+        <w:rPr>
+          <w:rFonts w:hint="eastAsia" w:ascii="宋体" w:hAnsi="宋体" w:eastAsia="宋体" w:cs="宋体"/>
+          <w:sz w:val="22"/>
+          <w:szCs w:val="28"/>
+          <w:lang w:val="en-US" w:eastAsia="zh-CN"/>
+        </w:rPr>
+        <w:t xml:space="preserve"> ③插入排序原理：</w:t>
+      </w:r>
+    </w:p>
+    <w:p>
+      <w:pPr>
+        <w:numPr>
+          <w:ilvl w:val="0"/>
+          <w:numId w:val="0"/>
+        </w:numPr>
+        <w:ind w:leftChars="0" w:firstLine="440"/>
+        <w:rPr>
+          <w:rFonts w:hint="eastAsia" w:ascii="宋体" w:hAnsi="宋体" w:eastAsia="宋体" w:cs="宋体"/>
+          <w:sz w:val="22"/>
+          <w:szCs w:val="28"/>
+          <w:lang w:val="en-US" w:eastAsia="zh-CN"/>
+        </w:rPr>
+      </w:pPr>
+      <w:r>
+        <w:rPr>
+          <w:rFonts w:hint="eastAsia" w:ascii="宋体" w:hAnsi="宋体" w:eastAsia="宋体" w:cs="宋体"/>
+          <w:sz w:val="22"/>
+          <w:szCs w:val="28"/>
+          <w:lang w:val="en-US" w:eastAsia="zh-CN"/>
+        </w:rPr>
+        <w:t xml:space="preserve">    - 类似打扑克牌整理手牌</w:t>
+      </w:r>
+    </w:p>
+    <w:p>
+      <w:pPr>
+        <w:numPr>
+          <w:ilvl w:val="0"/>
+          <w:numId w:val="0"/>
+        </w:numPr>
+        <w:ind w:leftChars="0" w:firstLine="440"/>
+        <w:rPr>
+          <w:rFonts w:hint="eastAsia" w:ascii="宋体" w:hAnsi="宋体" w:eastAsia="宋体" w:cs="宋体"/>
+          <w:sz w:val="22"/>
+          <w:szCs w:val="28"/>
+          <w:lang w:val="en-US" w:eastAsia="zh-CN"/>
+        </w:rPr>
+      </w:pPr>
+      <w:r>
+        <w:rPr>
+          <w:rFonts w:hint="eastAsia" w:ascii="宋体" w:hAnsi="宋体" w:eastAsia="宋体" w:cs="宋体"/>
+          <w:sz w:val="22"/>
+          <w:szCs w:val="28"/>
+          <w:lang w:val="en-US" w:eastAsia="zh-CN"/>
+        </w:rPr>
+        <w:t xml:space="preserve">    - 将当前元素插入到前面已排好序的部分中</w:t>
+      </w:r>
+    </w:p>
+    <w:p>
+      <w:pPr>
+        <w:numPr>
+          <w:ilvl w:val="0"/>
+          <w:numId w:val="0"/>
+        </w:numPr>
+        <w:ind w:leftChars="0" w:firstLine="440"/>
+      </w:pPr>
+      <w:r>
+        <w:drawing>
+          <wp:inline distT="0" distB="0" distL="114300" distR="114300">
+            <wp:extent cx="4138930" cy="1567180"/>
+            <wp:effectExtent l="0" t="0" r="6350" b="2540"/>
+            <wp:docPr id="40" name="图片 4"/>
+            <wp:cNvGraphicFramePr>
+              <a:graphicFrameLocks xmlns:a="http://schemas.openxmlformats.org/drawingml/2006/main" noChangeAspect="1"/>
+            </wp:cNvGraphicFramePr>
+            <a:graphic xmlns:a="http://schemas.openxmlformats.org/drawingml/2006/main">
+              <a:graphicData uri="http://schemas.openxmlformats.org/drawingml/2006/picture">
+                <pic:pic xmlns:pic="http://schemas.openxmlformats.org/drawingml/2006/picture">
+                  <pic:nvPicPr>
+                    <pic:cNvPr id="40" name="图片 4"/>
+                    <pic:cNvPicPr>
+                      <a:picLocks noChangeAspect="1"/>
+                    </pic:cNvPicPr>
+                  </pic:nvPicPr>
+                  <pic:blipFill>
+                    <a:blip r:embed="rId45"/>
+                    <a:stretch>
+                      <a:fillRect/>
+                    </a:stretch>
+                  </pic:blipFill>
+                  <pic:spPr>
+                    <a:xfrm>
+                      <a:off x="0" y="0"/>
+                      <a:ext cx="4138930" cy="1567180"/>
+                    </a:xfrm>
+                    <a:prstGeom prst="rect">
+                      <a:avLst/>
+                    </a:prstGeom>
+                    <a:noFill/>
+                    <a:ln>
+                      <a:noFill/>
+                    </a:ln>
+                  </pic:spPr>
+                </pic:pic>
+              </a:graphicData>
+            </a:graphic>
+          </wp:inline>
+        </w:drawing>
+      </w:r>
+    </w:p>
+    <w:p>
+      <w:pPr>
+        <w:numPr>
+          <w:ilvl w:val="0"/>
+          <w:numId w:val="0"/>
+        </w:numPr>
+        <w:ind w:leftChars="0" w:firstLine="440"/>
+        <w:rPr>
+          <w:rFonts w:hint="eastAsia" w:ascii="宋体" w:hAnsi="宋体" w:eastAsia="宋体" w:cs="宋体"/>
+          <w:sz w:val="32"/>
+          <w:szCs w:val="40"/>
+          <w:lang w:val="en-US" w:eastAsia="zh-CN"/>
+        </w:rPr>
+      </w:pPr>
+      <w:r>
+        <w:drawing>
+          <wp:inline distT="0" distB="0" distL="114300" distR="114300">
+            <wp:extent cx="4202430" cy="1290320"/>
+            <wp:effectExtent l="0" t="0" r="3810" b="5080"/>
+            <wp:docPr id="41" name="图片 5"/>
+            <wp:cNvGraphicFramePr>
+              <a:graphicFrameLocks xmlns:a="http://schemas.openxmlformats.org/drawingml/2006/main" noChangeAspect="1"/>
+            </wp:cNvGraphicFramePr>
+            <a:graphic xmlns:a="http://schemas.openxmlformats.org/drawingml/2006/main">
+              <a:graphicData uri="http://schemas.openxmlformats.org/drawingml/2006/picture">
+                <pic:pic xmlns:pic="http://schemas.openxmlformats.org/drawingml/2006/picture">
+                  <pic:nvPicPr>
+                    <pic:cNvPr id="41" name="图片 5"/>
+                    <pic:cNvPicPr>
+                      <a:picLocks noChangeAspect="1"/>
+                    </pic:cNvPicPr>
+                  </pic:nvPicPr>
+                  <pic:blipFill>
+                    <a:blip r:embed="rId46"/>
+                    <a:stretch>
+                      <a:fillRect/>
+                    </a:stretch>
+                  </pic:blipFill>
+                  <pic:spPr>
+                    <a:xfrm>
+                      <a:off x="0" y="0"/>
+                      <a:ext cx="4202430" cy="1290320"/>
+                    </a:xfrm>
+                    <a:prstGeom prst="rect">
+                      <a:avLst/>
+                    </a:prstGeom>
+                    <a:noFill/>
+                    <a:ln>
+                      <a:noFill/>
+                    </a:ln>
+                  </pic:spPr>
+                </pic:pic>
+              </a:graphicData>
+            </a:graphic>
+          </wp:inline>
+        </w:drawing>
+      </w:r>
+      <w:r>
+        <w:rPr>
+          <w:rFonts w:hint="eastAsia" w:ascii="宋体" w:hAnsi="宋体" w:eastAsia="宋体" w:cs="宋体"/>
+          <w:sz w:val="32"/>
+          <w:szCs w:val="40"/>
+          <w:lang w:val="en-US" w:eastAsia="zh-CN"/>
+        </w:rPr>
+        <w:br w:type="textWrapping"/>
+      </w:r>
+    </w:p>
+    <w:p>
+      <w:pPr>
+        <w:numPr>
+          <w:ilvl w:val="0"/>
+          <w:numId w:val="0"/>
+        </w:numPr>
+        <w:ind w:leftChars="0" w:firstLine="440"/>
+        <w:rPr>
+          <w:rFonts w:hint="eastAsia" w:ascii="宋体" w:hAnsi="宋体" w:eastAsia="宋体" w:cs="宋体"/>
+          <w:sz w:val="24"/>
+          <w:szCs w:val="32"/>
+          <w:lang w:val="en-US" w:eastAsia="zh-CN"/>
+        </w:rPr>
+      </w:pPr>
+      <w:r>
+        <w:rPr>
+          <w:rFonts w:hint="eastAsia" w:ascii="宋体" w:hAnsi="宋体" w:eastAsia="宋体" w:cs="宋体"/>
+          <w:sz w:val="24"/>
+          <w:szCs w:val="32"/>
+          <w:lang w:val="en-US" w:eastAsia="zh-CN"/>
+        </w:rPr>
+        <w:t>④快速排序原理：</w:t>
+      </w:r>
+    </w:p>
+    <w:p>
+      <w:pPr>
+        <w:numPr>
+          <w:ilvl w:val="0"/>
+          <w:numId w:val="0"/>
+        </w:numPr>
+        <w:ind w:leftChars="0" w:firstLine="440"/>
+        <w:rPr>
+          <w:rFonts w:hint="eastAsia" w:ascii="宋体" w:hAnsi="宋体" w:eastAsia="宋体" w:cs="宋体"/>
+          <w:sz w:val="24"/>
+          <w:szCs w:val="32"/>
+          <w:lang w:val="en-US" w:eastAsia="zh-CN"/>
+        </w:rPr>
+      </w:pPr>
+      <w:r>
+        <w:rPr>
+          <w:rFonts w:hint="eastAsia" w:ascii="宋体" w:hAnsi="宋体" w:eastAsia="宋体" w:cs="宋体"/>
+          <w:sz w:val="24"/>
+          <w:szCs w:val="32"/>
+          <w:lang w:val="en-US" w:eastAsia="zh-CN"/>
+        </w:rPr>
+        <w:t xml:space="preserve">    - 选择一个基准值 pivot</w:t>
+      </w:r>
+    </w:p>
+    <w:p>
+      <w:pPr>
+        <w:numPr>
+          <w:ilvl w:val="0"/>
+          <w:numId w:val="0"/>
+        </w:numPr>
+        <w:ind w:leftChars="0" w:firstLine="440"/>
+        <w:rPr>
+          <w:rFonts w:hint="eastAsia" w:ascii="宋体" w:hAnsi="宋体" w:eastAsia="宋体" w:cs="宋体"/>
+          <w:sz w:val="24"/>
+          <w:szCs w:val="32"/>
+          <w:lang w:val="en-US" w:eastAsia="zh-CN"/>
+        </w:rPr>
+      </w:pPr>
+      <w:r>
+        <w:rPr>
+          <w:rFonts w:hint="eastAsia" w:ascii="宋体" w:hAnsi="宋体" w:eastAsia="宋体" w:cs="宋体"/>
+          <w:sz w:val="24"/>
+          <w:szCs w:val="32"/>
+          <w:lang w:val="en-US" w:eastAsia="zh-CN"/>
+        </w:rPr>
+        <w:t xml:space="preserve">    - 小于 pivot 的放左边，大于 pivot 的放右边</w:t>
+      </w:r>
+    </w:p>
+    <w:p>
+      <w:pPr>
+        <w:numPr>
+          <w:ilvl w:val="0"/>
+          <w:numId w:val="0"/>
+        </w:numPr>
+        <w:ind w:leftChars="0" w:firstLine="440"/>
+      </w:pPr>
+      <w:r>
+        <w:drawing>
+          <wp:inline distT="0" distB="0" distL="114300" distR="114300">
+            <wp:extent cx="4543425" cy="4461510"/>
+            <wp:effectExtent l="0" t="0" r="13335" b="3810"/>
+            <wp:docPr id="42" name="图片 6"/>
+            <wp:cNvGraphicFramePr>
+              <a:graphicFrameLocks xmlns:a="http://schemas.openxmlformats.org/drawingml/2006/main" noChangeAspect="1"/>
+            </wp:cNvGraphicFramePr>
+            <a:graphic xmlns:a="http://schemas.openxmlformats.org/drawingml/2006/main">
+              <a:graphicData uri="http://schemas.openxmlformats.org/drawingml/2006/picture">
+                <pic:pic xmlns:pic="http://schemas.openxmlformats.org/drawingml/2006/picture">
+                  <pic:nvPicPr>
+                    <pic:cNvPr id="42" name="图片 6"/>
+                    <pic:cNvPicPr>
+                      <a:picLocks noChangeAspect="1"/>
+                    </pic:cNvPicPr>
+                  </pic:nvPicPr>
+                  <pic:blipFill>
+                    <a:blip r:embed="rId47"/>
+                    <a:stretch>
+                      <a:fillRect/>
+                    </a:stretch>
+                  </pic:blipFill>
+                  <pic:spPr>
+                    <a:xfrm>
+                      <a:off x="0" y="0"/>
+                      <a:ext cx="4543425" cy="4461510"/>
+                    </a:xfrm>
+                    <a:prstGeom prst="rect">
+                      <a:avLst/>
+                    </a:prstGeom>
+                    <a:noFill/>
+                    <a:ln>
+                      <a:noFill/>
+                    </a:ln>
+                  </pic:spPr>
+                </pic:pic>
+              </a:graphicData>
+            </a:graphic>
+          </wp:inline>
+        </w:drawing>
+      </w:r>
+    </w:p>
+    <w:p>
+      <w:pPr>
+        <w:numPr>
+          <w:ilvl w:val="0"/>
+          <w:numId w:val="0"/>
+        </w:numPr>
+        <w:ind w:leftChars="0" w:firstLine="440"/>
+        <w:rPr>
+          <w:rFonts w:hint="eastAsia"/>
+          <w:lang w:val="en-US" w:eastAsia="zh-CN"/>
+        </w:rPr>
+      </w:pPr>
+      <w:r>
+        <w:rPr>
+          <w:rFonts w:hint="eastAsia"/>
+          <w:lang w:val="en-US" w:eastAsia="zh-CN"/>
+        </w:rPr>
+        <w:t>左边坑位插一个，右插坑位一个；循环插完就完成了；</w:t>
+      </w:r>
+    </w:p>
+    <w:p>
+      <w:pPr>
+        <w:numPr>
+          <w:ilvl w:val="0"/>
+          <w:numId w:val="0"/>
+        </w:numPr>
+        <w:ind w:leftChars="0" w:firstLine="440"/>
+        <w:rPr>
+          <w:rFonts w:hint="eastAsia"/>
+          <w:lang w:val="en-US" w:eastAsia="zh-CN"/>
+        </w:rPr>
+      </w:pPr>
+    </w:p>
+    <w:p>
+      <w:pPr>
+        <w:numPr>
+          <w:ilvl w:val="0"/>
+          <w:numId w:val="0"/>
+        </w:numPr>
+        <w:ind w:leftChars="0" w:firstLine="440"/>
+        <w:rPr>
+          <w:rFonts w:hint="default"/>
+          <w:lang w:val="en-US" w:eastAsia="zh-CN"/>
+        </w:rPr>
+      </w:pPr>
+      <w:r>
+        <w:rPr>
+          <w:rFonts w:hint="eastAsia"/>
+          <w:lang w:val="en-US" w:eastAsia="zh-CN"/>
+        </w:rPr>
+        <w:t>⑤归并排序（递归</w:t>
+      </w:r>
+    </w:p>
+    <w:p>
+      <w:pPr>
+        <w:numPr>
+          <w:ilvl w:val="0"/>
+          <w:numId w:val="0"/>
+        </w:numPr>
+        <w:ind w:leftChars="0" w:firstLine="440"/>
+        <w:rPr>
+          <w:rFonts w:hint="eastAsia"/>
+          <w:lang w:val="en-US" w:eastAsia="zh-CN"/>
+        </w:rPr>
+      </w:pPr>
+    </w:p>
+    <w:p>
+      <w:pPr>
+        <w:numPr>
+          <w:ilvl w:val="0"/>
+          <w:numId w:val="0"/>
+        </w:numPr>
+        <w:ind w:leftChars="0" w:firstLine="440"/>
+        <w:rPr>
+          <w:rFonts w:hint="default"/>
+          <w:lang w:val="en-US" w:eastAsia="zh-CN"/>
+        </w:rPr>
+      </w:pPr>
+    </w:p>
+    <w:p>
+      <w:pPr>
+        <w:numPr>
+          <w:ilvl w:val="0"/>
+          <w:numId w:val="0"/>
+        </w:numPr>
+        <w:ind w:leftChars="0"/>
+        <w:rPr>
+          <w:rFonts w:hint="default" w:ascii="微软雅黑" w:hAnsi="微软雅黑" w:eastAsia="微软雅黑" w:cs="微软雅黑"/>
+          <w:i w:val="0"/>
+          <w:iCs w:val="0"/>
+          <w:color w:val="191B1F"/>
+          <w:spacing w:val="0"/>
+          <w:sz w:val="27"/>
+          <w:szCs w:val="27"/>
+          <w:shd w:val="clear" w:fill="FFFFFF"/>
+          <w:lang w:val="en-US" w:eastAsia="zh-CN"/>
+        </w:rPr>
+      </w:pPr>
+    </w:p>
+    <w:p>
+      <w:pPr>
+        <w:numPr>
+          <w:ilvl w:val="0"/>
+          <w:numId w:val="0"/>
+        </w:numPr>
+        <w:ind w:leftChars="0"/>
+        <w:rPr>
+          <w:rFonts w:hint="eastAsia" w:ascii="微软雅黑" w:hAnsi="微软雅黑" w:eastAsia="微软雅黑" w:cs="微软雅黑"/>
+          <w:i w:val="0"/>
+          <w:iCs w:val="0"/>
+          <w:color w:val="191B1F"/>
+          <w:spacing w:val="0"/>
+          <w:sz w:val="27"/>
+          <w:szCs w:val="27"/>
+          <w:shd w:val="clear" w:fill="FFFFFF"/>
+          <w:lang w:val="en-US" w:eastAsia="zh-CN"/>
+        </w:rPr>
+      </w:pPr>
+    </w:p>
+    <w:p>
+      <w:pPr>
+        <w:numPr>
+          <w:ilvl w:val="0"/>
+          <w:numId w:val="0"/>
+        </w:numPr>
+        <w:ind w:leftChars="0"/>
+        <w:rPr>
+          <w:rFonts w:hint="eastAsia" w:ascii="微软雅黑" w:hAnsi="微软雅黑" w:eastAsia="微软雅黑" w:cs="微软雅黑"/>
+          <w:i w:val="0"/>
+          <w:iCs w:val="0"/>
+          <w:color w:val="191B1F"/>
+          <w:spacing w:val="0"/>
+          <w:sz w:val="27"/>
+          <w:szCs w:val="27"/>
+          <w:shd w:val="clear" w:fill="FFFFFF"/>
+          <w:lang w:val="en-US" w:eastAsia="zh-CN"/>
+        </w:rPr>
+      </w:pPr>
+    </w:p>
+    <w:p>
+      <w:pPr>
+        <w:numPr>
+          <w:ilvl w:val="0"/>
+          <w:numId w:val="0"/>
+        </w:numPr>
+        <w:ind w:leftChars="0"/>
+        <w:rPr>
+          <w:rFonts w:hint="eastAsia" w:ascii="微软雅黑" w:hAnsi="微软雅黑" w:eastAsia="微软雅黑" w:cs="微软雅黑"/>
+          <w:i w:val="0"/>
+          <w:iCs w:val="0"/>
+          <w:color w:val="191B1F"/>
+          <w:spacing w:val="0"/>
+          <w:sz w:val="27"/>
+          <w:szCs w:val="27"/>
+          <w:shd w:val="clear" w:fill="FFFFFF"/>
+          <w:lang w:val="en-US" w:eastAsia="zh-CN"/>
+        </w:rPr>
+      </w:pPr>
+    </w:p>
+    <w:p>
+      <w:pPr>
+        <w:numPr>
+          <w:ilvl w:val="0"/>
+          <w:numId w:val="0"/>
+        </w:numPr>
+        <w:ind w:leftChars="0"/>
+        <w:rPr>
+          <w:rFonts w:hint="eastAsia" w:ascii="微软雅黑" w:hAnsi="微软雅黑" w:eastAsia="微软雅黑" w:cs="微软雅黑"/>
+          <w:i w:val="0"/>
+          <w:iCs w:val="0"/>
+          <w:color w:val="191B1F"/>
+          <w:spacing w:val="0"/>
+          <w:sz w:val="27"/>
+          <w:szCs w:val="27"/>
+          <w:shd w:val="clear" w:fill="FFFFFF"/>
+          <w:lang w:val="en-US" w:eastAsia="zh-CN"/>
+        </w:rPr>
+      </w:pPr>
+    </w:p>
+    <w:p>
+      <w:pPr>
+        <w:numPr>
+          <w:ilvl w:val="0"/>
+          <w:numId w:val="0"/>
+        </w:numPr>
+        <w:ind w:leftChars="0"/>
+        <w:rPr>
+          <w:rFonts w:hint="eastAsia" w:ascii="微软雅黑" w:hAnsi="微软雅黑" w:eastAsia="微软雅黑" w:cs="微软雅黑"/>
+          <w:i w:val="0"/>
+          <w:iCs w:val="0"/>
+          <w:color w:val="191B1F"/>
+          <w:spacing w:val="0"/>
+          <w:sz w:val="27"/>
+          <w:szCs w:val="27"/>
+          <w:shd w:val="clear" w:fill="FFFFFF"/>
+          <w:lang w:val="en-US" w:eastAsia="zh-CN"/>
+        </w:rPr>
+      </w:pPr>
+    </w:p>
+    <w:p>
+      <w:pPr>
+        <w:numPr>
+          <w:ilvl w:val="0"/>
+          <w:numId w:val="0"/>
+        </w:numPr>
+        <w:ind w:leftChars="0"/>
+        <w:rPr>
+          <w:rFonts w:hint="eastAsia" w:ascii="微软雅黑" w:hAnsi="微软雅黑" w:eastAsia="微软雅黑" w:cs="微软雅黑"/>
+          <w:i w:val="0"/>
+          <w:iCs w:val="0"/>
+          <w:color w:val="191B1F"/>
+          <w:spacing w:val="0"/>
+          <w:sz w:val="27"/>
+          <w:szCs w:val="27"/>
+          <w:shd w:val="clear" w:fill="FFFFFF"/>
+          <w:lang w:val="en-US" w:eastAsia="zh-CN"/>
+        </w:rPr>
+      </w:pPr>
+    </w:p>
+    <w:p>
+      <w:pPr>
+        <w:numPr>
+          <w:ilvl w:val="0"/>
+          <w:numId w:val="0"/>
+        </w:numPr>
+        <w:ind w:leftChars="0"/>
+        <w:rPr>
+          <w:rFonts w:hint="eastAsia" w:ascii="微软雅黑" w:hAnsi="微软雅黑" w:eastAsia="微软雅黑" w:cs="微软雅黑"/>
+          <w:i w:val="0"/>
+          <w:iCs w:val="0"/>
+          <w:color w:val="191B1F"/>
+          <w:spacing w:val="0"/>
+          <w:sz w:val="27"/>
+          <w:szCs w:val="27"/>
+          <w:shd w:val="clear" w:fill="FFFFFF"/>
+          <w:lang w:val="en-US" w:eastAsia="zh-CN"/>
+        </w:rPr>
+      </w:pPr>
+    </w:p>
+    <w:p>
+      <w:pPr>
+        <w:numPr>
+          <w:ilvl w:val="0"/>
+          <w:numId w:val="0"/>
+        </w:numPr>
+        <w:ind w:leftChars="0"/>
+        <w:rPr>
+          <w:rFonts w:hint="default" w:ascii="微软雅黑" w:hAnsi="微软雅黑" w:eastAsia="微软雅黑" w:cs="微软雅黑"/>
+          <w:i w:val="0"/>
+          <w:iCs w:val="0"/>
           <w:color w:val="191B1F"/>
           <w:spacing w:val="0"/>
           <w:sz w:val="27"/>
@@ -6653,7 +10738,7 @@
       </w:r>
       <w:r>
         <w:rPr>
-          <w:rStyle w:val="9"/>
+          <w:rStyle w:val="10"/>
           <w:b/>
         </w:rPr>
         <w:t>REQA / WUPA (请求命令)</w:t>
@@ -6675,7 +10760,7 @@
     </w:p>
     <w:p>
       <w:pPr>
-        <w:pStyle w:val="6"/>
+        <w:pStyle w:val="7"/>
         <w:keepNext w:val="0"/>
         <w:keepLines w:val="0"/>
         <w:widowControl/>
@@ -6687,7 +10772,7 @@
       </w:r>
       <w:r>
         <w:rPr>
-          <w:rStyle w:val="10"/>
+          <w:rStyle w:val="11"/>
         </w:rPr>
         <w:t>REQA</w:t>
       </w:r>
@@ -6696,7 +10781,7 @@
       </w:r>
       <w:r>
         <w:rPr>
-          <w:rStyle w:val="10"/>
+          <w:rStyle w:val="11"/>
         </w:rPr>
         <w:t>WUPA</w:t>
       </w:r>
@@ -6734,7 +10819,7 @@
     </w:p>
     <w:p>
       <w:pPr>
-        <w:pStyle w:val="6"/>
+        <w:pStyle w:val="7"/>
         <w:keepNext w:val="0"/>
         <w:keepLines w:val="0"/>
         <w:widowControl/>
@@ -6746,7 +10831,7 @@
       </w:r>
       <w:r>
         <w:rPr>
-          <w:rStyle w:val="10"/>
+          <w:rStyle w:val="11"/>
         </w:rPr>
         <w:t>ATQA</w:t>
       </w:r>
@@ -6781,7 +10866,7 @@
       </w:r>
       <w:r>
         <w:rPr>
-          <w:rStyle w:val="9"/>
+          <w:rStyle w:val="10"/>
           <w:b/>
         </w:rPr>
         <w:t>Anti-collision（防碰撞）阶段</w:t>
@@ -6789,7 +10874,7 @@
     </w:p>
     <w:p>
       <w:pPr>
-        <w:pStyle w:val="6"/>
+        <w:pStyle w:val="7"/>
         <w:keepNext w:val="0"/>
         <w:keepLines w:val="0"/>
         <w:widowControl/>
@@ -6800,7 +10885,7 @@
       </w:r>
       <w:r>
         <w:rPr>
-          <w:rStyle w:val="9"/>
+          <w:rStyle w:val="10"/>
         </w:rPr>
         <w:t>4 字节 UID</w:t>
       </w:r>
@@ -6821,7 +10906,7 @@
       </w:r>
       <w:r>
         <w:rPr>
-          <w:rStyle w:val="10"/>
+          <w:rStyle w:val="11"/>
         </w:rPr>
         <w:t>SELECT</w:t>
       </w:r>
@@ -6838,7 +10923,7 @@
         <w:bidi w:val="0"/>
         <w:jc w:val="left"/>
         <w:rPr>
-          <w:rStyle w:val="10"/>
+          <w:rStyle w:val="11"/>
           <w:rFonts w:ascii="宋体" w:hAnsi="宋体" w:eastAsia="宋体" w:cs="宋体"/>
           <w:kern w:val="0"/>
           <w:sz w:val="24"/>
@@ -6848,7 +10933,7 @@
       </w:pPr>
       <w:r>
         <w:rPr>
-          <w:rStyle w:val="10"/>
+          <w:rStyle w:val="11"/>
           <w:rFonts w:ascii="宋体" w:hAnsi="宋体" w:eastAsia="宋体" w:cs="宋体"/>
           <w:kern w:val="0"/>
           <w:sz w:val="24"/>
@@ -6867,7 +10952,7 @@
         <w:bidi w:val="0"/>
         <w:jc w:val="left"/>
         <w:rPr>
-          <w:rStyle w:val="10"/>
+          <w:rStyle w:val="11"/>
           <w:rFonts w:ascii="宋体" w:hAnsi="宋体" w:eastAsia="宋体" w:cs="宋体"/>
           <w:kern w:val="0"/>
           <w:sz w:val="24"/>
@@ -6877,7 +10962,7 @@
       </w:pPr>
       <w:r>
         <w:rPr>
-          <w:rStyle w:val="10"/>
+          <w:rStyle w:val="11"/>
           <w:rFonts w:ascii="宋体" w:hAnsi="宋体" w:eastAsia="宋体" w:cs="宋体"/>
           <w:kern w:val="0"/>
           <w:sz w:val="24"/>
@@ -6896,7 +10981,7 @@
         <w:bidi w:val="0"/>
         <w:jc w:val="left"/>
         <w:rPr>
-          <w:rStyle w:val="10"/>
+          <w:rStyle w:val="11"/>
           <w:rFonts w:ascii="宋体" w:hAnsi="宋体" w:eastAsia="宋体" w:cs="宋体"/>
           <w:kern w:val="0"/>
           <w:sz w:val="24"/>
@@ -6906,7 +10991,7 @@
       </w:pPr>
       <w:r>
         <w:rPr>
-          <w:rStyle w:val="10"/>
+          <w:rStyle w:val="11"/>
           <w:rFonts w:ascii="宋体" w:hAnsi="宋体" w:eastAsia="宋体" w:cs="宋体"/>
           <w:kern w:val="0"/>
           <w:sz w:val="24"/>
@@ -6925,7 +11010,7 @@
         <w:bidi w:val="0"/>
         <w:jc w:val="left"/>
         <w:rPr>
-          <w:rStyle w:val="10"/>
+          <w:rStyle w:val="11"/>
           <w:rFonts w:ascii="宋体" w:hAnsi="宋体" w:eastAsia="宋体" w:cs="宋体"/>
           <w:kern w:val="0"/>
           <w:sz w:val="24"/>
@@ -6935,7 +11020,7 @@
       </w:pPr>
       <w:r>
         <w:rPr>
-          <w:rStyle w:val="10"/>
+          <w:rStyle w:val="11"/>
           <w:rFonts w:ascii="宋体" w:hAnsi="宋体" w:eastAsia="宋体" w:cs="宋体"/>
           <w:kern w:val="0"/>
           <w:sz w:val="24"/>
@@ -6956,7 +11041,7 @@
       </w:pPr>
       <w:r>
         <w:rPr>
-          <w:rStyle w:val="10"/>
+          <w:rStyle w:val="11"/>
           <w:rFonts w:ascii="宋体" w:hAnsi="宋体" w:eastAsia="宋体" w:cs="宋体"/>
           <w:kern w:val="0"/>
           <w:sz w:val="24"/>
@@ -6980,7 +11065,7 @@
     </w:p>
     <w:p>
       <w:pPr>
-        <w:pStyle w:val="6"/>
+        <w:pStyle w:val="7"/>
         <w:keepNext w:val="0"/>
         <w:keepLines w:val="0"/>
         <w:widowControl/>
@@ -6993,7 +11078,7 @@
     </w:p>
     <w:p>
       <w:pPr>
-        <w:pStyle w:val="6"/>
+        <w:pStyle w:val="7"/>
         <w:keepNext w:val="0"/>
         <w:keepLines w:val="0"/>
         <w:widowControl/>
@@ -7018,7 +11103,7 @@
     </w:p>
     <w:p>
       <w:pPr>
-        <w:pStyle w:val="6"/>
+        <w:pStyle w:val="7"/>
         <w:keepNext w:val="0"/>
         <w:keepLines w:val="0"/>
         <w:widowControl/>
@@ -7031,7 +11116,7 @@
     </w:p>
     <w:p>
       <w:pPr>
-        <w:pStyle w:val="6"/>
+        <w:pStyle w:val="7"/>
         <w:keepNext w:val="0"/>
         <w:keepLines w:val="0"/>
         <w:widowControl/>
@@ -7043,7 +11128,7 @@
       </w:r>
       <w:r>
         <w:rPr>
-          <w:rStyle w:val="9"/>
+          <w:rStyle w:val="10"/>
         </w:rPr>
         <w:t>新的 NVB 和已知 UID 前缀</w:t>
       </w:r>
@@ -7052,7 +11137,7 @@
       </w:r>
       <w:r>
         <w:rPr>
-          <w:rStyle w:val="10"/>
+          <w:rStyle w:val="11"/>
         </w:rPr>
         <w:t>SELECT</w:t>
       </w:r>
@@ -7062,7 +11147,7 @@
     </w:p>
     <w:p>
       <w:pPr>
-        <w:pStyle w:val="6"/>
+        <w:pStyle w:val="7"/>
         <w:keepNext w:val="0"/>
         <w:keepLines w:val="0"/>
         <w:widowControl/>
@@ -7074,7 +11159,7 @@
       </w:r>
       <w:r>
         <w:rPr>
-          <w:rStyle w:val="10"/>
+          <w:rStyle w:val="11"/>
         </w:rPr>
         <w:t>0</w:t>
       </w:r>
@@ -7083,7 +11168,7 @@
       </w:r>
       <w:r>
         <w:rPr>
-          <w:rStyle w:val="10"/>
+          <w:rStyle w:val="11"/>
         </w:rPr>
         <w:t>1</w:t>
       </w:r>
@@ -7105,7 +11190,7 @@
     </w:p>
     <w:p>
       <w:pPr>
-        <w:pStyle w:val="6"/>
+        <w:pStyle w:val="7"/>
         <w:keepNext w:val="0"/>
         <w:keepLines w:val="0"/>
         <w:widowControl/>
@@ -7118,7 +11203,7 @@
     </w:p>
     <w:p>
       <w:pPr>
-        <w:pStyle w:val="6"/>
+        <w:pStyle w:val="7"/>
         <w:keepNext w:val="0"/>
         <w:keepLines w:val="0"/>
         <w:widowControl/>
@@ -7131,7 +11216,7 @@
     </w:p>
     <w:p>
       <w:pPr>
-        <w:pStyle w:val="6"/>
+        <w:pStyle w:val="7"/>
         <w:keepNext w:val="0"/>
         <w:keepLines w:val="0"/>
         <w:widowControl/>
@@ -7155,7 +11240,7 @@
       </w:r>
       <w:r>
         <w:rPr>
-          <w:rStyle w:val="9"/>
+          <w:rStyle w:val="10"/>
           <w:b/>
         </w:rPr>
         <w:t>SELECT 阶段：唯一选中卡片</w:t>
@@ -7163,7 +11248,7 @@
     </w:p>
     <w:p>
       <w:pPr>
-        <w:pStyle w:val="6"/>
+        <w:pStyle w:val="7"/>
         <w:keepNext w:val="0"/>
         <w:keepLines w:val="0"/>
         <w:widowControl/>
@@ -7186,7 +11271,7 @@
       </w:pPr>
       <w:r>
         <w:rPr>
-          <w:rStyle w:val="10"/>
+          <w:rStyle w:val="11"/>
           <w:rFonts w:ascii="宋体" w:hAnsi="宋体" w:eastAsia="宋体" w:cs="宋体"/>
           <w:kern w:val="0"/>
           <w:sz w:val="24"/>
@@ -7198,7 +11283,7 @@
     </w:p>
     <w:p>
       <w:pPr>
-        <w:pStyle w:val="6"/>
+        <w:pStyle w:val="7"/>
         <w:keepNext w:val="0"/>
         <w:keepLines w:val="0"/>
         <w:widowControl/>
@@ -7211,7 +11296,7 @@
     </w:p>
     <w:p>
       <w:pPr>
-        <w:pStyle w:val="6"/>
+        <w:pStyle w:val="7"/>
         <w:keepNext w:val="0"/>
         <w:keepLines w:val="0"/>
         <w:widowControl/>
@@ -7223,7 +11308,7 @@
     </w:p>
     <w:p>
       <w:pPr>
-        <w:pStyle w:val="6"/>
+        <w:pStyle w:val="7"/>
         <w:keepNext w:val="0"/>
         <w:keepLines w:val="0"/>
         <w:widowControl/>
@@ -7235,14 +11320,14 @@
       </w:r>
       <w:r>
         <w:rPr>
-          <w:rStyle w:val="10"/>
+          <w:rStyle w:val="11"/>
         </w:rPr>
         <w:t>04 A1 B2 C3</w:t>
       </w:r>
     </w:p>
     <w:p>
       <w:pPr>
-        <w:pStyle w:val="6"/>
+        <w:pStyle w:val="7"/>
         <w:keepNext w:val="0"/>
         <w:keepLines w:val="0"/>
         <w:widowControl/>
@@ -7254,14 +11339,14 @@
       </w:r>
       <w:r>
         <w:rPr>
-          <w:rStyle w:val="10"/>
+          <w:rStyle w:val="11"/>
         </w:rPr>
         <w:t>04 A1 B2 D4</w:t>
       </w:r>
     </w:p>
     <w:p>
       <w:pPr>
-        <w:pStyle w:val="6"/>
+        <w:pStyle w:val="7"/>
         <w:keepNext w:val="0"/>
         <w:keepLines w:val="0"/>
         <w:widowControl/>
@@ -7273,7 +11358,7 @@
     </w:p>
     <w:p>
       <w:pPr>
-        <w:pStyle w:val="6"/>
+        <w:pStyle w:val="7"/>
         <w:keepNext w:val="0"/>
         <w:keepLines w:val="0"/>
         <w:widowControl/>
@@ -7285,7 +11370,7 @@
     </w:p>
     <w:p>
       <w:pPr>
-        <w:pStyle w:val="6"/>
+        <w:pStyle w:val="7"/>
         <w:keepNext w:val="0"/>
         <w:keepLines w:val="0"/>
         <w:widowControl/>
@@ -7297,14 +11382,14 @@
       </w:r>
       <w:r>
         <w:rPr>
-          <w:rStyle w:val="10"/>
+          <w:rStyle w:val="11"/>
         </w:rPr>
         <w:t>93 20</w:t>
       </w:r>
     </w:p>
     <w:p>
       <w:pPr>
-        <w:pStyle w:val="6"/>
+        <w:pStyle w:val="7"/>
         <w:keepNext w:val="0"/>
         <w:keepLines w:val="0"/>
         <w:widowControl/>
@@ -7316,7 +11401,7 @@
       </w:r>
       <w:r>
         <w:rPr>
-          <w:rStyle w:val="10"/>
+          <w:rStyle w:val="11"/>
         </w:rPr>
         <w:t>04 A1 B2</w:t>
       </w:r>
@@ -7326,7 +11411,7 @@
     </w:p>
     <w:p>
       <w:pPr>
-        <w:pStyle w:val="6"/>
+        <w:pStyle w:val="7"/>
         <w:keepNext w:val="0"/>
         <w:keepLines w:val="0"/>
         <w:widowControl/>
@@ -7339,7 +11424,7 @@
     </w:p>
     <w:p>
       <w:pPr>
-        <w:pStyle w:val="6"/>
+        <w:pStyle w:val="7"/>
         <w:keepNext w:val="0"/>
         <w:keepLines w:val="0"/>
         <w:widowControl/>
@@ -7351,7 +11436,7 @@
       </w:r>
       <w:r>
         <w:rPr>
-          <w:rStyle w:val="10"/>
+          <w:rStyle w:val="11"/>
         </w:rPr>
         <w:t>93 3x</w:t>
       </w:r>
@@ -7361,7 +11446,7 @@
     </w:p>
     <w:p>
       <w:pPr>
-        <w:pStyle w:val="6"/>
+        <w:pStyle w:val="7"/>
         <w:keepNext w:val="0"/>
         <w:keepLines w:val="0"/>
         <w:widowControl/>
@@ -7446,7 +11531,7 @@
           <w:shd w:val="clear" w:fill="FFFFFF"/>
           <w:lang w:val="en-US" w:eastAsia="zh-CN"/>
         </w:rPr>
-        <w:t>包括发送一级防冲撞命令0x93，没有冲突直接获取前四位uid。</w:t>
+        <w:t>包括发送一级防冲撞命令，没有冲突直接获取前四位uid。</w:t>
       </w:r>
     </w:p>
     <w:p>
@@ -7477,7 +11562,7 @@
           <w:shd w:val="clear" w:fill="FFFFFF"/>
           <w:lang w:val="en-US" w:eastAsia="zh-CN"/>
         </w:rPr>
-        <w:t>有冲突会记录冲突字节和bit位，返回此函数开头重新组装发送数据，再次获取uid数据，知道不冲突。</w:t>
+        <w:t>有冲突会记录冲突字节和bit位，返回此函数开头重新组装发送数据，再次获取uid数据，直到不冲突。</w:t>
       </w:r>
     </w:p>
     <w:p>
@@ -7899,7 +11984,7 @@
     <w:lsdException w:qFormat="1" w:uiPriority="0" w:name="heading 3"/>
     <w:lsdException w:qFormat="1" w:uiPriority="0" w:semiHidden="0" w:name="heading 4"/>
     <w:lsdException w:qFormat="1" w:uiPriority="0" w:semiHidden="0" w:name="heading 5"/>
-    <w:lsdException w:qFormat="1" w:uiPriority="0" w:name="heading 6"/>
+    <w:lsdException w:qFormat="1" w:uiPriority="0" w:semiHidden="0" w:name="heading 6"/>
     <w:lsdException w:qFormat="1" w:uiPriority="0" w:name="heading 7"/>
     <w:lsdException w:qFormat="1" w:uiPriority="0" w:name="heading 8"/>
     <w:lsdException w:qFormat="1" w:uiPriority="0" w:name="heading 9"/>
@@ -7992,7 +12077,7 @@
     <w:lsdException w:qFormat="1" w:unhideWhenUsed="0" w:uiPriority="0" w:semiHidden="0" w:name="HTML Code"/>
     <w:lsdException w:unhideWhenUsed="0" w:uiPriority="0" w:semiHidden="0" w:name="HTML Definition"/>
     <w:lsdException w:unhideWhenUsed="0" w:uiPriority="0" w:semiHidden="0" w:name="HTML Keyboard"/>
-    <w:lsdException w:unhideWhenUsed="0" w:uiPriority="0" w:semiHidden="0" w:name="HTML Preformatted"/>
+    <w:lsdException w:qFormat="1" w:unhideWhenUsed="0" w:uiPriority="0" w:semiHidden="0" w:name="HTML Preformatted"/>
     <w:lsdException w:unhideWhenUsed="0" w:uiPriority="0" w:semiHidden="0" w:name="HTML Sample"/>
     <w:lsdException w:unhideWhenUsed="0" w:uiPriority="0" w:semiHidden="0" w:name="HTML Typewriter"/>
     <w:lsdException w:unhideWhenUsed="0" w:uiPriority="0" w:semiHidden="0" w:name="HTML Variable"/>
@@ -8184,7 +12269,7 @@
     <w:name w:val="heading 4"/>
     <w:basedOn w:val="1"/>
     <w:next w:val="1"/>
-    <w:link w:val="12"/>
+    <w:link w:val="13"/>
     <w:unhideWhenUsed/>
     <w:qFormat/>
     <w:uiPriority w:val="0"/>
@@ -8206,7 +12291,7 @@
     <w:name w:val="heading 5"/>
     <w:basedOn w:val="1"/>
     <w:next w:val="1"/>
-    <w:link w:val="11"/>
+    <w:link w:val="12"/>
     <w:unhideWhenUsed/>
     <w:qFormat/>
     <w:uiPriority w:val="0"/>
@@ -8221,13 +12306,32 @@
       <w:sz w:val="28"/>
     </w:rPr>
   </w:style>
-  <w:style w:type="character" w:default="1" w:styleId="8">
+  <w:style w:type="paragraph" w:styleId="5">
+    <w:name w:val="heading 6"/>
+    <w:basedOn w:val="1"/>
+    <w:next w:val="1"/>
+    <w:unhideWhenUsed/>
+    <w:qFormat/>
+    <w:uiPriority w:val="0"/>
+    <w:pPr>
+      <w:keepNext/>
+      <w:keepLines/>
+      <w:spacing w:before="240" w:beforeLines="0" w:beforeAutospacing="0" w:after="64" w:afterLines="0" w:afterAutospacing="0" w:line="317" w:lineRule="auto"/>
+      <w:outlineLvl w:val="5"/>
+    </w:pPr>
+    <w:rPr>
+      <w:rFonts w:ascii="Arial" w:hAnsi="Arial" w:eastAsia="黑体"/>
+      <w:b/>
+      <w:sz w:val="24"/>
+    </w:rPr>
+  </w:style>
+  <w:style w:type="character" w:default="1" w:styleId="9">
     <w:name w:val="Default Paragraph Font"/>
     <w:semiHidden/>
     <w:qFormat/>
     <w:uiPriority w:val="0"/>
   </w:style>
-  <w:style w:type="table" w:default="1" w:styleId="7">
+  <w:style w:type="table" w:default="1" w:styleId="8">
     <w:name w:val="Normal Table"/>
     <w:semiHidden/>
     <w:qFormat/>
@@ -8241,9 +12345,10 @@
       </w:tblCellMar>
     </w:tblPr>
   </w:style>
-  <w:style w:type="paragraph" w:styleId="5">
+  <w:style w:type="paragraph" w:styleId="6">
     <w:name w:val="HTML Preformatted"/>
     <w:basedOn w:val="1"/>
+    <w:qFormat/>
     <w:uiPriority w:val="0"/>
     <w:pPr>
       <w:tabs>
@@ -8274,7 +12379,7 @@
       <w:lang w:val="en-US" w:eastAsia="zh-CN" w:bidi="ar"/>
     </w:rPr>
   </w:style>
-  <w:style w:type="paragraph" w:styleId="6">
+  <w:style w:type="paragraph" w:styleId="7">
     <w:name w:val="Normal (Web)"/>
     <w:basedOn w:val="1"/>
     <w:qFormat/>
@@ -8290,18 +12395,18 @@
       <w:lang w:val="en-US" w:eastAsia="zh-CN" w:bidi="ar"/>
     </w:rPr>
   </w:style>
-  <w:style w:type="character" w:styleId="9">
+  <w:style w:type="character" w:styleId="10">
     <w:name w:val="Strong"/>
-    <w:basedOn w:val="8"/>
+    <w:basedOn w:val="9"/>
     <w:qFormat/>
     <w:uiPriority w:val="0"/>
     <w:rPr>
       <w:b/>
     </w:rPr>
   </w:style>
-  <w:style w:type="character" w:styleId="10">
+  <w:style w:type="character" w:styleId="11">
     <w:name w:val="HTML Code"/>
-    <w:basedOn w:val="8"/>
+    <w:basedOn w:val="9"/>
     <w:qFormat/>
     <w:uiPriority w:val="0"/>
     <w:rPr>
@@ -8309,7 +12414,7 @@
       <w:sz w:val="20"/>
     </w:rPr>
   </w:style>
-  <w:style w:type="character" w:customStyle="1" w:styleId="11">
+  <w:style w:type="character" w:customStyle="1" w:styleId="12">
     <w:name w:val="标题 5 Char"/>
     <w:link w:val="4"/>
     <w:qFormat/>
@@ -8319,7 +12424,7 @@
       <w:sz w:val="28"/>
     </w:rPr>
   </w:style>
-  <w:style w:type="character" w:customStyle="1" w:styleId="12">
+  <w:style w:type="character" w:customStyle="1" w:styleId="13">
     <w:name w:val="标题 4 Char"/>
     <w:link w:val="3"/>
     <w:qFormat/>

--- a/实习.docx
+++ b/实习.docx
@@ -2913,8 +2913,6 @@
         </w:rPr>
         <w:br w:type="textWrapping"/>
       </w:r>
-      <w:bookmarkStart w:id="0" w:name="_GoBack"/>
-      <w:bookmarkEnd w:id="0"/>
     </w:p>
     <w:p>
       <w:pPr>
@@ -3675,6 +3673,264 @@
         </w:rPr>
         <w:t>const常量 volatile易变的</w:t>
       </w:r>
+      <w:r>
+        <w:rPr>
+          <w:rFonts w:hint="eastAsia" w:ascii="微软雅黑" w:hAnsi="微软雅黑" w:eastAsia="微软雅黑" w:cs="微软雅黑"/>
+          <w:sz w:val="28"/>
+          <w:szCs w:val="36"/>
+          <w:lang w:val="en-US" w:eastAsia="zh-CN"/>
+        </w:rPr>
+        <w:br w:type="textWrapping"/>
+      </w:r>
+      <w:r>
+        <w:rPr>
+          <w:rFonts w:hint="eastAsia" w:ascii="微软雅黑" w:hAnsi="微软雅黑" w:eastAsia="微软雅黑" w:cs="微软雅黑"/>
+          <w:sz w:val="18"/>
+          <w:szCs w:val="21"/>
+          <w:lang w:val="en-US" w:eastAsia="zh-CN"/>
+        </w:rPr>
+        <w:t>常量指针和指针常量</w:t>
+      </w:r>
+      <w:r>
+        <w:rPr>
+          <w:rFonts w:hint="eastAsia" w:ascii="微软雅黑" w:hAnsi="微软雅黑" w:eastAsia="微软雅黑" w:cs="微软雅黑"/>
+          <w:sz w:val="18"/>
+          <w:szCs w:val="21"/>
+          <w:lang w:val="en-US" w:eastAsia="zh-CN"/>
+        </w:rPr>
+        <w:br w:type="textWrapping"/>
+      </w:r>
+      <w:r>
+        <w:rPr>
+          <w:rFonts w:hint="eastAsia" w:ascii="微软雅黑" w:hAnsi="微软雅黑" w:eastAsia="微软雅黑" w:cs="微软雅黑"/>
+          <w:sz w:val="18"/>
+          <w:szCs w:val="21"/>
+          <w:lang w:val="en-US" w:eastAsia="zh-CN"/>
+        </w:rPr>
+        <w:t>const int *  a = &amp;p；指向可以改变，指向的值不可以改变；</w:t>
+      </w:r>
+    </w:p>
+    <w:p>
+      <w:pPr>
+        <w:numPr>
+          <w:numId w:val="0"/>
+        </w:numPr>
+        <w:rPr>
+          <w:rFonts w:hint="default" w:ascii="微软雅黑" w:hAnsi="微软雅黑" w:eastAsia="微软雅黑" w:cs="微软雅黑"/>
+          <w:sz w:val="18"/>
+          <w:szCs w:val="21"/>
+          <w:lang w:val="en-US" w:eastAsia="zh-CN"/>
+        </w:rPr>
+      </w:pPr>
+      <w:r>
+        <w:rPr>
+          <w:rFonts w:hint="eastAsia" w:ascii="微软雅黑" w:hAnsi="微软雅黑" w:eastAsia="微软雅黑" w:cs="微软雅黑"/>
+          <w:sz w:val="18"/>
+          <w:szCs w:val="21"/>
+          <w:highlight w:val="yellow"/>
+          <w:lang w:val="en-US" w:eastAsia="zh-CN"/>
+        </w:rPr>
+        <w:t>Const修饰的是 *，所以带*的操作就不能做</w:t>
+      </w:r>
+    </w:p>
+    <w:p>
+      <w:pPr>
+        <w:numPr>
+          <w:numId w:val="0"/>
+        </w:numPr>
+        <w:rPr>
+          <w:rFonts w:hint="eastAsia" w:ascii="微软雅黑" w:hAnsi="微软雅黑" w:eastAsia="微软雅黑" w:cs="微软雅黑"/>
+          <w:sz w:val="18"/>
+          <w:szCs w:val="21"/>
+          <w:lang w:val="en-US" w:eastAsia="zh-CN"/>
+        </w:rPr>
+      </w:pPr>
+      <w:r>
+        <w:rPr>
+          <w:rFonts w:hint="eastAsia" w:ascii="微软雅黑" w:hAnsi="微软雅黑" w:eastAsia="微软雅黑" w:cs="微软雅黑"/>
+          <w:sz w:val="18"/>
+          <w:szCs w:val="21"/>
+          <w:lang w:val="en-US" w:eastAsia="zh-CN"/>
+        </w:rPr>
+        <w:t>a = &amp;q;</w:t>
+      </w:r>
+      <w:r>
+        <w:rPr>
+          <w:rFonts w:hint="eastAsia" w:ascii="微软雅黑" w:hAnsi="微软雅黑" w:eastAsia="微软雅黑" w:cs="微软雅黑"/>
+          <w:sz w:val="18"/>
+          <w:szCs w:val="21"/>
+          <w:lang w:val="en-US" w:eastAsia="zh-CN"/>
+        </w:rPr>
+        <w:tab/>
+        <w:t>正确</w:t>
+      </w:r>
+      <w:r>
+        <w:rPr>
+          <w:rFonts w:hint="eastAsia" w:ascii="微软雅黑" w:hAnsi="微软雅黑" w:eastAsia="微软雅黑" w:cs="微软雅黑"/>
+          <w:sz w:val="18"/>
+          <w:szCs w:val="21"/>
+          <w:lang w:val="en-US" w:eastAsia="zh-CN"/>
+        </w:rPr>
+        <w:tab/>
+        <w:t/>
+      </w:r>
+      <w:r>
+        <w:rPr>
+          <w:rFonts w:hint="eastAsia" w:ascii="微软雅黑" w:hAnsi="微软雅黑" w:eastAsia="微软雅黑" w:cs="微软雅黑"/>
+          <w:sz w:val="18"/>
+          <w:szCs w:val="21"/>
+          <w:lang w:val="en-US" w:eastAsia="zh-CN"/>
+        </w:rPr>
+        <w:tab/>
+        <w:t/>
+      </w:r>
+      <w:r>
+        <w:rPr>
+          <w:rFonts w:hint="eastAsia" w:ascii="微软雅黑" w:hAnsi="微软雅黑" w:eastAsia="微软雅黑" w:cs="微软雅黑"/>
+          <w:sz w:val="18"/>
+          <w:szCs w:val="21"/>
+          <w:lang w:val="en-US" w:eastAsia="zh-CN"/>
+        </w:rPr>
+        <w:tab/>
+        <w:t>*a = 10;</w:t>
+      </w:r>
+      <w:r>
+        <w:rPr>
+          <w:rFonts w:hint="eastAsia" w:ascii="微软雅黑" w:hAnsi="微软雅黑" w:eastAsia="微软雅黑" w:cs="微软雅黑"/>
+          <w:sz w:val="18"/>
+          <w:szCs w:val="21"/>
+          <w:lang w:val="en-US" w:eastAsia="zh-CN"/>
+        </w:rPr>
+        <w:tab/>
+        <w:t>错误</w:t>
+      </w:r>
+      <w:r>
+        <w:rPr>
+          <w:rFonts w:hint="eastAsia" w:ascii="微软雅黑" w:hAnsi="微软雅黑" w:eastAsia="微软雅黑" w:cs="微软雅黑"/>
+          <w:sz w:val="18"/>
+          <w:szCs w:val="21"/>
+          <w:lang w:val="en-US" w:eastAsia="zh-CN"/>
+        </w:rPr>
+        <w:br w:type="textWrapping"/>
+      </w:r>
+      <w:r>
+        <w:rPr>
+          <w:rFonts w:hint="eastAsia" w:ascii="微软雅黑" w:hAnsi="微软雅黑" w:eastAsia="微软雅黑" w:cs="微软雅黑"/>
+          <w:sz w:val="18"/>
+          <w:szCs w:val="21"/>
+          <w:lang w:val="en-US" w:eastAsia="zh-CN"/>
+        </w:rPr>
+        <w:t>int * const  a = &amp;p；指向不可以改变，指向的值可以改变；</w:t>
+      </w:r>
+    </w:p>
+    <w:p>
+      <w:pPr>
+        <w:numPr>
+          <w:numId w:val="0"/>
+        </w:numPr>
+        <w:rPr>
+          <w:rFonts w:hint="eastAsia" w:ascii="微软雅黑" w:hAnsi="微软雅黑" w:eastAsia="微软雅黑" w:cs="微软雅黑"/>
+          <w:sz w:val="28"/>
+          <w:szCs w:val="36"/>
+          <w:lang w:val="en-US" w:eastAsia="zh-CN"/>
+        </w:rPr>
+      </w:pPr>
+      <w:r>
+        <w:rPr>
+          <w:rFonts w:hint="eastAsia" w:ascii="微软雅黑" w:hAnsi="微软雅黑" w:eastAsia="微软雅黑" w:cs="微软雅黑"/>
+          <w:sz w:val="18"/>
+          <w:szCs w:val="21"/>
+          <w:highlight w:val="yellow"/>
+          <w:lang w:val="en-US" w:eastAsia="zh-CN"/>
+        </w:rPr>
+        <w:t>Const修饰a，操作a的就不能做</w:t>
+      </w:r>
+      <w:r>
+        <w:rPr>
+          <w:rFonts w:hint="eastAsia" w:ascii="微软雅黑" w:hAnsi="微软雅黑" w:eastAsia="微软雅黑" w:cs="微软雅黑"/>
+          <w:sz w:val="18"/>
+          <w:szCs w:val="21"/>
+          <w:lang w:val="en-US" w:eastAsia="zh-CN"/>
+        </w:rPr>
+        <w:br w:type="textWrapping"/>
+      </w:r>
+      <w:r>
+        <w:rPr>
+          <w:rFonts w:hint="eastAsia" w:ascii="微软雅黑" w:hAnsi="微软雅黑" w:eastAsia="微软雅黑" w:cs="微软雅黑"/>
+          <w:sz w:val="18"/>
+          <w:szCs w:val="21"/>
+          <w:lang w:val="en-US" w:eastAsia="zh-CN"/>
+        </w:rPr>
+        <w:t>*a = 10;</w:t>
+      </w:r>
+      <w:r>
+        <w:rPr>
+          <w:rFonts w:hint="eastAsia" w:ascii="微软雅黑" w:hAnsi="微软雅黑" w:eastAsia="微软雅黑" w:cs="微软雅黑"/>
+          <w:sz w:val="18"/>
+          <w:szCs w:val="21"/>
+          <w:lang w:val="en-US" w:eastAsia="zh-CN"/>
+        </w:rPr>
+        <w:tab/>
+        <w:t>正确</w:t>
+      </w:r>
+      <w:r>
+        <w:rPr>
+          <w:rFonts w:hint="eastAsia" w:ascii="微软雅黑" w:hAnsi="微软雅黑" w:eastAsia="微软雅黑" w:cs="微软雅黑"/>
+          <w:sz w:val="18"/>
+          <w:szCs w:val="21"/>
+          <w:lang w:val="en-US" w:eastAsia="zh-CN"/>
+        </w:rPr>
+        <w:tab/>
+        <w:t/>
+      </w:r>
+      <w:r>
+        <w:rPr>
+          <w:rFonts w:hint="eastAsia" w:ascii="微软雅黑" w:hAnsi="微软雅黑" w:eastAsia="微软雅黑" w:cs="微软雅黑"/>
+          <w:sz w:val="18"/>
+          <w:szCs w:val="21"/>
+          <w:lang w:val="en-US" w:eastAsia="zh-CN"/>
+        </w:rPr>
+        <w:tab/>
+        <w:t/>
+      </w:r>
+      <w:r>
+        <w:rPr>
+          <w:rFonts w:hint="eastAsia" w:ascii="微软雅黑" w:hAnsi="微软雅黑" w:eastAsia="微软雅黑" w:cs="微软雅黑"/>
+          <w:sz w:val="18"/>
+          <w:szCs w:val="21"/>
+          <w:lang w:val="en-US" w:eastAsia="zh-CN"/>
+        </w:rPr>
+        <w:tab/>
+        <w:t>a = &amp;b;</w:t>
+      </w:r>
+      <w:r>
+        <w:rPr>
+          <w:rFonts w:hint="eastAsia" w:ascii="微软雅黑" w:hAnsi="微软雅黑" w:eastAsia="微软雅黑" w:cs="微软雅黑"/>
+          <w:sz w:val="18"/>
+          <w:szCs w:val="21"/>
+          <w:lang w:val="en-US" w:eastAsia="zh-CN"/>
+        </w:rPr>
+        <w:tab/>
+        <w:t>错误</w:t>
+      </w:r>
+      <w:r>
+        <w:rPr>
+          <w:rFonts w:hint="eastAsia" w:ascii="微软雅黑" w:hAnsi="微软雅黑" w:eastAsia="微软雅黑" w:cs="微软雅黑"/>
+          <w:sz w:val="18"/>
+          <w:szCs w:val="21"/>
+          <w:lang w:val="en-US" w:eastAsia="zh-CN"/>
+        </w:rPr>
+        <w:br w:type="textWrapping"/>
+      </w:r>
+      <w:r>
+        <w:rPr>
+          <w:rFonts w:hint="eastAsia" w:ascii="微软雅黑" w:hAnsi="微软雅黑" w:eastAsia="微软雅黑" w:cs="微软雅黑"/>
+          <w:sz w:val="18"/>
+          <w:szCs w:val="21"/>
+          <w:lang w:val="en-US" w:eastAsia="zh-CN"/>
+        </w:rPr>
+        <w:br w:type="textWrapping"/>
+      </w:r>
     </w:p>
     <w:p>
       <w:pPr>
@@ -9242,13 +9498,12 @@
       <w:pPr>
         <w:numPr>
           <w:ilvl w:val="0"/>
-          <w:numId w:val="0"/>
-        </w:numPr>
-        <w:ind w:leftChars="0"/>
-        <w:rPr>
-          <w:rFonts w:ascii="宋体" w:hAnsi="宋体" w:eastAsia="宋体" w:cs="宋体"/>
-          <w:sz w:val="24"/>
-          <w:szCs w:val="24"/>
+          <w:numId w:val="5"/>
+        </w:numPr>
+        <w:ind w:leftChars="0"/>
+        <w:rPr>
+          <w:rFonts w:hint="eastAsia"/>
+          <w:lang w:val="en-US" w:eastAsia="zh-CN"/>
         </w:rPr>
       </w:pPr>
       <w:r>
@@ -9258,7 +9513,7 @@
           <w:szCs w:val="40"/>
           <w:lang w:val="en-US" w:eastAsia="zh-CN"/>
         </w:rPr>
-        <w:t>39.switch case中没有break会怎么样</w:t>
+        <w:t>switch case中没有break会怎么样</w:t>
       </w:r>
       <w:r>
         <w:rPr>
@@ -9525,6 +9780,415 @@
           </wp:inline>
         </w:drawing>
       </w:r>
+      <w:r>
+        <w:br w:type="textWrapping"/>
+      </w:r>
+      <w:r>
+        <w:br w:type="textWrapping"/>
+      </w:r>
+      <w:r>
+        <w:br w:type="textWrapping"/>
+      </w:r>
+      <w:r>
+        <w:rPr>
+          <w:rFonts w:hint="eastAsia"/>
+          <w:sz w:val="32"/>
+          <w:szCs w:val="40"/>
+          <w:lang w:val="en-US" w:eastAsia="zh-CN"/>
+        </w:rPr>
+        <w:t>40.51单片机、32位单片机中各类型字节大小</w:t>
+      </w:r>
+      <w:r>
+        <w:rPr>
+          <w:rFonts w:hint="eastAsia"/>
+          <w:lang w:val="en-US" w:eastAsia="zh-CN"/>
+        </w:rPr>
+        <w:br w:type="textWrapping"/>
+      </w:r>
+      <w:r>
+        <w:rPr>
+          <w:rFonts w:hint="eastAsia"/>
+          <w:lang w:val="en-US" w:eastAsia="zh-CN"/>
+        </w:rPr>
+        <w:t>8位单片机：</w:t>
+      </w:r>
+      <w:r>
+        <w:rPr>
+          <w:rFonts w:hint="eastAsia"/>
+          <w:highlight w:val="yellow"/>
+          <w:lang w:val="en-US" w:eastAsia="zh-CN"/>
+        </w:rPr>
+        <w:t>int 2字节</w:t>
+      </w:r>
+      <w:r>
+        <w:rPr>
+          <w:rFonts w:hint="eastAsia"/>
+          <w:lang w:val="en-US" w:eastAsia="zh-CN"/>
+        </w:rPr>
+        <w:t xml:space="preserve">   short 2字节</w:t>
+      </w:r>
+      <w:r>
+        <w:rPr>
+          <w:rFonts w:hint="eastAsia"/>
+          <w:lang w:val="en-US" w:eastAsia="zh-CN"/>
+        </w:rPr>
+        <w:tab/>
+        <w:t/>
+      </w:r>
+      <w:r>
+        <w:rPr>
+          <w:rFonts w:hint="eastAsia"/>
+          <w:lang w:val="en-US" w:eastAsia="zh-CN"/>
+        </w:rPr>
+        <w:tab/>
+        <w:t>long4字节</w:t>
+      </w:r>
+      <w:r>
+        <w:rPr>
+          <w:rFonts w:hint="eastAsia"/>
+          <w:lang w:val="en-US" w:eastAsia="zh-CN"/>
+        </w:rPr>
+        <w:tab/>
+        <w:t/>
+      </w:r>
+      <w:r>
+        <w:rPr>
+          <w:rFonts w:hint="eastAsia"/>
+          <w:lang w:val="en-US" w:eastAsia="zh-CN"/>
+        </w:rPr>
+        <w:tab/>
+        <w:t>float4字节</w:t>
+      </w:r>
+      <w:r>
+        <w:rPr>
+          <w:rFonts w:hint="eastAsia"/>
+          <w:lang w:val="en-US" w:eastAsia="zh-CN"/>
+        </w:rPr>
+        <w:tab/>
+        <w:t>double8字节</w:t>
+      </w:r>
+      <w:r>
+        <w:rPr>
+          <w:rFonts w:hint="eastAsia"/>
+          <w:lang w:val="en-US" w:eastAsia="zh-CN"/>
+        </w:rPr>
+        <w:br w:type="textWrapping"/>
+      </w:r>
+      <w:r>
+        <w:rPr>
+          <w:rFonts w:hint="eastAsia"/>
+          <w:lang w:val="en-US" w:eastAsia="zh-CN"/>
+        </w:rPr>
+        <w:t>32位单片机：</w:t>
+      </w:r>
+      <w:r>
+        <w:rPr>
+          <w:rFonts w:hint="eastAsia"/>
+          <w:highlight w:val="yellow"/>
+          <w:lang w:val="en-US" w:eastAsia="zh-CN"/>
+        </w:rPr>
+        <w:t>int 4字节</w:t>
+      </w:r>
+      <w:r>
+        <w:rPr>
+          <w:rFonts w:hint="eastAsia"/>
+          <w:lang w:val="en-US" w:eastAsia="zh-CN"/>
+        </w:rPr>
+        <w:tab/>
+        <w:t/>
+      </w:r>
+      <w:r>
+        <w:rPr>
+          <w:rFonts w:hint="eastAsia"/>
+          <w:lang w:val="en-US" w:eastAsia="zh-CN"/>
+        </w:rPr>
+        <w:tab/>
+        <w:t xml:space="preserve">| </w:t>
+      </w:r>
+      <w:r>
+        <w:rPr>
+          <w:rFonts w:hint="eastAsia"/>
+          <w:lang w:val="en-US" w:eastAsia="zh-CN"/>
+        </w:rPr>
+        <w:tab/>
+        <w:t/>
+      </w:r>
+      <w:r>
+        <w:rPr>
+          <w:rFonts w:hint="eastAsia"/>
+          <w:lang w:val="en-US" w:eastAsia="zh-CN"/>
+        </w:rPr>
+        <w:tab/>
+        <w:t>char 1字节</w:t>
+      </w:r>
+      <w:r>
+        <w:rPr>
+          <w:rFonts w:hint="eastAsia"/>
+          <w:lang w:val="en-US" w:eastAsia="zh-CN"/>
+        </w:rPr>
+        <w:tab/>
+        <w:t/>
+      </w:r>
+      <w:r>
+        <w:rPr>
+          <w:rFonts w:hint="eastAsia"/>
+          <w:lang w:val="en-US" w:eastAsia="zh-CN"/>
+        </w:rPr>
+        <w:tab/>
+        <w:t/>
+      </w:r>
+      <w:r>
+        <w:rPr>
+          <w:rFonts w:hint="eastAsia"/>
+          <w:lang w:val="en-US" w:eastAsia="zh-CN"/>
+        </w:rPr>
+        <w:tab/>
+        <w:t>|</w:t>
+      </w:r>
+      <w:r>
+        <w:rPr>
+          <w:rFonts w:hint="eastAsia"/>
+          <w:lang w:val="en-US" w:eastAsia="zh-CN"/>
+        </w:rPr>
+        <w:tab/>
+        <w:t/>
+      </w:r>
+      <w:r>
+        <w:rPr>
+          <w:rFonts w:hint="eastAsia"/>
+          <w:lang w:val="en-US" w:eastAsia="zh-CN"/>
+        </w:rPr>
+        <w:tab/>
+        <w:t>float 4字节</w:t>
+      </w:r>
+    </w:p>
+    <w:p>
+      <w:pPr>
+        <w:numPr>
+          <w:numId w:val="0"/>
+        </w:numPr>
+        <w:ind w:left="420" w:leftChars="0" w:firstLine="420" w:firstLineChars="0"/>
+        <w:rPr>
+          <w:rFonts w:hint="default"/>
+          <w:lang w:val="en-US" w:eastAsia="zh-CN"/>
+        </w:rPr>
+      </w:pPr>
+      <w:r>
+        <w:rPr>
+          <w:rFonts w:hint="eastAsia"/>
+          <w:lang w:val="en-US" w:eastAsia="zh-CN"/>
+        </w:rPr>
+        <w:t>Short 2字节</w:t>
+      </w:r>
+      <w:r>
+        <w:rPr>
+          <w:rFonts w:hint="eastAsia"/>
+          <w:lang w:val="en-US" w:eastAsia="zh-CN"/>
+        </w:rPr>
+        <w:tab/>
+        <w:t/>
+      </w:r>
+      <w:r>
+        <w:rPr>
+          <w:rFonts w:hint="eastAsia"/>
+          <w:lang w:val="en-US" w:eastAsia="zh-CN"/>
+        </w:rPr>
+        <w:tab/>
+        <w:t>|</w:t>
+      </w:r>
+      <w:r>
+        <w:rPr>
+          <w:rFonts w:hint="eastAsia"/>
+          <w:lang w:val="en-US" w:eastAsia="zh-CN"/>
+        </w:rPr>
+        <w:tab/>
+        <w:t/>
+      </w:r>
+      <w:r>
+        <w:rPr>
+          <w:rFonts w:hint="eastAsia"/>
+          <w:lang w:val="en-US" w:eastAsia="zh-CN"/>
+        </w:rPr>
+        <w:tab/>
+        <w:t/>
+      </w:r>
+      <w:r>
+        <w:rPr>
+          <w:rFonts w:hint="eastAsia"/>
+          <w:lang w:val="en-US" w:eastAsia="zh-CN"/>
+        </w:rPr>
+        <w:tab/>
+        <w:t>double 8字节</w:t>
+      </w:r>
+      <w:r>
+        <w:rPr>
+          <w:rFonts w:hint="eastAsia"/>
+          <w:lang w:val="en-US" w:eastAsia="zh-CN"/>
+        </w:rPr>
+        <w:tab/>
+        <w:t/>
+      </w:r>
+      <w:r>
+        <w:rPr>
+          <w:rFonts w:hint="eastAsia"/>
+          <w:lang w:val="en-US" w:eastAsia="zh-CN"/>
+        </w:rPr>
+        <w:tab/>
+        <w:t/>
+      </w:r>
+      <w:r>
+        <w:rPr>
+          <w:rFonts w:hint="eastAsia"/>
+          <w:lang w:val="en-US" w:eastAsia="zh-CN"/>
+        </w:rPr>
+        <w:tab/>
+        <w:t>long=int 4字节</w:t>
+      </w:r>
+    </w:p>
+    <w:p>
+      <w:pPr>
+        <w:numPr>
+          <w:ilvl w:val="0"/>
+          <w:numId w:val="0"/>
+        </w:numPr>
+        <w:ind w:leftChars="0"/>
+        <w:rPr>
+          <w:rFonts w:hint="eastAsia" w:ascii="PingFang SC" w:hAnsi="PingFang SC" w:eastAsia="宋体" w:cs="PingFang SC"/>
+          <w:i w:val="0"/>
+          <w:iCs w:val="0"/>
+          <w:caps w:val="0"/>
+          <w:color w:val="000000"/>
+          <w:spacing w:val="0"/>
+          <w:sz w:val="18"/>
+          <w:szCs w:val="18"/>
+          <w:bdr w:val="single" w:color="DDDDDD" w:sz="2" w:space="0"/>
+          <w:shd w:val="clear" w:fill="FFFFFF"/>
+          <w:lang w:val="en-US" w:eastAsia="zh-CN"/>
+        </w:rPr>
+      </w:pPr>
+      <w:r>
+        <w:rPr>
+          <w:rFonts w:hint="eastAsia" w:ascii="宋体" w:hAnsi="宋体" w:eastAsia="宋体" w:cs="宋体"/>
+          <w:sz w:val="32"/>
+          <w:szCs w:val="40"/>
+          <w:lang w:val="en-US" w:eastAsia="zh-CN"/>
+        </w:rPr>
+        <w:br w:type="textWrapping"/>
+      </w:r>
+      <w:r>
+        <w:rPr>
+          <w:rFonts w:hint="eastAsia" w:ascii="宋体" w:hAnsi="宋体" w:eastAsia="宋体" w:cs="宋体"/>
+          <w:sz w:val="32"/>
+          <w:szCs w:val="40"/>
+          <w:lang w:val="en-US" w:eastAsia="zh-CN"/>
+        </w:rPr>
+        <w:t>41.typedef和#define的区别</w:t>
+      </w:r>
+      <w:r>
+        <w:rPr>
+          <w:rFonts w:hint="eastAsia" w:ascii="宋体" w:hAnsi="宋体" w:eastAsia="宋体" w:cs="宋体"/>
+          <w:sz w:val="32"/>
+          <w:szCs w:val="40"/>
+          <w:lang w:val="en-US" w:eastAsia="zh-CN"/>
+        </w:rPr>
+        <w:br w:type="textWrapping"/>
+      </w:r>
+      <w:r>
+        <w:rPr>
+          <w:rStyle w:val="10"/>
+          <w:rFonts w:ascii="PingFang SC" w:hAnsi="PingFang SC" w:eastAsia="PingFang SC" w:cs="PingFang SC"/>
+          <w:i w:val="0"/>
+          <w:iCs w:val="0"/>
+          <w:caps w:val="0"/>
+          <w:color w:val="000000"/>
+          <w:spacing w:val="0"/>
+          <w:sz w:val="18"/>
+          <w:szCs w:val="18"/>
+          <w:bdr w:val="single" w:color="DDDDDD" w:sz="2" w:space="0"/>
+          <w:shd w:val="clear" w:fill="FFFFFF"/>
+        </w:rPr>
+        <w:t>#define是C语言中定义的语法，它是</w:t>
+      </w:r>
+      <w:r>
+        <w:rPr>
+          <w:rStyle w:val="10"/>
+          <w:rFonts w:ascii="PingFang SC" w:hAnsi="PingFang SC" w:eastAsia="PingFang SC" w:cs="PingFang SC"/>
+          <w:i w:val="0"/>
+          <w:iCs w:val="0"/>
+          <w:caps w:val="0"/>
+          <w:color w:val="000000"/>
+          <w:spacing w:val="0"/>
+          <w:sz w:val="18"/>
+          <w:szCs w:val="18"/>
+          <w:highlight w:val="yellow"/>
+          <w:bdr w:val="single" w:color="DDDDDD" w:sz="2" w:space="0"/>
+          <w:shd w:val="clear" w:fill="FFFFFF"/>
+        </w:rPr>
+        <w:t>预处理</w:t>
+      </w:r>
+      <w:r>
+        <w:rPr>
+          <w:rStyle w:val="10"/>
+          <w:rFonts w:ascii="PingFang SC" w:hAnsi="PingFang SC" w:eastAsia="PingFang SC" w:cs="PingFang SC"/>
+          <w:i w:val="0"/>
+          <w:iCs w:val="0"/>
+          <w:caps w:val="0"/>
+          <w:color w:val="000000"/>
+          <w:spacing w:val="0"/>
+          <w:sz w:val="18"/>
+          <w:szCs w:val="18"/>
+          <w:bdr w:val="single" w:color="DDDDDD" w:sz="2" w:space="0"/>
+          <w:shd w:val="clear" w:fill="FFFFFF"/>
+        </w:rPr>
+        <w:t>指令</w:t>
+      </w:r>
+      <w:r>
+        <w:rPr>
+          <w:rFonts w:hint="default" w:ascii="PingFang SC" w:hAnsi="PingFang SC" w:eastAsia="PingFang SC" w:cs="PingFang SC"/>
+          <w:i w:val="0"/>
+          <w:iCs w:val="0"/>
+          <w:caps w:val="0"/>
+          <w:color w:val="000000"/>
+          <w:spacing w:val="0"/>
+          <w:sz w:val="18"/>
+          <w:szCs w:val="18"/>
+          <w:bdr w:val="single" w:color="DDDDDD" w:sz="2" w:space="0"/>
+          <w:shd w:val="clear" w:fill="FFFFFF"/>
+        </w:rPr>
+        <w:t>，在预处理时进行简单而机械的字符串替换</w:t>
+      </w:r>
+      <w:r>
+        <w:rPr>
+          <w:rFonts w:hint="eastAsia" w:ascii="PingFang SC" w:hAnsi="PingFang SC" w:eastAsia="宋体" w:cs="PingFang SC"/>
+          <w:i w:val="0"/>
+          <w:iCs w:val="0"/>
+          <w:caps w:val="0"/>
+          <w:color w:val="000000"/>
+          <w:spacing w:val="0"/>
+          <w:sz w:val="18"/>
+          <w:szCs w:val="18"/>
+          <w:bdr w:val="single" w:color="DDDDDD" w:sz="2" w:space="0"/>
+          <w:shd w:val="clear" w:fill="FFFFFF"/>
+          <w:lang w:eastAsia="zh-CN"/>
+        </w:rPr>
+        <w:t>。</w:t>
+      </w:r>
+      <w:r>
+        <w:rPr>
+          <w:rFonts w:hint="eastAsia" w:ascii="PingFang SC" w:hAnsi="PingFang SC" w:eastAsia="宋体" w:cs="PingFang SC"/>
+          <w:i w:val="0"/>
+          <w:iCs w:val="0"/>
+          <w:caps w:val="0"/>
+          <w:color w:val="000000"/>
+          <w:spacing w:val="0"/>
+          <w:sz w:val="18"/>
+          <w:szCs w:val="18"/>
+          <w:bdr w:val="single" w:color="DDDDDD" w:sz="2" w:space="0"/>
+          <w:shd w:val="clear" w:fill="FFFFFF"/>
+          <w:lang w:val="en-US" w:eastAsia="zh-CN"/>
+        </w:rPr>
+        <w:t>无论是什么都会替换。</w:t>
+      </w:r>
     </w:p>
     <w:p>
       <w:pPr>
@@ -9542,22 +10206,110 @@
       </w:pPr>
       <w:r>
         <w:rPr>
-          <w:rFonts w:hint="eastAsia" w:ascii="宋体" w:hAnsi="宋体" w:eastAsia="宋体" w:cs="宋体"/>
-          <w:sz w:val="32"/>
-          <w:szCs w:val="40"/>
-          <w:lang w:val="en-US" w:eastAsia="zh-CN"/>
-        </w:rPr>
-        <w:br w:type="textWrapping"/>
-      </w:r>
-      <w:r>
-        <w:rPr>
-          <w:rFonts w:hint="eastAsia" w:ascii="宋体" w:hAnsi="宋体" w:eastAsia="宋体" w:cs="宋体"/>
-          <w:sz w:val="32"/>
-          <w:szCs w:val="40"/>
-          <w:lang w:val="en-US" w:eastAsia="zh-CN"/>
-        </w:rPr>
-        <w:br w:type="textWrapping"/>
-      </w:r>
+          <w:rStyle w:val="10"/>
+          <w:rFonts w:ascii="PingFang SC" w:hAnsi="PingFang SC" w:eastAsia="PingFang SC" w:cs="PingFang SC"/>
+          <w:i w:val="0"/>
+          <w:iCs w:val="0"/>
+          <w:caps w:val="0"/>
+          <w:color w:val="000000"/>
+          <w:spacing w:val="0"/>
+          <w:sz w:val="18"/>
+          <w:szCs w:val="18"/>
+          <w:bdr w:val="single" w:color="DDDDDD" w:sz="2" w:space="0"/>
+          <w:shd w:val="clear" w:fill="FFFFFF"/>
+        </w:rPr>
+        <w:t>typedef是关键字</w:t>
+      </w:r>
+      <w:r>
+        <w:rPr>
+          <w:rFonts w:hint="default" w:ascii="PingFang SC" w:hAnsi="PingFang SC" w:eastAsia="PingFang SC" w:cs="PingFang SC"/>
+          <w:i w:val="0"/>
+          <w:iCs w:val="0"/>
+          <w:caps w:val="0"/>
+          <w:color w:val="000000"/>
+          <w:spacing w:val="0"/>
+          <w:sz w:val="18"/>
+          <w:szCs w:val="18"/>
+          <w:bdr w:val="single" w:color="DDDDDD" w:sz="2" w:space="0"/>
+          <w:shd w:val="clear" w:fill="FFFFFF"/>
+        </w:rPr>
+        <w:t xml:space="preserve">， </w:t>
+      </w:r>
+      <w:r>
+        <w:rPr>
+          <w:rFonts w:ascii="PingFang SC" w:hAnsi="PingFang SC" w:eastAsia="PingFang SC" w:cs="PingFang SC"/>
+          <w:i w:val="0"/>
+          <w:iCs w:val="0"/>
+          <w:caps w:val="0"/>
+          <w:color w:val="000000"/>
+          <w:spacing w:val="0"/>
+          <w:sz w:val="18"/>
+          <w:szCs w:val="18"/>
+          <w:shd w:val="clear" w:fill="FFFFFF"/>
+        </w:rPr>
+        <w:t>它在</w:t>
+      </w:r>
+      <w:r>
+        <w:rPr>
+          <w:rFonts w:ascii="PingFang SC" w:hAnsi="PingFang SC" w:eastAsia="PingFang SC" w:cs="PingFang SC"/>
+          <w:i w:val="0"/>
+          <w:iCs w:val="0"/>
+          <w:caps w:val="0"/>
+          <w:color w:val="000000"/>
+          <w:spacing w:val="0"/>
+          <w:sz w:val="18"/>
+          <w:szCs w:val="18"/>
+          <w:highlight w:val="yellow"/>
+          <w:shd w:val="clear" w:fill="FFFFFF"/>
+        </w:rPr>
+        <w:t>编译时</w:t>
+      </w:r>
+      <w:r>
+        <w:rPr>
+          <w:rFonts w:ascii="PingFang SC" w:hAnsi="PingFang SC" w:eastAsia="PingFang SC" w:cs="PingFang SC"/>
+          <w:i w:val="0"/>
+          <w:iCs w:val="0"/>
+          <w:caps w:val="0"/>
+          <w:color w:val="000000"/>
+          <w:spacing w:val="0"/>
+          <w:sz w:val="18"/>
+          <w:szCs w:val="18"/>
+          <w:shd w:val="clear" w:fill="FFFFFF"/>
+        </w:rPr>
+        <w:t>处理</w:t>
+      </w:r>
+      <w:r>
+        <w:rPr>
+          <w:rFonts w:hint="eastAsia" w:ascii="PingFang SC" w:hAnsi="PingFang SC" w:eastAsia="宋体" w:cs="PingFang SC"/>
+          <w:i w:val="0"/>
+          <w:iCs w:val="0"/>
+          <w:caps w:val="0"/>
+          <w:color w:val="000000"/>
+          <w:spacing w:val="0"/>
+          <w:sz w:val="18"/>
+          <w:szCs w:val="18"/>
+          <w:shd w:val="clear" w:fill="FFFFFF"/>
+          <w:lang w:eastAsia="zh-CN"/>
+        </w:rPr>
+        <w:t>，</w:t>
+      </w:r>
+      <w:r>
+        <w:rPr>
+          <w:rFonts w:hint="default" w:ascii="PingFang SC" w:hAnsi="PingFang SC" w:eastAsia="PingFang SC" w:cs="PingFang SC"/>
+          <w:i w:val="0"/>
+          <w:iCs w:val="0"/>
+          <w:caps w:val="0"/>
+          <w:color w:val="000000"/>
+          <w:spacing w:val="0"/>
+          <w:sz w:val="18"/>
+          <w:szCs w:val="18"/>
+          <w:bdr w:val="single" w:color="DDDDDD" w:sz="2" w:space="0"/>
+          <w:shd w:val="clear" w:fill="FFFFFF"/>
+        </w:rPr>
+        <w:t>typedef给一个已经存在的类型一个别名</w:t>
+      </w:r>
+      <w:bookmarkStart w:id="0" w:name="_GoBack"/>
+      <w:bookmarkEnd w:id="0"/>
       <w:r>
         <w:rPr>
           <w:rFonts w:hint="eastAsia" w:ascii="宋体" w:hAnsi="宋体" w:eastAsia="宋体" w:cs="宋体"/>
@@ -10751,7 +11503,7 @@
         <w:widowControl/>
         <w:numPr>
           <w:ilvl w:val="0"/>
-          <w:numId w:val="5"/>
+          <w:numId w:val="6"/>
         </w:numPr>
         <w:suppressLineNumbers w:val="0"/>
         <w:spacing w:before="0" w:beforeAutospacing="1" w:after="0" w:afterAutospacing="1"/>
@@ -10796,7 +11548,7 @@
         <w:widowControl/>
         <w:numPr>
           <w:ilvl w:val="0"/>
-          <w:numId w:val="5"/>
+          <w:numId w:val="6"/>
         </w:numPr>
         <w:suppressLineNumbers w:val="0"/>
         <w:spacing w:before="0" w:beforeAutospacing="1" w:after="0" w:afterAutospacing="1"/>
@@ -10810,7 +11562,7 @@
         <w:widowControl/>
         <w:numPr>
           <w:ilvl w:val="0"/>
-          <w:numId w:val="5"/>
+          <w:numId w:val="6"/>
         </w:numPr>
         <w:suppressLineNumbers w:val="0"/>
         <w:spacing w:before="0" w:beforeAutospacing="1" w:after="0" w:afterAutospacing="1"/>
@@ -10846,7 +11598,7 @@
         <w:widowControl/>
         <w:numPr>
           <w:ilvl w:val="0"/>
-          <w:numId w:val="5"/>
+          <w:numId w:val="6"/>
         </w:numPr>
         <w:suppressLineNumbers w:val="0"/>
         <w:spacing w:before="0" w:beforeAutospacing="1" w:after="0" w:afterAutospacing="1"/>
@@ -11949,6 +12701,22 @@
       </w:rPr>
     </w:lvl>
   </w:abstractNum>
+  <w:abstractNum w:abstractNumId="5">
+    <w:nsid w:val="39AF428A"/>
+    <w:multiLevelType w:val="singleLevel"/>
+    <w:tmpl w:val="39AF428A"/>
+    <w:lvl w:ilvl="0" w:tentative="0">
+      <w:start w:val="39"/>
+      <w:numFmt w:val="decimal"/>
+      <w:lvlText w:val="%1."/>
+      <w:lvlJc w:val="left"/>
+      <w:pPr>
+        <w:tabs>
+          <w:tab w:val="left" w:pos="312"/>
+        </w:tabs>
+      </w:pPr>
+    </w:lvl>
+  </w:abstractNum>
   <w:num w:numId="1">
     <w:abstractNumId w:val="1"/>
   </w:num>
@@ -11962,6 +12730,9 @@
     <w:abstractNumId w:val="0"/>
   </w:num>
   <w:num w:numId="5">
+    <w:abstractNumId w:val="5"/>
+  </w:num>
+  <w:num w:numId="6">
     <w:abstractNumId w:val="4"/>
   </w:num>
 </w:numbering>

--- a/实习.docx
+++ b/实习.docx
@@ -422,6 +422,38 @@
         </w:rPr>
         <w:t>inux内核组成部分：5个</w:t>
       </w:r>
+      <w:r>
+        <w:rPr>
+          <w:rFonts w:hint="eastAsia" w:ascii="微软雅黑" w:hAnsi="微软雅黑" w:eastAsia="微软雅黑" w:cs="微软雅黑"/>
+          <w:i w:val="0"/>
+          <w:iCs w:val="0"/>
+          <w:caps w:val="0"/>
+          <w:color w:val="191B1F"/>
+          <w:spacing w:val="0"/>
+          <w:sz w:val="27"/>
+          <w:szCs w:val="27"/>
+          <w:shd w:val="clear" w:fill="FFFFFF"/>
+          <w:lang w:val="en-US" w:eastAsia="zh-CN"/>
+        </w:rPr>
+        <w:br w:type="textWrapping"/>
+      </w:r>
+      <w:r>
+        <w:rPr>
+          <w:rStyle w:val="10"/>
+          <w:rFonts w:ascii="Arial" w:hAnsi="Arial" w:eastAsia="Arial" w:cs="Arial"/>
+          <w:b/>
+          <w:bCs/>
+          <w:i w:val="0"/>
+          <w:iCs w:val="0"/>
+          <w:caps w:val="0"/>
+          <w:color w:val="4D4D4D"/>
+          <w:spacing w:val="0"/>
+          <w:sz w:val="19"/>
+          <w:szCs w:val="19"/>
+          <w:shd w:val="clear" w:fill="FFFFFF"/>
+        </w:rPr>
+        <w:t>进程调度，内存管理，虚拟文件系统，网络接口，进程间通信</w:t>
+      </w:r>
     </w:p>
     <w:p>
       <w:pPr>
@@ -1362,43 +1394,90 @@
           <w:shd w:val="clear" w:fill="FFFFFF"/>
           <w:lang w:val="en-US" w:eastAsia="zh-CN"/>
         </w:rPr>
-        <w:t>10.tasklet和workqueue</w:t>
-      </w:r>
-    </w:p>
-    <w:p>
-      <w:pPr>
-        <w:numPr>
-          <w:ilvl w:val="0"/>
-          <w:numId w:val="0"/>
-        </w:numPr>
-        <w:ind w:leftChars="0"/>
-        <w:rPr>
-          <w:rFonts w:hint="eastAsia" w:ascii="微软雅黑" w:hAnsi="微软雅黑" w:eastAsia="微软雅黑" w:cs="微软雅黑"/>
-          <w:i w:val="0"/>
-          <w:iCs w:val="0"/>
-          <w:caps w:val="0"/>
-          <w:color w:val="191B1F"/>
-          <w:spacing w:val="0"/>
-          <w:sz w:val="27"/>
-          <w:szCs w:val="27"/>
-          <w:shd w:val="clear" w:fill="FFFFFF"/>
-          <w:lang w:val="en-US" w:eastAsia="zh-CN"/>
-        </w:rPr>
-      </w:pPr>
-      <w:r>
-        <w:rPr>
-          <w:rFonts w:hint="eastAsia" w:ascii="微软雅黑" w:hAnsi="微软雅黑" w:eastAsia="微软雅黑" w:cs="微软雅黑"/>
-          <w:i w:val="0"/>
-          <w:iCs w:val="0"/>
-          <w:caps w:val="0"/>
-          <w:color w:val="191B1F"/>
-          <w:spacing w:val="0"/>
-          <w:sz w:val="27"/>
-          <w:szCs w:val="27"/>
-          <w:shd w:val="clear" w:fill="FFFFFF"/>
-          <w:lang w:val="en-US" w:eastAsia="zh-CN"/>
-        </w:rPr>
-        <w:t>基于软中断，由于tasklet的优先级低于硬件中断，因此在执行过程中也可能被硬件中断打断，不能执行睡眠操作，</w:t>
+        <w:t>10.tasklet和workqueue（中断上半部分、下半部分）</w:t>
+      </w:r>
+    </w:p>
+    <w:p>
+      <w:pPr>
+        <w:numPr>
+          <w:ilvl w:val="0"/>
+          <w:numId w:val="0"/>
+        </w:numPr>
+        <w:ind w:leftChars="0"/>
+        <w:rPr>
+          <w:rFonts w:hint="eastAsia" w:ascii="微软雅黑" w:hAnsi="微软雅黑" w:eastAsia="微软雅黑" w:cs="微软雅黑"/>
+          <w:i w:val="0"/>
+          <w:iCs w:val="0"/>
+          <w:caps w:val="0"/>
+          <w:color w:val="191B1F"/>
+          <w:spacing w:val="0"/>
+          <w:sz w:val="24"/>
+          <w:szCs w:val="24"/>
+          <w:shd w:val="clear" w:fill="FFFFFF"/>
+          <w:lang w:val="en-US" w:eastAsia="zh-CN"/>
+        </w:rPr>
+      </w:pPr>
+      <w:r>
+        <w:rPr>
+          <w:rFonts w:hint="eastAsia" w:ascii="微软雅黑" w:hAnsi="微软雅黑" w:eastAsia="微软雅黑" w:cs="微软雅黑"/>
+          <w:i w:val="0"/>
+          <w:iCs w:val="0"/>
+          <w:caps w:val="0"/>
+          <w:color w:val="191B1F"/>
+          <w:spacing w:val="0"/>
+          <w:sz w:val="24"/>
+          <w:szCs w:val="24"/>
+          <w:highlight w:val="yellow"/>
+          <w:shd w:val="clear" w:fill="FFFFFF"/>
+          <w:lang w:val="en-US" w:eastAsia="zh-CN"/>
+        </w:rPr>
+        <w:t>基于软中断</w:t>
+      </w:r>
+      <w:r>
+        <w:rPr>
+          <w:rFonts w:hint="eastAsia" w:ascii="微软雅黑" w:hAnsi="微软雅黑" w:eastAsia="微软雅黑" w:cs="微软雅黑"/>
+          <w:i w:val="0"/>
+          <w:iCs w:val="0"/>
+          <w:caps w:val="0"/>
+          <w:color w:val="191B1F"/>
+          <w:spacing w:val="0"/>
+          <w:sz w:val="24"/>
+          <w:szCs w:val="24"/>
+          <w:shd w:val="clear" w:fill="FFFFFF"/>
+          <w:lang w:val="en-US" w:eastAsia="zh-CN"/>
+        </w:rPr>
+        <w:t>，由于tasklet的优先级低于硬件中断，因此在执行过程中也可能被硬件中断打断，</w:t>
+      </w:r>
+      <w:r>
+        <w:rPr>
+          <w:rFonts w:hint="eastAsia" w:ascii="微软雅黑" w:hAnsi="微软雅黑" w:eastAsia="微软雅黑" w:cs="微软雅黑"/>
+          <w:i w:val="0"/>
+          <w:iCs w:val="0"/>
+          <w:caps w:val="0"/>
+          <w:color w:val="191B1F"/>
+          <w:spacing w:val="0"/>
+          <w:sz w:val="24"/>
+          <w:szCs w:val="24"/>
+          <w:highlight w:val="yellow"/>
+          <w:shd w:val="clear" w:fill="FFFFFF"/>
+          <w:lang w:val="en-US" w:eastAsia="zh-CN"/>
+        </w:rPr>
+        <w:t>不能执行睡眠操作</w:t>
+      </w:r>
+      <w:r>
+        <w:rPr>
+          <w:rFonts w:hint="eastAsia" w:ascii="微软雅黑" w:hAnsi="微软雅黑" w:eastAsia="微软雅黑" w:cs="微软雅黑"/>
+          <w:i w:val="0"/>
+          <w:iCs w:val="0"/>
+          <w:caps w:val="0"/>
+          <w:color w:val="191B1F"/>
+          <w:spacing w:val="0"/>
+          <w:sz w:val="24"/>
+          <w:szCs w:val="24"/>
+          <w:shd w:val="clear" w:fill="FFFFFF"/>
+          <w:lang w:val="en-US" w:eastAsia="zh-CN"/>
+        </w:rPr>
+        <w:t>，</w:t>
       </w:r>
       <w:r>
         <w:rPr>
@@ -1408,8 +1487,8 @@
           <w:caps w:val="0"/>
           <w:color w:val="191B1F"/>
           <w:spacing w:val="0"/>
-          <w:sz w:val="27"/>
-          <w:szCs w:val="27"/>
+          <w:sz w:val="24"/>
+          <w:szCs w:val="24"/>
           <w:shd w:val="clear" w:fill="FFFFFF"/>
         </w:rPr>
         <w:t>因为软中断上下文没有像进程上下文那样的睡眠和唤醒机制</w:t>
@@ -1422,8 +1501,8 @@
           <w:caps w:val="0"/>
           <w:color w:val="191B1F"/>
           <w:spacing w:val="0"/>
-          <w:sz w:val="27"/>
-          <w:szCs w:val="27"/>
+          <w:sz w:val="24"/>
+          <w:szCs w:val="24"/>
           <w:shd w:val="clear" w:fill="FFFFFF"/>
           <w:lang w:val="en-US" w:eastAsia="zh-CN"/>
         </w:rPr>
@@ -1444,8 +1523,8 @@
           <w:caps w:val="0"/>
           <w:color w:val="191B1F"/>
           <w:spacing w:val="0"/>
-          <w:sz w:val="27"/>
-          <w:szCs w:val="27"/>
+          <w:sz w:val="24"/>
+          <w:szCs w:val="24"/>
           <w:shd w:val="clear" w:fill="FFFFFF"/>
           <w:lang w:val="en-US" w:eastAsia="zh-CN"/>
         </w:rPr>
@@ -1458,8 +1537,8 @@
           <w:caps w:val="0"/>
           <w:color w:val="191B1F"/>
           <w:spacing w:val="0"/>
-          <w:sz w:val="27"/>
-          <w:szCs w:val="27"/>
+          <w:sz w:val="24"/>
+          <w:szCs w:val="24"/>
           <w:shd w:val="clear" w:fill="FFFFFF"/>
         </w:rPr>
         <w:t xml:space="preserve">Workqueue </w:t>
@@ -1472,12 +1551,28 @@
           <w:caps w:val="0"/>
           <w:color w:val="191B1F"/>
           <w:spacing w:val="0"/>
-          <w:sz w:val="27"/>
-          <w:szCs w:val="27"/>
-          <w:shd w:val="clear" w:fill="FFFFFF"/>
-          <w:lang w:val="en-US" w:eastAsia="zh-CN"/>
-        </w:rPr>
-        <w:t>开辟一个新线程给任务，</w:t>
+          <w:sz w:val="24"/>
+          <w:szCs w:val="24"/>
+          <w:highlight w:val="yellow"/>
+          <w:shd w:val="clear" w:fill="FFFFFF"/>
+          <w:lang w:val="en-US" w:eastAsia="zh-CN"/>
+        </w:rPr>
+        <w:t>开辟一个新线程</w:t>
+      </w:r>
+      <w:r>
+        <w:rPr>
+          <w:rFonts w:hint="eastAsia" w:ascii="微软雅黑" w:hAnsi="微软雅黑" w:eastAsia="微软雅黑" w:cs="微软雅黑"/>
+          <w:i w:val="0"/>
+          <w:iCs w:val="0"/>
+          <w:caps w:val="0"/>
+          <w:color w:val="191B1F"/>
+          <w:spacing w:val="0"/>
+          <w:sz w:val="24"/>
+          <w:szCs w:val="24"/>
+          <w:shd w:val="clear" w:fill="FFFFFF"/>
+          <w:lang w:val="en-US" w:eastAsia="zh-CN"/>
+        </w:rPr>
+        <w:t>给任务，</w:t>
       </w:r>
       <w:r>
         <w:rPr>
@@ -1487,8 +1582,8 @@
           <w:caps w:val="0"/>
           <w:color w:val="191B1F"/>
           <w:spacing w:val="0"/>
-          <w:sz w:val="27"/>
-          <w:szCs w:val="27"/>
+          <w:sz w:val="24"/>
+          <w:szCs w:val="24"/>
           <w:shd w:val="clear" w:fill="FFFFFF"/>
         </w:rPr>
         <w:t>可以用于延迟执行一些任务</w:t>
@@ -1501,8 +1596,8 @@
           <w:caps w:val="0"/>
           <w:color w:val="191B1F"/>
           <w:spacing w:val="0"/>
-          <w:sz w:val="27"/>
-          <w:szCs w:val="27"/>
+          <w:sz w:val="24"/>
+          <w:szCs w:val="24"/>
           <w:shd w:val="clear" w:fill="FFFFFF"/>
           <w:lang w:eastAsia="zh-CN"/>
         </w:rPr>
@@ -1516,12 +1611,28 @@
           <w:caps w:val="0"/>
           <w:color w:val="191B1F"/>
           <w:spacing w:val="0"/>
-          <w:sz w:val="27"/>
-          <w:szCs w:val="27"/>
-          <w:shd w:val="clear" w:fill="FFFFFF"/>
-          <w:lang w:val="en-US" w:eastAsia="zh-CN"/>
-        </w:rPr>
-        <w:t>可运行睡眠和重新调度，执行复杂任务。</w:t>
+          <w:sz w:val="24"/>
+          <w:szCs w:val="24"/>
+          <w:highlight w:val="yellow"/>
+          <w:shd w:val="clear" w:fill="FFFFFF"/>
+          <w:lang w:val="en-US" w:eastAsia="zh-CN"/>
+        </w:rPr>
+        <w:t>可运行睡眠</w:t>
+      </w:r>
+      <w:r>
+        <w:rPr>
+          <w:rFonts w:hint="eastAsia" w:ascii="微软雅黑" w:hAnsi="微软雅黑" w:eastAsia="微软雅黑" w:cs="微软雅黑"/>
+          <w:i w:val="0"/>
+          <w:iCs w:val="0"/>
+          <w:caps w:val="0"/>
+          <w:color w:val="191B1F"/>
+          <w:spacing w:val="0"/>
+          <w:sz w:val="24"/>
+          <w:szCs w:val="24"/>
+          <w:shd w:val="clear" w:fill="FFFFFF"/>
+          <w:lang w:val="en-US" w:eastAsia="zh-CN"/>
+        </w:rPr>
+        <w:t>和重新调度，执行复杂任务。</w:t>
       </w:r>
     </w:p>
     <w:p>
@@ -1820,7 +1931,7 @@
           <w:shd w:val="clear" w:fill="FFFFFF"/>
           <w:lang w:val="en-US" w:eastAsia="zh-CN"/>
         </w:rPr>
-        <w:t>deepseek给的详细内容</w:t>
+        <w:t>deepseek给的详细内容：</w:t>
       </w:r>
       <w:r>
         <w:drawing>
@@ -3713,6 +3824,7 @@
     <w:p>
       <w:pPr>
         <w:numPr>
+          <w:ilvl w:val="0"/>
           <w:numId w:val="0"/>
         </w:numPr>
         <w:rPr>
@@ -3736,6 +3848,7 @@
     <w:p>
       <w:pPr>
         <w:numPr>
+          <w:ilvl w:val="0"/>
           <w:numId w:val="0"/>
         </w:numPr>
         <w:rPr>
@@ -3762,7 +3875,6 @@
           <w:lang w:val="en-US" w:eastAsia="zh-CN"/>
         </w:rPr>
         <w:tab/>
-        <w:t>正确</w:t>
       </w:r>
       <w:r>
         <w:rPr>
@@ -3771,8 +3883,7 @@
           <w:szCs w:val="21"/>
           <w:lang w:val="en-US" w:eastAsia="zh-CN"/>
         </w:rPr>
-        <w:tab/>
-        <w:t/>
+        <w:t>正确</w:t>
       </w:r>
       <w:r>
         <w:rPr>
@@ -3782,7 +3893,6 @@
           <w:lang w:val="en-US" w:eastAsia="zh-CN"/>
         </w:rPr>
         <w:tab/>
-        <w:t/>
       </w:r>
       <w:r>
         <w:rPr>
@@ -3792,7 +3902,6 @@
           <w:lang w:val="en-US" w:eastAsia="zh-CN"/>
         </w:rPr>
         <w:tab/>
-        <w:t>*a = 10;</w:t>
       </w:r>
       <w:r>
         <w:rPr>
@@ -3802,7 +3911,6 @@
           <w:lang w:val="en-US" w:eastAsia="zh-CN"/>
         </w:rPr>
         <w:tab/>
-        <w:t>错误</w:t>
       </w:r>
       <w:r>
         <w:rPr>
@@ -3811,7 +3919,7 @@
           <w:szCs w:val="21"/>
           <w:lang w:val="en-US" w:eastAsia="zh-CN"/>
         </w:rPr>
-        <w:br w:type="textWrapping"/>
+        <w:t>*a = 10;</w:t>
       </w:r>
       <w:r>
         <w:rPr>
@@ -3820,12 +3928,40 @@
           <w:szCs w:val="21"/>
           <w:lang w:val="en-US" w:eastAsia="zh-CN"/>
         </w:rPr>
+        <w:tab/>
+      </w:r>
+      <w:r>
+        <w:rPr>
+          <w:rFonts w:hint="eastAsia" w:ascii="微软雅黑" w:hAnsi="微软雅黑" w:eastAsia="微软雅黑" w:cs="微软雅黑"/>
+          <w:sz w:val="18"/>
+          <w:szCs w:val="21"/>
+          <w:lang w:val="en-US" w:eastAsia="zh-CN"/>
+        </w:rPr>
+        <w:t>错误</w:t>
+      </w:r>
+      <w:r>
+        <w:rPr>
+          <w:rFonts w:hint="eastAsia" w:ascii="微软雅黑" w:hAnsi="微软雅黑" w:eastAsia="微软雅黑" w:cs="微软雅黑"/>
+          <w:sz w:val="18"/>
+          <w:szCs w:val="21"/>
+          <w:lang w:val="en-US" w:eastAsia="zh-CN"/>
+        </w:rPr>
+        <w:br w:type="textWrapping"/>
+      </w:r>
+      <w:r>
+        <w:rPr>
+          <w:rFonts w:hint="eastAsia" w:ascii="微软雅黑" w:hAnsi="微软雅黑" w:eastAsia="微软雅黑" w:cs="微软雅黑"/>
+          <w:sz w:val="18"/>
+          <w:szCs w:val="21"/>
+          <w:lang w:val="en-US" w:eastAsia="zh-CN"/>
+        </w:rPr>
         <w:t>int * const  a = &amp;p；指向不可以改变，指向的值可以改变；</w:t>
       </w:r>
     </w:p>
     <w:p>
       <w:pPr>
         <w:numPr>
+          <w:ilvl w:val="0"/>
           <w:numId w:val="0"/>
         </w:numPr>
         <w:rPr>
@@ -3871,7 +4007,6 @@
           <w:lang w:val="en-US" w:eastAsia="zh-CN"/>
         </w:rPr>
         <w:tab/>
-        <w:t>正确</w:t>
       </w:r>
       <w:r>
         <w:rPr>
@@ -3880,8 +4015,7 @@
           <w:szCs w:val="21"/>
           <w:lang w:val="en-US" w:eastAsia="zh-CN"/>
         </w:rPr>
-        <w:tab/>
-        <w:t/>
+        <w:t>正确</w:t>
       </w:r>
       <w:r>
         <w:rPr>
@@ -3891,7 +4025,6 @@
           <w:lang w:val="en-US" w:eastAsia="zh-CN"/>
         </w:rPr>
         <w:tab/>
-        <w:t/>
       </w:r>
       <w:r>
         <w:rPr>
@@ -3901,7 +4034,6 @@
           <w:lang w:val="en-US" w:eastAsia="zh-CN"/>
         </w:rPr>
         <w:tab/>
-        <w:t>a = &amp;b;</w:t>
       </w:r>
       <w:r>
         <w:rPr>
@@ -3911,6 +4043,32 @@
           <w:lang w:val="en-US" w:eastAsia="zh-CN"/>
         </w:rPr>
         <w:tab/>
+      </w:r>
+      <w:r>
+        <w:rPr>
+          <w:rFonts w:hint="eastAsia" w:ascii="微软雅黑" w:hAnsi="微软雅黑" w:eastAsia="微软雅黑" w:cs="微软雅黑"/>
+          <w:sz w:val="18"/>
+          <w:szCs w:val="21"/>
+          <w:lang w:val="en-US" w:eastAsia="zh-CN"/>
+        </w:rPr>
+        <w:t>a = &amp;b;</w:t>
+      </w:r>
+      <w:r>
+        <w:rPr>
+          <w:rFonts w:hint="eastAsia" w:ascii="微软雅黑" w:hAnsi="微软雅黑" w:eastAsia="微软雅黑" w:cs="微软雅黑"/>
+          <w:sz w:val="18"/>
+          <w:szCs w:val="21"/>
+          <w:lang w:val="en-US" w:eastAsia="zh-CN"/>
+        </w:rPr>
+        <w:tab/>
+      </w:r>
+      <w:r>
+        <w:rPr>
+          <w:rFonts w:hint="eastAsia" w:ascii="微软雅黑" w:hAnsi="微软雅黑" w:eastAsia="微软雅黑" w:cs="微软雅黑"/>
+          <w:sz w:val="18"/>
+          <w:szCs w:val="21"/>
+          <w:lang w:val="en-US" w:eastAsia="zh-CN"/>
+        </w:rPr>
         <w:t>错误</w:t>
       </w:r>
       <w:r>
@@ -9833,7 +9991,6 @@
           <w:lang w:val="en-US" w:eastAsia="zh-CN"/>
         </w:rPr>
         <w:tab/>
-        <w:t/>
       </w:r>
       <w:r>
         <w:rPr>
@@ -9841,6 +9998,12 @@
           <w:lang w:val="en-US" w:eastAsia="zh-CN"/>
         </w:rPr>
         <w:tab/>
+      </w:r>
+      <w:r>
+        <w:rPr>
+          <w:rFonts w:hint="eastAsia"/>
+          <w:lang w:val="en-US" w:eastAsia="zh-CN"/>
+        </w:rPr>
         <w:t>long4字节</w:t>
       </w:r>
       <w:r>
@@ -9849,7 +10012,6 @@
           <w:lang w:val="en-US" w:eastAsia="zh-CN"/>
         </w:rPr>
         <w:tab/>
-        <w:t/>
       </w:r>
       <w:r>
         <w:rPr>
@@ -9857,6 +10019,12 @@
           <w:lang w:val="en-US" w:eastAsia="zh-CN"/>
         </w:rPr>
         <w:tab/>
+      </w:r>
+      <w:r>
+        <w:rPr>
+          <w:rFonts w:hint="eastAsia"/>
+          <w:lang w:val="en-US" w:eastAsia="zh-CN"/>
+        </w:rPr>
         <w:t>float4字节</w:t>
       </w:r>
       <w:r>
@@ -9865,6 +10033,12 @@
           <w:lang w:val="en-US" w:eastAsia="zh-CN"/>
         </w:rPr>
         <w:tab/>
+      </w:r>
+      <w:r>
+        <w:rPr>
+          <w:rFonts w:hint="eastAsia"/>
+          <w:lang w:val="en-US" w:eastAsia="zh-CN"/>
+        </w:rPr>
         <w:t>double8字节</w:t>
       </w:r>
       <w:r>
@@ -9895,7 +10069,6 @@
           <w:lang w:val="en-US" w:eastAsia="zh-CN"/>
         </w:rPr>
         <w:tab/>
-        <w:t/>
       </w:r>
       <w:r>
         <w:rPr>
@@ -9903,6 +10076,12 @@
           <w:lang w:val="en-US" w:eastAsia="zh-CN"/>
         </w:rPr>
         <w:tab/>
+      </w:r>
+      <w:r>
+        <w:rPr>
+          <w:rFonts w:hint="eastAsia"/>
+          <w:lang w:val="en-US" w:eastAsia="zh-CN"/>
+        </w:rPr>
         <w:t xml:space="preserve">| </w:t>
       </w:r>
       <w:r>
@@ -9911,7 +10090,6 @@
           <w:lang w:val="en-US" w:eastAsia="zh-CN"/>
         </w:rPr>
         <w:tab/>
-        <w:t/>
       </w:r>
       <w:r>
         <w:rPr>
@@ -9919,6 +10097,12 @@
           <w:lang w:val="en-US" w:eastAsia="zh-CN"/>
         </w:rPr>
         <w:tab/>
+      </w:r>
+      <w:r>
+        <w:rPr>
+          <w:rFonts w:hint="eastAsia"/>
+          <w:lang w:val="en-US" w:eastAsia="zh-CN"/>
+        </w:rPr>
         <w:t>char 1字节</w:t>
       </w:r>
       <w:r>
@@ -9927,7 +10111,6 @@
           <w:lang w:val="en-US" w:eastAsia="zh-CN"/>
         </w:rPr>
         <w:tab/>
-        <w:t/>
       </w:r>
       <w:r>
         <w:rPr>
@@ -9935,7 +10118,6 @@
           <w:lang w:val="en-US" w:eastAsia="zh-CN"/>
         </w:rPr>
         <w:tab/>
-        <w:t/>
       </w:r>
       <w:r>
         <w:rPr>
@@ -9943,6 +10125,12 @@
           <w:lang w:val="en-US" w:eastAsia="zh-CN"/>
         </w:rPr>
         <w:tab/>
+      </w:r>
+      <w:r>
+        <w:rPr>
+          <w:rFonts w:hint="eastAsia"/>
+          <w:lang w:val="en-US" w:eastAsia="zh-CN"/>
+        </w:rPr>
         <w:t>|</w:t>
       </w:r>
       <w:r>
@@ -9951,7 +10139,6 @@
           <w:lang w:val="en-US" w:eastAsia="zh-CN"/>
         </w:rPr>
         <w:tab/>
-        <w:t/>
       </w:r>
       <w:r>
         <w:rPr>
@@ -9959,12 +10146,19 @@
           <w:lang w:val="en-US" w:eastAsia="zh-CN"/>
         </w:rPr>
         <w:tab/>
+      </w:r>
+      <w:r>
+        <w:rPr>
+          <w:rFonts w:hint="eastAsia"/>
+          <w:lang w:val="en-US" w:eastAsia="zh-CN"/>
+        </w:rPr>
         <w:t>float 4字节</w:t>
       </w:r>
     </w:p>
     <w:p>
       <w:pPr>
         <w:numPr>
+          <w:ilvl w:val="0"/>
           <w:numId w:val="0"/>
         </w:numPr>
         <w:ind w:left="420" w:leftChars="0" w:firstLine="420" w:firstLineChars="0"/>
@@ -9986,7 +10180,6 @@
           <w:lang w:val="en-US" w:eastAsia="zh-CN"/>
         </w:rPr>
         <w:tab/>
-        <w:t/>
       </w:r>
       <w:r>
         <w:rPr>
@@ -9994,6 +10187,12 @@
           <w:lang w:val="en-US" w:eastAsia="zh-CN"/>
         </w:rPr>
         <w:tab/>
+      </w:r>
+      <w:r>
+        <w:rPr>
+          <w:rFonts w:hint="eastAsia"/>
+          <w:lang w:val="en-US" w:eastAsia="zh-CN"/>
+        </w:rPr>
         <w:t>|</w:t>
       </w:r>
       <w:r>
@@ -10002,7 +10201,6 @@
           <w:lang w:val="en-US" w:eastAsia="zh-CN"/>
         </w:rPr>
         <w:tab/>
-        <w:t/>
       </w:r>
       <w:r>
         <w:rPr>
@@ -10010,7 +10208,6 @@
           <w:lang w:val="en-US" w:eastAsia="zh-CN"/>
         </w:rPr>
         <w:tab/>
-        <w:t/>
       </w:r>
       <w:r>
         <w:rPr>
@@ -10018,6 +10215,12 @@
           <w:lang w:val="en-US" w:eastAsia="zh-CN"/>
         </w:rPr>
         <w:tab/>
+      </w:r>
+      <w:r>
+        <w:rPr>
+          <w:rFonts w:hint="eastAsia"/>
+          <w:lang w:val="en-US" w:eastAsia="zh-CN"/>
+        </w:rPr>
         <w:t>double 8字节</w:t>
       </w:r>
       <w:r>
@@ -10026,7 +10229,6 @@
           <w:lang w:val="en-US" w:eastAsia="zh-CN"/>
         </w:rPr>
         <w:tab/>
-        <w:t/>
       </w:r>
       <w:r>
         <w:rPr>
@@ -10034,7 +10236,6 @@
           <w:lang w:val="en-US" w:eastAsia="zh-CN"/>
         </w:rPr>
         <w:tab/>
-        <w:t/>
       </w:r>
       <w:r>
         <w:rPr>
@@ -10042,6 +10243,12 @@
           <w:lang w:val="en-US" w:eastAsia="zh-CN"/>
         </w:rPr>
         <w:tab/>
+      </w:r>
+      <w:r>
+        <w:rPr>
+          <w:rFonts w:hint="eastAsia"/>
+          <w:lang w:val="en-US" w:eastAsia="zh-CN"/>
+        </w:rPr>
         <w:t>long=int 4字节</w:t>
       </w:r>
     </w:p>
@@ -10198,7 +10405,7 @@
         </w:numPr>
         <w:ind w:leftChars="0"/>
         <w:rPr>
-          <w:rFonts w:hint="default" w:ascii="宋体" w:hAnsi="宋体" w:eastAsia="宋体" w:cs="宋体"/>
+          <w:rFonts w:hint="eastAsia" w:ascii="宋体" w:hAnsi="宋体" w:eastAsia="宋体" w:cs="宋体"/>
           <w:sz w:val="32"/>
           <w:szCs w:val="40"/>
           <w:lang w:val="en-US" w:eastAsia="zh-CN"/>
@@ -10308,8 +10515,6 @@
         </w:rPr>
         <w:t>typedef给一个已经存在的类型一个别名</w:t>
       </w:r>
-      <w:bookmarkStart w:id="0" w:name="_GoBack"/>
-      <w:bookmarkEnd w:id="0"/>
       <w:r>
         <w:rPr>
           <w:rFonts w:hint="eastAsia" w:ascii="宋体" w:hAnsi="宋体" w:eastAsia="宋体" w:cs="宋体"/>
@@ -10319,6 +10524,600 @@
         </w:rPr>
         <w:br w:type="textWrapping"/>
       </w:r>
+    </w:p>
+    <w:p>
+      <w:pPr>
+        <w:numPr>
+          <w:ilvl w:val="0"/>
+          <w:numId w:val="0"/>
+        </w:numPr>
+        <w:ind w:leftChars="0"/>
+        <w:rPr>
+          <w:rFonts w:hint="eastAsia" w:ascii="宋体" w:hAnsi="宋体" w:eastAsia="宋体" w:cs="宋体"/>
+          <w:sz w:val="24"/>
+          <w:szCs w:val="32"/>
+          <w:lang w:val="en-US" w:eastAsia="zh-CN"/>
+        </w:rPr>
+      </w:pPr>
+      <w:r>
+        <w:rPr>
+          <w:rFonts w:hint="eastAsia" w:ascii="宋体" w:hAnsi="宋体" w:eastAsia="宋体" w:cs="宋体"/>
+          <w:sz w:val="32"/>
+          <w:szCs w:val="40"/>
+          <w:lang w:val="en-US" w:eastAsia="zh-CN"/>
+        </w:rPr>
+        <w:t>42.栈和堆的区别</w:t>
+      </w:r>
+      <w:r>
+        <w:rPr>
+          <w:rFonts w:hint="eastAsia" w:ascii="宋体" w:hAnsi="宋体" w:eastAsia="宋体" w:cs="宋体"/>
+          <w:sz w:val="32"/>
+          <w:szCs w:val="40"/>
+          <w:lang w:val="en-US" w:eastAsia="zh-CN"/>
+        </w:rPr>
+        <w:br w:type="textWrapping"/>
+      </w:r>
+      <w:r>
+        <w:rPr>
+          <w:rFonts w:hint="eastAsia" w:ascii="宋体" w:hAnsi="宋体" w:eastAsia="宋体" w:cs="宋体"/>
+          <w:sz w:val="24"/>
+          <w:szCs w:val="32"/>
+          <w:lang w:val="en-US" w:eastAsia="zh-CN"/>
+        </w:rPr>
+        <w:t>（1）管理方式不同。</w:t>
+      </w:r>
+    </w:p>
+    <w:p>
+      <w:pPr>
+        <w:numPr>
+          <w:ilvl w:val="0"/>
+          <w:numId w:val="0"/>
+        </w:numPr>
+        <w:ind w:leftChars="0"/>
+        <w:rPr>
+          <w:rFonts w:hint="eastAsia" w:ascii="宋体" w:hAnsi="宋体" w:eastAsia="宋体" w:cs="宋体"/>
+          <w:sz w:val="24"/>
+          <w:szCs w:val="32"/>
+          <w:lang w:val="en-US" w:eastAsia="zh-CN"/>
+        </w:rPr>
+      </w:pPr>
+      <w:r>
+        <w:rPr>
+          <w:rFonts w:hint="eastAsia" w:ascii="宋体" w:hAnsi="宋体" w:eastAsia="宋体" w:cs="宋体"/>
+          <w:sz w:val="24"/>
+          <w:szCs w:val="32"/>
+          <w:lang w:val="en-US" w:eastAsia="zh-CN"/>
+        </w:rPr>
+        <w:t>栈由操作系统自动分配释放，无需我们手动控制；堆的申请和释放工作由程序员控制，容易产生内存泄漏；</w:t>
+      </w:r>
+    </w:p>
+    <w:p>
+      <w:pPr>
+        <w:numPr>
+          <w:ilvl w:val="0"/>
+          <w:numId w:val="0"/>
+        </w:numPr>
+        <w:ind w:leftChars="0"/>
+        <w:rPr>
+          <w:rFonts w:hint="eastAsia" w:ascii="宋体" w:hAnsi="宋体" w:eastAsia="宋体" w:cs="宋体"/>
+          <w:sz w:val="24"/>
+          <w:szCs w:val="32"/>
+          <w:lang w:val="en-US" w:eastAsia="zh-CN"/>
+        </w:rPr>
+      </w:pPr>
+      <w:r>
+        <w:rPr>
+          <w:rFonts w:hint="eastAsia" w:ascii="宋体" w:hAnsi="宋体" w:eastAsia="宋体" w:cs="宋体"/>
+          <w:sz w:val="24"/>
+          <w:szCs w:val="32"/>
+          <w:lang w:val="en-US" w:eastAsia="zh-CN"/>
+        </w:rPr>
+        <w:t>（2）空间大小不同。</w:t>
+      </w:r>
+    </w:p>
+    <w:p>
+      <w:pPr>
+        <w:numPr>
+          <w:ilvl w:val="0"/>
+          <w:numId w:val="0"/>
+        </w:numPr>
+        <w:ind w:leftChars="0"/>
+        <w:rPr>
+          <w:rFonts w:hint="eastAsia" w:ascii="宋体" w:hAnsi="宋体" w:eastAsia="宋体" w:cs="宋体"/>
+          <w:i w:val="0"/>
+          <w:iCs w:val="0"/>
+          <w:caps w:val="0"/>
+          <w:spacing w:val="0"/>
+          <w:sz w:val="24"/>
+          <w:szCs w:val="24"/>
+          <w:shd w:val="clear" w:fill="FFFFFF"/>
+        </w:rPr>
+      </w:pPr>
+      <w:r>
+        <w:rPr>
+          <w:rFonts w:hint="eastAsia" w:ascii="宋体" w:hAnsi="宋体" w:eastAsia="宋体" w:cs="宋体"/>
+          <w:i w:val="0"/>
+          <w:iCs w:val="0"/>
+          <w:caps w:val="0"/>
+          <w:spacing w:val="0"/>
+          <w:sz w:val="24"/>
+          <w:szCs w:val="24"/>
+          <w:shd w:val="clear" w:fill="FFFFFF"/>
+        </w:rPr>
+        <w:t>栈的大小是固定的，由操作系统指定，而堆空间通常由系统分配初始大小，程序员可以自由地调整大小。</w:t>
+      </w:r>
+    </w:p>
+    <w:p>
+      <w:pPr>
+        <w:numPr>
+          <w:ilvl w:val="0"/>
+          <w:numId w:val="0"/>
+        </w:numPr>
+        <w:ind w:leftChars="0"/>
+        <w:rPr>
+          <w:rFonts w:hint="eastAsia" w:ascii="宋体" w:hAnsi="宋体" w:eastAsia="宋体" w:cs="宋体"/>
+          <w:sz w:val="24"/>
+          <w:szCs w:val="32"/>
+          <w:lang w:val="en-US" w:eastAsia="zh-CN"/>
+        </w:rPr>
+      </w:pPr>
+      <w:r>
+        <w:rPr>
+          <w:rFonts w:hint="eastAsia" w:ascii="宋体" w:hAnsi="宋体" w:eastAsia="宋体" w:cs="宋体"/>
+          <w:sz w:val="24"/>
+          <w:szCs w:val="32"/>
+          <w:lang w:val="en-US" w:eastAsia="zh-CN"/>
+        </w:rPr>
+        <w:t>（3）生长方向不同。</w:t>
+      </w:r>
+    </w:p>
+    <w:p>
+      <w:pPr>
+        <w:numPr>
+          <w:ilvl w:val="0"/>
+          <w:numId w:val="0"/>
+        </w:numPr>
+        <w:ind w:leftChars="0"/>
+        <w:rPr>
+          <w:rFonts w:hint="eastAsia" w:ascii="宋体" w:hAnsi="宋体" w:eastAsia="宋体" w:cs="宋体"/>
+          <w:sz w:val="24"/>
+          <w:szCs w:val="32"/>
+          <w:lang w:val="en-US" w:eastAsia="zh-CN"/>
+        </w:rPr>
+      </w:pPr>
+      <w:r>
+        <w:rPr>
+          <w:rFonts w:hint="eastAsia" w:ascii="宋体" w:hAnsi="宋体" w:eastAsia="宋体" w:cs="宋体"/>
+          <w:sz w:val="24"/>
+          <w:szCs w:val="32"/>
+          <w:lang w:val="en-US" w:eastAsia="zh-CN"/>
+        </w:rPr>
+        <w:t>堆的生长方向向上，内存地址由低到高；栈的生长方向向下，内存地址由高到低。</w:t>
+      </w:r>
+      <w:r>
+        <w:rPr>
+          <w:rFonts w:hint="eastAsia" w:ascii="宋体" w:hAnsi="宋体" w:eastAsia="宋体" w:cs="宋体"/>
+          <w:sz w:val="32"/>
+          <w:szCs w:val="40"/>
+          <w:lang w:val="en-US" w:eastAsia="zh-CN"/>
+        </w:rPr>
+        <w:br w:type="textWrapping"/>
+      </w:r>
+      <w:r>
+        <w:rPr>
+          <w:rFonts w:hint="eastAsia" w:ascii="宋体" w:hAnsi="宋体" w:eastAsia="宋体" w:cs="宋体"/>
+          <w:sz w:val="24"/>
+          <w:szCs w:val="32"/>
+          <w:lang w:val="en-US" w:eastAsia="zh-CN"/>
+        </w:rPr>
+        <w:t>（4）分配效率不同。</w:t>
+      </w:r>
+    </w:p>
+    <w:p>
+      <w:pPr>
+        <w:numPr>
+          <w:ilvl w:val="0"/>
+          <w:numId w:val="0"/>
+        </w:numPr>
+        <w:ind w:leftChars="0"/>
+        <w:rPr>
+          <w:rFonts w:hint="eastAsia" w:ascii="宋体" w:hAnsi="宋体" w:eastAsia="宋体" w:cs="宋体"/>
+          <w:sz w:val="24"/>
+          <w:szCs w:val="32"/>
+          <w:lang w:val="en-US" w:eastAsia="zh-CN"/>
+        </w:rPr>
+      </w:pPr>
+      <w:r>
+        <w:rPr>
+          <w:rFonts w:hint="eastAsia" w:ascii="宋体" w:hAnsi="宋体" w:eastAsia="宋体" w:cs="宋体"/>
+          <w:sz w:val="24"/>
+          <w:szCs w:val="32"/>
+          <w:lang w:val="en-US" w:eastAsia="zh-CN"/>
+        </w:rPr>
+        <w:t>栈由操作系统自动分配；由系统管理，这就决定了栈的效率比较高。堆则是由C语言的库函数或运算符来完成申请与管理，实现机制较为复杂，频繁的内存申请容易产生内存碎片。</w:t>
+      </w:r>
+    </w:p>
+    <w:p>
+      <w:pPr>
+        <w:numPr>
+          <w:ilvl w:val="0"/>
+          <w:numId w:val="0"/>
+        </w:numPr>
+        <w:ind w:leftChars="0"/>
+        <w:rPr>
+          <w:rFonts w:hint="eastAsia" w:ascii="宋体" w:hAnsi="宋体" w:eastAsia="宋体" w:cs="宋体"/>
+          <w:sz w:val="24"/>
+          <w:szCs w:val="32"/>
+          <w:lang w:val="en-US" w:eastAsia="zh-CN"/>
+        </w:rPr>
+      </w:pPr>
+      <w:r>
+        <w:rPr>
+          <w:rFonts w:hint="eastAsia" w:ascii="宋体" w:hAnsi="宋体" w:eastAsia="宋体" w:cs="宋体"/>
+          <w:sz w:val="24"/>
+          <w:szCs w:val="32"/>
+          <w:lang w:val="en-US" w:eastAsia="zh-CN"/>
+        </w:rPr>
+        <w:t>（5）存放内容不同。</w:t>
+      </w:r>
+    </w:p>
+    <w:p>
+      <w:pPr>
+        <w:numPr>
+          <w:ilvl w:val="0"/>
+          <w:numId w:val="0"/>
+        </w:numPr>
+        <w:ind w:leftChars="0"/>
+        <w:rPr>
+          <w:rFonts w:hint="default" w:ascii="宋体" w:hAnsi="宋体" w:eastAsia="宋体" w:cs="宋体"/>
+          <w:sz w:val="24"/>
+          <w:szCs w:val="32"/>
+          <w:lang w:val="en-US" w:eastAsia="zh-CN"/>
+        </w:rPr>
+      </w:pPr>
+      <w:r>
+        <w:rPr>
+          <w:rFonts w:hint="eastAsia" w:ascii="宋体" w:hAnsi="宋体" w:eastAsia="宋体" w:cs="宋体"/>
+          <w:sz w:val="24"/>
+          <w:szCs w:val="32"/>
+          <w:lang w:val="en-US" w:eastAsia="zh-CN"/>
+        </w:rPr>
+        <w:t>栈存放的内容，函数返回地址、相关参数、局部变量和寄存器内容等。当主函数调用或者中断函数执行的时候，都需要变量或者地址的出栈入栈。</w:t>
+      </w:r>
+    </w:p>
+    <w:p>
+      <w:pPr>
+        <w:numPr>
+          <w:ilvl w:val="0"/>
+          <w:numId w:val="0"/>
+        </w:numPr>
+        <w:ind w:leftChars="0"/>
+        <w:rPr>
+          <w:rFonts w:hint="eastAsia" w:ascii="宋体" w:hAnsi="宋体" w:eastAsia="宋体" w:cs="宋体"/>
+          <w:sz w:val="24"/>
+          <w:szCs w:val="32"/>
+          <w:lang w:val="en-US" w:eastAsia="zh-CN"/>
+        </w:rPr>
+      </w:pPr>
+      <w:r>
+        <w:rPr>
+          <w:rFonts w:hint="eastAsia" w:ascii="宋体" w:hAnsi="宋体" w:eastAsia="宋体" w:cs="宋体"/>
+          <w:sz w:val="24"/>
+          <w:szCs w:val="32"/>
+          <w:lang w:val="en-US" w:eastAsia="zh-CN"/>
+        </w:rPr>
+        <w:t>堆，一般情况堆顶使用一个字节的空间来存放堆的大小，而堆中具体存放内容是由程序员来填充的。</w:t>
+      </w:r>
+    </w:p>
+    <w:p>
+      <w:pPr>
+        <w:numPr>
+          <w:ilvl w:val="0"/>
+          <w:numId w:val="0"/>
+        </w:numPr>
+        <w:ind w:leftChars="0"/>
+        <w:rPr>
+          <w:rFonts w:hint="eastAsia" w:ascii="宋体" w:hAnsi="宋体" w:eastAsia="宋体" w:cs="宋体"/>
+          <w:sz w:val="32"/>
+          <w:szCs w:val="40"/>
+          <w:lang w:val="en-US" w:eastAsia="zh-CN"/>
+        </w:rPr>
+      </w:pPr>
+    </w:p>
+    <w:p>
+      <w:pPr>
+        <w:numPr>
+          <w:ilvl w:val="0"/>
+          <w:numId w:val="0"/>
+        </w:numPr>
+        <w:ind w:leftChars="0"/>
+        <w:rPr>
+          <w:rFonts w:hint="eastAsia" w:ascii="宋体" w:hAnsi="宋体" w:eastAsia="宋体" w:cs="宋体"/>
+          <w:sz w:val="32"/>
+          <w:szCs w:val="40"/>
+          <w:lang w:val="en-US" w:eastAsia="zh-CN"/>
+        </w:rPr>
+      </w:pPr>
+    </w:p>
+    <w:p>
+      <w:pPr>
+        <w:numPr>
+          <w:ilvl w:val="0"/>
+          <w:numId w:val="6"/>
+        </w:numPr>
+        <w:ind w:leftChars="0"/>
+      </w:pPr>
+      <w:r>
+        <w:rPr>
+          <w:rFonts w:hint="eastAsia" w:ascii="宋体" w:hAnsi="宋体" w:eastAsia="宋体" w:cs="宋体"/>
+          <w:sz w:val="32"/>
+          <w:szCs w:val="40"/>
+          <w:lang w:val="en-US" w:eastAsia="zh-CN"/>
+        </w:rPr>
+        <w:t>栈和队列的区别</w:t>
+      </w:r>
+      <w:r>
+        <w:rPr>
+          <w:rFonts w:hint="eastAsia" w:ascii="宋体" w:hAnsi="宋体" w:eastAsia="宋体" w:cs="宋体"/>
+          <w:sz w:val="32"/>
+          <w:szCs w:val="40"/>
+          <w:lang w:val="en-US" w:eastAsia="zh-CN"/>
+        </w:rPr>
+        <w:br w:type="textWrapping"/>
+      </w:r>
+      <w:r>
+        <w:rPr>
+          <w:rFonts w:hint="eastAsia" w:ascii="宋体" w:hAnsi="宋体" w:eastAsia="宋体" w:cs="宋体"/>
+          <w:sz w:val="32"/>
+          <w:szCs w:val="40"/>
+          <w:lang w:val="en-US" w:eastAsia="zh-CN"/>
+        </w:rPr>
+        <w:t>栈先进后出，队列先进先出；</w:t>
+      </w:r>
+      <w:r>
+        <w:rPr>
+          <w:rFonts w:hint="eastAsia" w:ascii="宋体" w:hAnsi="宋体" w:eastAsia="宋体" w:cs="宋体"/>
+          <w:sz w:val="32"/>
+          <w:szCs w:val="40"/>
+          <w:lang w:val="en-US" w:eastAsia="zh-CN"/>
+        </w:rPr>
+        <w:br w:type="textWrapping"/>
+      </w:r>
+      <w:r>
+        <w:rPr>
+          <w:rFonts w:hint="eastAsia" w:ascii="宋体" w:hAnsi="宋体" w:eastAsia="宋体" w:cs="宋体"/>
+          <w:sz w:val="32"/>
+          <w:szCs w:val="40"/>
+          <w:lang w:val="en-US" w:eastAsia="zh-CN"/>
+        </w:rPr>
+        <w:br w:type="textWrapping"/>
+      </w:r>
+      <w:r>
+        <w:rPr>
+          <w:rFonts w:hint="eastAsia" w:ascii="宋体" w:hAnsi="宋体" w:eastAsia="宋体" w:cs="宋体"/>
+          <w:sz w:val="32"/>
+          <w:szCs w:val="40"/>
+          <w:lang w:val="en-US" w:eastAsia="zh-CN"/>
+        </w:rPr>
+        <w:t>44.运放高端电流检测拓扑(+++偏置电压)</w:t>
+      </w:r>
+      <w:r>
+        <w:rPr>
+          <w:rFonts w:hint="eastAsia" w:ascii="宋体" w:hAnsi="宋体" w:eastAsia="宋体" w:cs="宋体"/>
+          <w:sz w:val="32"/>
+          <w:szCs w:val="40"/>
+          <w:lang w:val="en-US" w:eastAsia="zh-CN"/>
+        </w:rPr>
+        <w:br w:type="textWrapping"/>
+      </w:r>
+      <w:r>
+        <w:drawing>
+          <wp:inline distT="0" distB="0" distL="114300" distR="114300">
+            <wp:extent cx="3139440" cy="2773680"/>
+            <wp:effectExtent l="0" t="0" r="0" b="0"/>
+            <wp:docPr id="46" name="图片 2"/>
+            <wp:cNvGraphicFramePr>
+              <a:graphicFrameLocks xmlns:a="http://schemas.openxmlformats.org/drawingml/2006/main" noChangeAspect="1"/>
+            </wp:cNvGraphicFramePr>
+            <a:graphic xmlns:a="http://schemas.openxmlformats.org/drawingml/2006/main">
+              <a:graphicData uri="http://schemas.openxmlformats.org/drawingml/2006/picture">
+                <pic:pic xmlns:pic="http://schemas.openxmlformats.org/drawingml/2006/picture">
+                  <pic:nvPicPr>
+                    <pic:cNvPr id="46" name="图片 2"/>
+                    <pic:cNvPicPr>
+                      <a:picLocks noChangeAspect="1"/>
+                    </pic:cNvPicPr>
+                  </pic:nvPicPr>
+                  <pic:blipFill>
+                    <a:blip r:embed="rId45"/>
+                    <a:stretch>
+                      <a:fillRect/>
+                    </a:stretch>
+                  </pic:blipFill>
+                  <pic:spPr>
+                    <a:xfrm>
+                      <a:off x="0" y="0"/>
+                      <a:ext cx="3139440" cy="2773680"/>
+                    </a:xfrm>
+                    <a:prstGeom prst="rect">
+                      <a:avLst/>
+                    </a:prstGeom>
+                    <a:noFill/>
+                    <a:ln>
+                      <a:noFill/>
+                    </a:ln>
+                  </pic:spPr>
+                </pic:pic>
+              </a:graphicData>
+            </a:graphic>
+          </wp:inline>
+        </w:drawing>
+      </w:r>
+    </w:p>
+    <w:p>
+      <w:pPr>
+        <w:widowControl w:val="0"/>
+        <w:numPr>
+          <w:numId w:val="0"/>
+        </w:numPr>
+        <w:jc w:val="both"/>
+        <w:rPr>
+          <w:rFonts w:hint="default"/>
+          <w:lang w:val="en-US" w:eastAsia="zh-CN"/>
+        </w:rPr>
+      </w:pPr>
+      <w:r>
+        <w:rPr>
+          <w:rFonts w:hint="eastAsia"/>
+          <w:lang w:val="en-US" w:eastAsia="zh-CN"/>
+        </w:rPr>
+        <w:t>运放放大电阻必须和偏置电压电阻相匹配，公式才好相消</w:t>
+      </w:r>
+      <w:bookmarkStart w:id="0" w:name="_GoBack"/>
+      <w:bookmarkEnd w:id="0"/>
+    </w:p>
+    <w:p>
+      <w:pPr>
+        <w:widowControl w:val="0"/>
+        <w:numPr>
+          <w:numId w:val="0"/>
+        </w:numPr>
+        <w:jc w:val="both"/>
+        <w:rPr>
+          <w:rFonts w:hint="default"/>
+          <w:lang w:val="en-US" w:eastAsia="zh-CN"/>
+        </w:rPr>
+      </w:pPr>
+    </w:p>
+    <w:p>
+      <w:pPr>
+        <w:widowControl w:val="0"/>
+        <w:numPr>
+          <w:numId w:val="0"/>
+        </w:numPr>
+        <w:jc w:val="both"/>
+        <w:rPr>
+          <w:rFonts w:hint="default"/>
+          <w:lang w:val="en-US" w:eastAsia="zh-CN"/>
+        </w:rPr>
+      </w:pPr>
+    </w:p>
+    <w:p>
+      <w:pPr>
+        <w:widowControl w:val="0"/>
+        <w:numPr>
+          <w:numId w:val="0"/>
+        </w:numPr>
+        <w:jc w:val="both"/>
+        <w:rPr>
+          <w:rFonts w:hint="default"/>
+          <w:lang w:val="en-US" w:eastAsia="zh-CN"/>
+        </w:rPr>
+      </w:pPr>
+    </w:p>
+    <w:p>
+      <w:pPr>
+        <w:widowControl w:val="0"/>
+        <w:numPr>
+          <w:numId w:val="0"/>
+        </w:numPr>
+        <w:jc w:val="both"/>
+        <w:rPr>
+          <w:rFonts w:hint="default"/>
+          <w:lang w:val="en-US" w:eastAsia="zh-CN"/>
+        </w:rPr>
+      </w:pPr>
+    </w:p>
+    <w:p>
+      <w:pPr>
+        <w:widowControl w:val="0"/>
+        <w:numPr>
+          <w:numId w:val="0"/>
+        </w:numPr>
+        <w:jc w:val="both"/>
+        <w:rPr>
+          <w:rFonts w:hint="default"/>
+          <w:lang w:val="en-US" w:eastAsia="zh-CN"/>
+        </w:rPr>
+      </w:pPr>
+    </w:p>
+    <w:p>
+      <w:pPr>
+        <w:widowControl w:val="0"/>
+        <w:numPr>
+          <w:numId w:val="0"/>
+        </w:numPr>
+        <w:jc w:val="both"/>
+        <w:rPr>
+          <w:rFonts w:hint="default"/>
+          <w:lang w:val="en-US" w:eastAsia="zh-CN"/>
+        </w:rPr>
+      </w:pPr>
+    </w:p>
+    <w:p>
+      <w:pPr>
+        <w:widowControl w:val="0"/>
+        <w:numPr>
+          <w:numId w:val="0"/>
+        </w:numPr>
+        <w:jc w:val="both"/>
+        <w:rPr>
+          <w:rFonts w:hint="default"/>
+          <w:lang w:val="en-US" w:eastAsia="zh-CN"/>
+        </w:rPr>
+      </w:pPr>
+    </w:p>
+    <w:p>
+      <w:pPr>
+        <w:widowControl w:val="0"/>
+        <w:numPr>
+          <w:numId w:val="0"/>
+        </w:numPr>
+        <w:jc w:val="both"/>
+        <w:rPr>
+          <w:rFonts w:hint="default"/>
+          <w:lang w:val="en-US" w:eastAsia="zh-CN"/>
+        </w:rPr>
+      </w:pPr>
+    </w:p>
+    <w:p>
+      <w:pPr>
+        <w:widowControl w:val="0"/>
+        <w:numPr>
+          <w:numId w:val="0"/>
+        </w:numPr>
+        <w:jc w:val="both"/>
+        <w:rPr>
+          <w:rFonts w:hint="default"/>
+          <w:lang w:val="en-US" w:eastAsia="zh-CN"/>
+        </w:rPr>
+      </w:pPr>
+    </w:p>
+    <w:p>
+      <w:pPr>
+        <w:widowControl w:val="0"/>
+        <w:numPr>
+          <w:numId w:val="0"/>
+        </w:numPr>
+        <w:jc w:val="both"/>
+        <w:rPr>
+          <w:rFonts w:hint="default"/>
+          <w:lang w:val="en-US" w:eastAsia="zh-CN"/>
+        </w:rPr>
+      </w:pPr>
+    </w:p>
+    <w:p>
+      <w:pPr>
+        <w:widowControl w:val="0"/>
+        <w:numPr>
+          <w:numId w:val="0"/>
+        </w:numPr>
+        <w:jc w:val="both"/>
+        <w:rPr>
+          <w:rFonts w:hint="default"/>
+          <w:lang w:val="en-US" w:eastAsia="zh-CN"/>
+        </w:rPr>
+      </w:pPr>
     </w:p>
     <w:p>
       <w:pPr>
@@ -10626,7 +11425,7 @@
                     </pic:cNvPicPr>
                   </pic:nvPicPr>
                   <pic:blipFill>
-                    <a:blip r:embed="rId45"/>
+                    <a:blip r:embed="rId46"/>
                     <a:stretch>
                       <a:fillRect/>
                     </a:stretch>
@@ -10684,7 +11483,7 @@
                     </pic:cNvPicPr>
                   </pic:nvPicPr>
                   <pic:blipFill>
-                    <a:blip r:embed="rId46"/>
+                    <a:blip r:embed="rId47"/>
                     <a:stretch>
                       <a:fillRect/>
                     </a:stretch>
@@ -10817,7 +11616,7 @@
                     </pic:cNvPicPr>
                   </pic:nvPicPr>
                   <pic:blipFill>
-                    <a:blip r:embed="rId47"/>
+                    <a:blip r:embed="rId48"/>
                     <a:stretch>
                       <a:fillRect/>
                     </a:stretch>
@@ -11503,7 +12302,7 @@
         <w:widowControl/>
         <w:numPr>
           <w:ilvl w:val="0"/>
-          <w:numId w:val="6"/>
+          <w:numId w:val="7"/>
         </w:numPr>
         <w:suppressLineNumbers w:val="0"/>
         <w:spacing w:before="0" w:beforeAutospacing="1" w:after="0" w:afterAutospacing="1"/>
@@ -11548,7 +12347,7 @@
         <w:widowControl/>
         <w:numPr>
           <w:ilvl w:val="0"/>
-          <w:numId w:val="6"/>
+          <w:numId w:val="7"/>
         </w:numPr>
         <w:suppressLineNumbers w:val="0"/>
         <w:spacing w:before="0" w:beforeAutospacing="1" w:after="0" w:afterAutospacing="1"/>
@@ -11562,7 +12361,7 @@
         <w:widowControl/>
         <w:numPr>
           <w:ilvl w:val="0"/>
-          <w:numId w:val="6"/>
+          <w:numId w:val="7"/>
         </w:numPr>
         <w:suppressLineNumbers w:val="0"/>
         <w:spacing w:before="0" w:beforeAutospacing="1" w:after="0" w:afterAutospacing="1"/>
@@ -11598,7 +12397,7 @@
         <w:widowControl/>
         <w:numPr>
           <w:ilvl w:val="0"/>
-          <w:numId w:val="6"/>
+          <w:numId w:val="7"/>
         </w:numPr>
         <w:suppressLineNumbers w:val="0"/>
         <w:spacing w:before="0" w:beforeAutospacing="1" w:after="0" w:afterAutospacing="1"/>
@@ -12526,6 +13325,22 @@
     </w:lvl>
   </w:abstractNum>
   <w:abstractNum w:abstractNumId="2">
+    <w:nsid w:val="E7F58C02"/>
+    <w:multiLevelType w:val="singleLevel"/>
+    <w:tmpl w:val="E7F58C02"/>
+    <w:lvl w:ilvl="0" w:tentative="0">
+      <w:start w:val="43"/>
+      <w:numFmt w:val="decimal"/>
+      <w:lvlText w:val="%1."/>
+      <w:lvlJc w:val="left"/>
+      <w:pPr>
+        <w:tabs>
+          <w:tab w:val="left" w:pos="312"/>
+        </w:tabs>
+      </w:pPr>
+    </w:lvl>
+  </w:abstractNum>
+  <w:abstractNum w:abstractNumId="3">
     <w:nsid w:val="F3DB341F"/>
     <w:multiLevelType w:val="singleLevel"/>
     <w:tmpl w:val="F3DB341F"/>
@@ -12541,7 +13356,7 @@
       </w:pPr>
     </w:lvl>
   </w:abstractNum>
-  <w:abstractNum w:abstractNumId="3">
+  <w:abstractNum w:abstractNumId="4">
     <w:nsid w:val="06B6DF02"/>
     <w:multiLevelType w:val="singleLevel"/>
     <w:tmpl w:val="06B6DF02"/>
@@ -12552,7 +13367,7 @@
       <w:lvlJc w:val="left"/>
     </w:lvl>
   </w:abstractNum>
-  <w:abstractNum w:abstractNumId="4">
+  <w:abstractNum w:abstractNumId="5">
     <w:nsid w:val="21B95224"/>
     <w:multiLevelType w:val="multilevel"/>
     <w:tmpl w:val="21B95224"/>
@@ -12701,7 +13516,7 @@
       </w:rPr>
     </w:lvl>
   </w:abstractNum>
-  <w:abstractNum w:abstractNumId="5">
+  <w:abstractNum w:abstractNumId="6">
     <w:nsid w:val="39AF428A"/>
     <w:multiLevelType w:val="singleLevel"/>
     <w:tmpl w:val="39AF428A"/>
@@ -12721,19 +13536,22 @@
     <w:abstractNumId w:val="1"/>
   </w:num>
   <w:num w:numId="2">
-    <w:abstractNumId w:val="3"/>
+    <w:abstractNumId w:val="4"/>
   </w:num>
   <w:num w:numId="3">
-    <w:abstractNumId w:val="2"/>
+    <w:abstractNumId w:val="3"/>
   </w:num>
   <w:num w:numId="4">
     <w:abstractNumId w:val="0"/>
   </w:num>
   <w:num w:numId="5">
-    <w:abstractNumId w:val="5"/>
+    <w:abstractNumId w:val="6"/>
   </w:num>
   <w:num w:numId="6">
-    <w:abstractNumId w:val="4"/>
+    <w:abstractNumId w:val="2"/>
+  </w:num>
+  <w:num w:numId="7">
+    <w:abstractNumId w:val="5"/>
   </w:num>
 </w:numbering>
 </file>
